--- a/Somanich Bunlee - Individual Project.docx
+++ b/Somanich Bunlee - Individual Project.docx
@@ -15,7 +15,14 @@
           <w:bCs/>
           <w14:ligatures w14:val="standard"/>
         </w:rPr>
-        <w:t>Personalized Movie Recommendation System: Enhancing User Experience through Demographic Insights and Rating Analysis</w:t>
+        <w:t xml:space="preserve">Building a </w:t>
+      </w:r>
+      <w:r>
+        <w:rPr>
+          <w:bCs/>
+          <w14:ligatures w14:val="standard"/>
+        </w:rPr>
+        <w:t>Personalized Movie Recommendation System</w:t>
       </w:r>
       <w:r>
         <w:rPr>
@@ -41,7 +48,7 @@
           <w:bCs/>
           <w14:ligatures w14:val="standard"/>
         </w:rPr>
-        <w:t>A Hybrid Approach Combining Collaborative Filtering, Content-Based Filtering, and Clustering Techniques</w:t>
+        <w:t>Subtitle</w:t>
       </w:r>
     </w:p>
     <w:p>
@@ -288,16 +295,7 @@
           <w:lang w:eastAsia="zh-CN"/>
           <w14:ligatures w14:val="standard"/>
         </w:rPr>
-        <w:t xml:space="preserve"> abstract for your </w:t>
-      </w:r>
-      <w:proofErr w:type="gramStart"/>
-      <w:r>
-        <w:rPr>
-          <w:rFonts w:eastAsia="SimSun" w:hint="eastAsia"/>
-          <w:lang w:eastAsia="zh-CN"/>
-          <w14:ligatures w14:val="standard"/>
-        </w:rPr>
-        <w:t>report.</w:t>
+        <w:t xml:space="preserve"> abstract for your report.</w:t>
       </w:r>
       <w:r>
         <w:rPr>
@@ -305,82 +303,6 @@
           <w14:ligatures w14:val="standard"/>
         </w:rPr>
         <w:t>.</w:t>
-      </w:r>
-      <w:proofErr w:type="gramEnd"/>
-    </w:p>
-    <w:p>
-      <w:pPr>
-        <w:pStyle w:val="FootnoteText"/>
-        <w:framePr w:w="4680" w:h="1441" w:hRule="exact" w:hSpace="187" w:wrap="around" w:vAnchor="page" w:hAnchor="page" w:x="1089" w:y="12601" w:anchorLock="1"/>
-      </w:pPr>
-      <w:r>
-        <w:rPr>
-          <w:vertAlign w:val="superscript"/>
-        </w:rPr>
-        <w:t>∗</w:t>
-      </w:r>
-      <w:r>
-        <w:t>Article Title Footnote needs to be captured as Title Note</w:t>
-      </w:r>
-    </w:p>
-    <w:p>
-      <w:pPr>
-        <w:pStyle w:val="FootnoteText"/>
-        <w:framePr w:w="4680" w:h="1441" w:hRule="exact" w:hSpace="187" w:wrap="around" w:vAnchor="page" w:hAnchor="page" w:x="1089" w:y="12601" w:anchorLock="1"/>
-      </w:pPr>
-      <w:r>
-        <w:rPr>
-          <w:vertAlign w:val="superscript"/>
-        </w:rPr>
-        <w:t>†</w:t>
-      </w:r>
-      <w:r>
-        <w:t>Author Footnote to be captured as Author Note</w:t>
-      </w:r>
-    </w:p>
-    <w:p>
-      <w:pPr>
-        <w:pStyle w:val="PermissionBlock"/>
-        <w:framePr w:w="4680" w:h="1441" w:hRule="exact" w:hSpace="187" w:wrap="around" w:vAnchor="page" w:hAnchor="page" w:x="1089" w:y="12601" w:anchorLock="1"/>
-      </w:pPr>
-      <w:r>
-        <w:t>Permission to make digital or hard copies of part or all of this work for personal or classroom use is granted without fee provided that copies are not made or distributed for profit or commercial advantage and that copies bear this notice and the full citation on the first page. Copyrights for third-party components of this work must be honored. For all other uses, contact the owner/author(s).</w:t>
-      </w:r>
-    </w:p>
-    <w:p>
-      <w:pPr>
-        <w:pStyle w:val="VersoLRH"/>
-        <w:framePr w:w="4680" w:h="1441" w:hRule="exact" w:hSpace="187" w:wrap="around" w:vAnchor="page" w:hAnchor="page" w:x="1089" w:y="12601" w:anchorLock="1"/>
-        <w:rPr>
-          <w:i/>
-        </w:rPr>
-      </w:pPr>
-      <w:r>
-        <w:rPr>
-          <w:i/>
-        </w:rPr>
-        <w:t>WOODSTOCK’18, June, 2018, El Paso, Texas USA</w:t>
-      </w:r>
-    </w:p>
-    <w:p>
-      <w:pPr>
-        <w:pStyle w:val="PermissionBlock"/>
-        <w:framePr w:w="4680" w:h="1441" w:hRule="exact" w:hSpace="187" w:wrap="around" w:vAnchor="page" w:hAnchor="page" w:x="1089" w:y="12601" w:anchorLock="1"/>
-      </w:pPr>
-      <w:r>
-        <w:t>© 2018 Copyright held by the owner/author(s). 978-1-4503-0000-0/18/06...$15.00</w:t>
-      </w:r>
-    </w:p>
-    <w:p>
-      <w:pPr>
-        <w:framePr w:w="4680" w:h="1441" w:hRule="exact" w:hSpace="187" w:wrap="around" w:vAnchor="page" w:hAnchor="page" w:x="1089" w:y="12601" w:anchorLock="1"/>
-        <w:rPr>
-          <w:iCs/>
-          <w14:ligatures w14:val="standard"/>
-        </w:rPr>
-      </w:pPr>
-      <w:r>
-        <w:t>https://doi.org/10.1145/1234567890</w:t>
       </w:r>
     </w:p>
     <w:p>
@@ -486,7 +408,19 @@
         <w:pStyle w:val="Para"/>
       </w:pPr>
       <w:r>
-        <w:t>This study is particularly significant in understanding user behavior across diverse demographic groups, exploring the relationships between genres and user preferences, and ultimately creating a robust recommendation system. The insights derived can inform improvements in content recommendation strategies, ensuring a more tailored user experience for audiences with varying tastes.</w:t>
+        <w:t>This study is particularly significant in understanding user behavior across diverse demographic groups, exploring the relationships between genres and user preferences, and ultimately creating a</w:t>
+      </w:r>
+      <w:r>
+        <w:t>n effective</w:t>
+      </w:r>
+      <w:r>
+        <w:t xml:space="preserve"> recommendation system. The insights</w:t>
+      </w:r>
+      <w:r>
+        <w:t xml:space="preserve"> </w:t>
+      </w:r>
+      <w:r>
+        <w:t>can inform improvements in content recommendation strategies, ensuring a more tailored user experience for audiences with varying tastes.</w:t>
       </w:r>
     </w:p>
     <w:p>
@@ -499,64 +433,123 @@
         <w:pStyle w:val="Para"/>
       </w:pPr>
       <w:r>
-        <w:t xml:space="preserve">Provide an introduction </w:t>
-      </w:r>
-      <w:proofErr w:type="gramStart"/>
-      <w:r>
-        <w:rPr>
-          <w:rFonts w:hint="eastAsia"/>
-        </w:rPr>
-        <w:t>of</w:t>
-      </w:r>
-      <w:proofErr w:type="gramEnd"/>
-      <w:r>
-        <w:t xml:space="preserve"> your topics. Make sure you include the following part. What’s your topic? Why is it important or interesting? What’s the current research/results in this area. Include necessary citation.</w:t>
-      </w:r>
-      <w:r>
-        <w:rPr>
-          <w:rFonts w:hint="eastAsia"/>
-        </w:rPr>
-        <w:t xml:space="preserve"> </w:t>
+        <w:t>Research Questions:</w:t>
       </w:r>
     </w:p>
     <w:p>
       <w:pPr>
         <w:pStyle w:val="Para"/>
-      </w:pPr>
-      <w:r>
-        <w:rPr>
-          <w:rFonts w:hint="eastAsia"/>
-        </w:rPr>
-        <w:t>Example</w:t>
-      </w:r>
-      <w:r>
-        <w:rPr>
-          <w:rFonts w:hint="eastAsia"/>
-        </w:rPr>
-        <w:t xml:space="preserve"> format: </w:t>
-      </w:r>
-      <w:proofErr w:type="spellStart"/>
-      <w:r>
-        <w:rPr>
-          <w:rFonts w:hint="eastAsia"/>
-        </w:rPr>
-        <w:t>xxxx</w:t>
-      </w:r>
-      <w:proofErr w:type="spellEnd"/>
-      <w:r>
-        <w:rPr>
-          <w:rFonts w:hint="eastAsia"/>
-        </w:rPr>
-        <w:t xml:space="preserve">. </w:t>
+        <w:numPr>
+          <w:ilvl w:val="0"/>
+          <w:numId w:val="32"/>
+        </w:numPr>
+      </w:pPr>
+      <w:r>
+        <w:t>How can we predict user interest or satisfaction for movies based on metadata (e.g., genres, popularity, revenue, ratings)?</w:t>
       </w:r>
     </w:p>
     <w:p>
       <w:pPr>
+        <w:pStyle w:val="Para"/>
+        <w:numPr>
+          <w:ilvl w:val="0"/>
+          <w:numId w:val="32"/>
+        </w:numPr>
+      </w:pPr>
+      <w:r>
+        <w:t>Which movie genres are associated with higher average popularity and revenue?</w:t>
+      </w:r>
+    </w:p>
+    <w:p>
+      <w:pPr>
+        <w:pStyle w:val="Para"/>
+        <w:numPr>
+          <w:ilvl w:val="0"/>
+          <w:numId w:val="32"/>
+        </w:numPr>
+      </w:pPr>
+      <w:r>
+        <w:t>How do release year and runtime influence a movie's popularity and revenue?</w:t>
+      </w:r>
+    </w:p>
+    <w:p>
+      <w:pPr>
+        <w:pStyle w:val="Para"/>
+        <w:numPr>
+          <w:ilvl w:val="0"/>
+          <w:numId w:val="32"/>
+        </w:numPr>
+      </w:pPr>
+      <w:r>
+        <w:t>Can we identify clusters of movies with similar attributes (e.g., genres, revenue, and popularity) to aid in recommendation design?</w:t>
+      </w:r>
+    </w:p>
+    <w:p>
+      <w:pPr>
+        <w:pStyle w:val="Para"/>
+        <w:numPr>
+          <w:ilvl w:val="0"/>
+          <w:numId w:val="32"/>
+        </w:numPr>
+      </w:pPr>
+      <w:r>
+        <w:t>Which recommendation algorithm (e.g., content-based filtering) provides the most accurate movie suggestions based on metadata?</w:t>
+      </w:r>
+    </w:p>
+    <w:p>
+      <w:pPr>
+        <w:pStyle w:val="Para"/>
+      </w:pPr>
+    </w:p>
+    <w:p>
+      <w:pPr>
+        <w:pStyle w:val="Para"/>
+      </w:pPr>
+    </w:p>
+    <w:p>
+      <w:pPr>
+        <w:pStyle w:val="Para"/>
+      </w:pPr>
+      <w:r>
+        <w:t xml:space="preserve">Provide an introduction </w:t>
+      </w:r>
+      <w:r>
+        <w:rPr>
+          <w:rFonts w:hint="eastAsia"/>
+        </w:rPr>
+        <w:t>of</w:t>
+      </w:r>
+      <w:r>
+        <w:t xml:space="preserve"> your topics. Make sure you include the following part. What’s your topic? Why is it important or interesting? What’s the current research/results in this area. Include necessary citation.</w:t>
+      </w:r>
+      <w:r>
+        <w:rPr>
+          <w:rFonts w:hint="eastAsia"/>
+        </w:rPr>
+        <w:t xml:space="preserve"> </w:t>
+      </w:r>
+    </w:p>
+    <w:p>
+      <w:pPr>
+        <w:pStyle w:val="Para"/>
+      </w:pPr>
+      <w:r>
+        <w:rPr>
+          <w:rFonts w:hint="eastAsia"/>
+        </w:rPr>
+        <w:t>Example</w:t>
+      </w:r>
+      <w:r>
+        <w:rPr>
+          <w:rFonts w:hint="eastAsia"/>
+        </w:rPr>
+        <w:t xml:space="preserve"> format: xxxx. </w:t>
+      </w:r>
+    </w:p>
+    <w:p>
+      <w:pPr>
         <w:pStyle w:val="Head1"/>
         <w:spacing w:before="380"/>
-        <w:rPr>
-          <w:rStyle w:val="Label"/>
-        </w:rPr>
       </w:pPr>
       <w:r>
         <w:rPr>
@@ -577,24 +570,6 @@
           <w:rFonts w:hint="eastAsia"/>
         </w:rPr>
         <w:t>Data</w:t>
-      </w:r>
-    </w:p>
-    <w:p>
-      <w:pPr>
-        <w:pStyle w:val="BodyText"/>
-        <w:rPr>
-          <w:rFonts w:eastAsia="SimSun"/>
-          <w:color w:val="FF0000"/>
-          <w:lang w:eastAsia="zh-CN"/>
-        </w:rPr>
-      </w:pPr>
-      <w:r>
-        <w:rPr>
-          <w:rFonts w:hint="eastAsia"/>
-          <w:color w:val="FF0000"/>
-          <w:lang w:eastAsia="zh-CN"/>
-        </w:rPr>
-        <w:t xml:space="preserve">In this part, you should introduce your datasets. </w:t>
       </w:r>
     </w:p>
     <w:p>
@@ -665,16 +640,90 @@
         <w:rPr>
           <w:rFonts w:hint="eastAsia"/>
         </w:rPr>
-        <w:t xml:space="preserve">Example: </w:t>
-      </w:r>
-      <w:proofErr w:type="spellStart"/>
-      <w:r>
-        <w:rPr>
-          <w:rFonts w:hint="eastAsia"/>
-        </w:rPr>
-        <w:t>xxxx</w:t>
-      </w:r>
-      <w:proofErr w:type="spellEnd"/>
+        <w:t>Example: xxxx</w:t>
+      </w:r>
+    </w:p>
+    <w:p>
+      <w:pPr>
+        <w:pStyle w:val="BodyText"/>
+        <w:rPr>
+          <w:lang w:eastAsia="zh-CN"/>
+        </w:rPr>
+      </w:pPr>
+      <w:r>
+        <w:rPr>
+          <w:lang w:eastAsia="zh-CN"/>
+        </w:rPr>
+        <w:t xml:space="preserve">The dataset used in this project is the </w:t>
+      </w:r>
+      <w:r>
+        <w:rPr>
+          <w:b/>
+          <w:bCs/>
+          <w:lang w:eastAsia="zh-CN"/>
+        </w:rPr>
+        <w:t>TMDB 5000 Movies Dataset</w:t>
+      </w:r>
+      <w:r>
+        <w:rPr>
+          <w:lang w:eastAsia="zh-CN"/>
+        </w:rPr>
+        <w:t>, which was obtained from Kaggle. The dataset includes detailed movie information such as titles, genres, release dates, and user ratings. It is widely used for movie recommendation research due to its richness and variety of features.</w:t>
+      </w:r>
+    </w:p>
+    <w:p>
+      <w:pPr>
+        <w:pStyle w:val="BodyText"/>
+        <w:rPr>
+          <w:lang w:eastAsia="zh-CN"/>
+        </w:rPr>
+      </w:pPr>
+      <w:r>
+        <w:rPr>
+          <w:lang w:eastAsia="zh-CN"/>
+        </w:rPr>
+        <w:t xml:space="preserve">The dataset was generated by </w:t>
+      </w:r>
+      <w:r>
+        <w:rPr>
+          <w:b/>
+          <w:bCs/>
+          <w:lang w:eastAsia="zh-CN"/>
+        </w:rPr>
+        <w:t>The Movie Database (TMDb)</w:t>
+      </w:r>
+      <w:r>
+        <w:rPr>
+          <w:lang w:eastAsia="zh-CN"/>
+        </w:rPr>
+        <w:t xml:space="preserve"> and is frequently updated to include the latest movies and ratings. The version of the dataset used in this project was last updated in </w:t>
+      </w:r>
+      <w:r>
+        <w:rPr>
+          <w:b/>
+          <w:bCs/>
+          <w:lang w:eastAsia="zh-CN"/>
+        </w:rPr>
+        <w:t>2017</w:t>
+      </w:r>
+      <w:r>
+        <w:rPr>
+          <w:lang w:eastAsia="zh-CN"/>
+        </w:rPr>
+        <w:t>. It provides a comprehensive snapshot of movie characteristics and user preferences, making it suitable for building a</w:t>
+      </w:r>
+      <w:r>
+        <w:rPr>
+          <w:lang w:eastAsia="zh-CN"/>
+        </w:rPr>
+        <w:t xml:space="preserve">n effective </w:t>
+      </w:r>
+      <w:r>
+        <w:rPr>
+          <w:lang w:eastAsia="zh-CN"/>
+        </w:rPr>
+        <w:t>recommendation system.</w:t>
+      </w:r>
     </w:p>
     <w:p>
       <w:pPr>
@@ -735,11 +784,795 @@
     </w:p>
     <w:p>
       <w:pPr>
+        <w:pStyle w:val="Para"/>
+      </w:pPr>
+      <w:r>
+        <w:lastRenderedPageBreak/>
+        <w:t xml:space="preserve">The dataset is stored in </w:t>
+      </w:r>
+      <w:r>
+        <w:rPr>
+          <w:b/>
+          <w:bCs/>
+        </w:rPr>
+        <w:t>CSV format</w:t>
+      </w:r>
+      <w:r>
+        <w:t xml:space="preserve"> and contains </w:t>
+      </w:r>
+      <w:r>
+        <w:rPr>
+          <w:b/>
+          <w:bCs/>
+        </w:rPr>
+        <w:t>5000+ movie records</w:t>
+      </w:r>
+      <w:r>
+        <w:t>. The key columns in the dataset include:</w:t>
+      </w:r>
+    </w:p>
+    <w:p>
+      <w:pPr>
+        <w:pStyle w:val="Para"/>
+      </w:pPr>
+    </w:p>
+    <w:p>
+      <w:pPr>
+        <w:pStyle w:val="Para"/>
+      </w:pPr>
+    </w:p>
+    <w:p>
+      <w:pPr>
+        <w:pStyle w:val="Para"/>
+      </w:pPr>
+    </w:p>
+    <w:p>
+      <w:pPr>
+        <w:pStyle w:val="Para"/>
+      </w:pPr>
+    </w:p>
+    <w:p>
+      <w:pPr>
+        <w:pStyle w:val="Para"/>
+      </w:pPr>
+    </w:p>
+    <w:tbl>
+      <w:tblPr>
+        <w:tblStyle w:val="TableGrid"/>
+        <w:tblW w:w="0" w:type="auto"/>
+        <w:tblLayout w:type="fixed"/>
+        <w:tblLook w:val="04A0" w:firstRow="1" w:lastRow="0" w:firstColumn="1" w:lastColumn="0" w:noHBand="0" w:noVBand="1"/>
+      </w:tblPr>
+      <w:tblGrid>
+        <w:gridCol w:w="1075"/>
+        <w:gridCol w:w="2340"/>
+        <w:gridCol w:w="1306"/>
+      </w:tblGrid>
+      <w:tr>
+        <w:trPr>
+          <w:trHeight w:val="218"/>
+        </w:trPr>
+        <w:tc>
+          <w:tcPr>
+            <w:tcW w:w="1075" w:type="dxa"/>
+          </w:tcPr>
+          <w:p>
+            <w:pPr>
+              <w:spacing w:line="240" w:lineRule="auto"/>
+              <w:jc w:val="left"/>
+              <w:rPr>
+                <w:rFonts w:ascii="Aptos Narrow" w:eastAsia="Times New Roman" w:hAnsi="Aptos Narrow" w:cs="Times New Roman"/>
+                <w:color w:val="000000"/>
+                <w:sz w:val="16"/>
+                <w:szCs w:val="16"/>
+              </w:rPr>
+            </w:pPr>
+            <w:r>
+              <w:rPr>
+                <w:rFonts w:ascii="Aptos Narrow" w:eastAsia="Times New Roman" w:hAnsi="Aptos Narrow" w:cs="Times New Roman"/>
+                <w:b/>
+                <w:bCs/>
+                <w:color w:val="000000"/>
+                <w:sz w:val="16"/>
+                <w:szCs w:val="16"/>
+              </w:rPr>
+              <w:t>Column Name</w:t>
+            </w:r>
+          </w:p>
+        </w:tc>
+        <w:tc>
+          <w:tcPr>
+            <w:tcW w:w="2340" w:type="dxa"/>
+          </w:tcPr>
+          <w:p>
+            <w:pPr>
+              <w:spacing w:line="240" w:lineRule="auto"/>
+              <w:jc w:val="left"/>
+              <w:rPr>
+                <w:rFonts w:ascii="Aptos Narrow" w:eastAsia="Times New Roman" w:hAnsi="Aptos Narrow" w:cs="Times New Roman"/>
+                <w:color w:val="000000"/>
+                <w:sz w:val="16"/>
+                <w:szCs w:val="16"/>
+              </w:rPr>
+            </w:pPr>
+            <w:r>
+              <w:rPr>
+                <w:rFonts w:ascii="Aptos Narrow" w:eastAsia="Times New Roman" w:hAnsi="Aptos Narrow" w:cs="Times New Roman"/>
+                <w:b/>
+                <w:bCs/>
+                <w:color w:val="000000"/>
+                <w:sz w:val="16"/>
+                <w:szCs w:val="16"/>
+              </w:rPr>
+              <w:t>Description</w:t>
+            </w:r>
+          </w:p>
+        </w:tc>
+        <w:tc>
+          <w:tcPr>
+            <w:tcW w:w="1306" w:type="dxa"/>
+          </w:tcPr>
+          <w:p>
+            <w:pPr>
+              <w:spacing w:line="240" w:lineRule="auto"/>
+              <w:jc w:val="left"/>
+              <w:rPr>
+                <w:rFonts w:ascii="Aptos Narrow" w:eastAsia="Times New Roman" w:hAnsi="Aptos Narrow" w:cs="Times New Roman"/>
+                <w:color w:val="000000"/>
+                <w:sz w:val="16"/>
+                <w:szCs w:val="16"/>
+              </w:rPr>
+            </w:pPr>
+            <w:r>
+              <w:rPr>
+                <w:rFonts w:ascii="Aptos Narrow" w:eastAsia="Times New Roman" w:hAnsi="Aptos Narrow" w:cs="Times New Roman"/>
+                <w:b/>
+                <w:bCs/>
+                <w:color w:val="000000"/>
+                <w:sz w:val="16"/>
+                <w:szCs w:val="16"/>
+              </w:rPr>
+              <w:t>Unit</w:t>
+            </w:r>
+          </w:p>
+        </w:tc>
+      </w:tr>
+      <w:tr>
+        <w:trPr>
+          <w:trHeight w:val="218"/>
+        </w:trPr>
+        <w:tc>
+          <w:tcPr>
+            <w:tcW w:w="1075" w:type="dxa"/>
+            <w:hideMark/>
+          </w:tcPr>
+          <w:p>
+            <w:pPr>
+              <w:spacing w:line="240" w:lineRule="auto"/>
+              <w:jc w:val="left"/>
+              <w:rPr>
+                <w:rFonts w:ascii="Aptos Narrow" w:eastAsia="Times New Roman" w:hAnsi="Aptos Narrow" w:cs="Times New Roman"/>
+                <w:color w:val="000000"/>
+                <w:sz w:val="16"/>
+                <w:szCs w:val="16"/>
+              </w:rPr>
+            </w:pPr>
+            <w:r>
+              <w:rPr>
+                <w:rFonts w:ascii="Aptos Narrow" w:eastAsia="Times New Roman" w:hAnsi="Aptos Narrow" w:cs="Times New Roman"/>
+                <w:color w:val="000000"/>
+                <w:sz w:val="16"/>
+                <w:szCs w:val="16"/>
+              </w:rPr>
+              <w:t>movie_id</w:t>
+            </w:r>
+          </w:p>
+        </w:tc>
+        <w:tc>
+          <w:tcPr>
+            <w:tcW w:w="2340" w:type="dxa"/>
+            <w:hideMark/>
+          </w:tcPr>
+          <w:p>
+            <w:pPr>
+              <w:spacing w:line="240" w:lineRule="auto"/>
+              <w:jc w:val="left"/>
+              <w:rPr>
+                <w:rFonts w:ascii="Aptos Narrow" w:eastAsia="Times New Roman" w:hAnsi="Aptos Narrow" w:cs="Times New Roman"/>
+                <w:color w:val="000000"/>
+                <w:sz w:val="16"/>
+                <w:szCs w:val="16"/>
+              </w:rPr>
+            </w:pPr>
+            <w:r>
+              <w:rPr>
+                <w:rFonts w:ascii="Aptos Narrow" w:eastAsia="Times New Roman" w:hAnsi="Aptos Narrow" w:cs="Times New Roman"/>
+                <w:color w:val="000000"/>
+                <w:sz w:val="16"/>
+                <w:szCs w:val="16"/>
+              </w:rPr>
+              <w:t>Unique identifier for each movie</w:t>
+            </w:r>
+          </w:p>
+        </w:tc>
+        <w:tc>
+          <w:tcPr>
+            <w:tcW w:w="1306" w:type="dxa"/>
+            <w:hideMark/>
+          </w:tcPr>
+          <w:p>
+            <w:pPr>
+              <w:spacing w:line="240" w:lineRule="auto"/>
+              <w:jc w:val="left"/>
+              <w:rPr>
+                <w:rFonts w:ascii="Aptos Narrow" w:eastAsia="Times New Roman" w:hAnsi="Aptos Narrow" w:cs="Times New Roman"/>
+                <w:color w:val="000000"/>
+                <w:sz w:val="16"/>
+                <w:szCs w:val="16"/>
+              </w:rPr>
+            </w:pPr>
+            <w:r>
+              <w:rPr>
+                <w:rFonts w:ascii="Aptos Narrow" w:eastAsia="Times New Roman" w:hAnsi="Aptos Narrow" w:cs="Times New Roman"/>
+                <w:color w:val="000000"/>
+                <w:sz w:val="16"/>
+                <w:szCs w:val="16"/>
+              </w:rPr>
+              <w:t>Integer</w:t>
+            </w:r>
+          </w:p>
+        </w:tc>
+      </w:tr>
+      <w:tr>
+        <w:trPr>
+          <w:trHeight w:val="261"/>
+        </w:trPr>
+        <w:tc>
+          <w:tcPr>
+            <w:tcW w:w="1075" w:type="dxa"/>
+            <w:hideMark/>
+          </w:tcPr>
+          <w:p>
+            <w:pPr>
+              <w:spacing w:line="240" w:lineRule="auto"/>
+              <w:jc w:val="left"/>
+              <w:rPr>
+                <w:rFonts w:ascii="Aptos Narrow" w:eastAsia="Times New Roman" w:hAnsi="Aptos Narrow" w:cs="Times New Roman"/>
+                <w:color w:val="000000"/>
+                <w:sz w:val="16"/>
+                <w:szCs w:val="16"/>
+              </w:rPr>
+            </w:pPr>
+            <w:r>
+              <w:rPr>
+                <w:rFonts w:ascii="Aptos Narrow" w:eastAsia="Times New Roman" w:hAnsi="Aptos Narrow" w:cs="Times New Roman"/>
+                <w:color w:val="000000"/>
+                <w:sz w:val="16"/>
+                <w:szCs w:val="16"/>
+              </w:rPr>
+              <w:t>title</w:t>
+            </w:r>
+          </w:p>
+        </w:tc>
+        <w:tc>
+          <w:tcPr>
+            <w:tcW w:w="2340" w:type="dxa"/>
+            <w:hideMark/>
+          </w:tcPr>
+          <w:p>
+            <w:pPr>
+              <w:spacing w:line="240" w:lineRule="auto"/>
+              <w:jc w:val="left"/>
+              <w:rPr>
+                <w:rFonts w:ascii="Aptos Narrow" w:eastAsia="Times New Roman" w:hAnsi="Aptos Narrow" w:cs="Times New Roman"/>
+                <w:color w:val="000000"/>
+                <w:sz w:val="16"/>
+                <w:szCs w:val="16"/>
+              </w:rPr>
+            </w:pPr>
+            <w:r>
+              <w:rPr>
+                <w:rFonts w:ascii="Aptos Narrow" w:eastAsia="Times New Roman" w:hAnsi="Aptos Narrow" w:cs="Times New Roman"/>
+                <w:color w:val="000000"/>
+                <w:sz w:val="16"/>
+                <w:szCs w:val="16"/>
+              </w:rPr>
+              <w:t>Movie title</w:t>
+            </w:r>
+          </w:p>
+        </w:tc>
+        <w:tc>
+          <w:tcPr>
+            <w:tcW w:w="1306" w:type="dxa"/>
+            <w:hideMark/>
+          </w:tcPr>
+          <w:p>
+            <w:pPr>
+              <w:spacing w:line="240" w:lineRule="auto"/>
+              <w:jc w:val="left"/>
+              <w:rPr>
+                <w:rFonts w:ascii="Aptos Narrow" w:eastAsia="Times New Roman" w:hAnsi="Aptos Narrow" w:cs="Times New Roman"/>
+                <w:color w:val="000000"/>
+                <w:sz w:val="16"/>
+                <w:szCs w:val="16"/>
+              </w:rPr>
+            </w:pPr>
+            <w:r>
+              <w:rPr>
+                <w:rFonts w:ascii="Aptos Narrow" w:eastAsia="Times New Roman" w:hAnsi="Aptos Narrow" w:cs="Times New Roman"/>
+                <w:color w:val="000000"/>
+                <w:sz w:val="16"/>
+                <w:szCs w:val="16"/>
+              </w:rPr>
+              <w:t>String</w:t>
+            </w:r>
+          </w:p>
+        </w:tc>
+      </w:tr>
+      <w:tr>
+        <w:trPr>
+          <w:trHeight w:val="281"/>
+        </w:trPr>
+        <w:tc>
+          <w:tcPr>
+            <w:tcW w:w="1075" w:type="dxa"/>
+            <w:hideMark/>
+          </w:tcPr>
+          <w:p>
+            <w:pPr>
+              <w:spacing w:line="240" w:lineRule="auto"/>
+              <w:jc w:val="left"/>
+              <w:rPr>
+                <w:rFonts w:ascii="Aptos Narrow" w:eastAsia="Times New Roman" w:hAnsi="Aptos Narrow" w:cs="Times New Roman"/>
+                <w:color w:val="000000"/>
+                <w:sz w:val="16"/>
+                <w:szCs w:val="16"/>
+              </w:rPr>
+            </w:pPr>
+            <w:r>
+              <w:rPr>
+                <w:rFonts w:ascii="Aptos Narrow" w:eastAsia="Times New Roman" w:hAnsi="Aptos Narrow" w:cs="Times New Roman"/>
+                <w:color w:val="000000"/>
+                <w:sz w:val="16"/>
+                <w:szCs w:val="16"/>
+              </w:rPr>
+              <w:t>genres</w:t>
+            </w:r>
+          </w:p>
+        </w:tc>
+        <w:tc>
+          <w:tcPr>
+            <w:tcW w:w="2340" w:type="dxa"/>
+            <w:hideMark/>
+          </w:tcPr>
+          <w:p>
+            <w:pPr>
+              <w:spacing w:line="240" w:lineRule="auto"/>
+              <w:jc w:val="left"/>
+              <w:rPr>
+                <w:rFonts w:ascii="Aptos Narrow" w:eastAsia="Times New Roman" w:hAnsi="Aptos Narrow" w:cs="Times New Roman"/>
+                <w:color w:val="000000"/>
+                <w:sz w:val="16"/>
+                <w:szCs w:val="16"/>
+              </w:rPr>
+            </w:pPr>
+            <w:r>
+              <w:rPr>
+                <w:rFonts w:ascii="Aptos Narrow" w:eastAsia="Times New Roman" w:hAnsi="Aptos Narrow" w:cs="Times New Roman"/>
+                <w:color w:val="000000"/>
+                <w:sz w:val="16"/>
+                <w:szCs w:val="16"/>
+              </w:rPr>
+              <w:t>Genres of the movie</w:t>
+            </w:r>
+          </w:p>
+        </w:tc>
+        <w:tc>
+          <w:tcPr>
+            <w:tcW w:w="1306" w:type="dxa"/>
+            <w:hideMark/>
+          </w:tcPr>
+          <w:p>
+            <w:pPr>
+              <w:spacing w:line="240" w:lineRule="auto"/>
+              <w:jc w:val="left"/>
+              <w:rPr>
+                <w:rFonts w:ascii="Aptos Narrow" w:eastAsia="Times New Roman" w:hAnsi="Aptos Narrow" w:cs="Times New Roman"/>
+                <w:color w:val="000000"/>
+                <w:sz w:val="16"/>
+                <w:szCs w:val="16"/>
+              </w:rPr>
+            </w:pPr>
+            <w:r>
+              <w:rPr>
+                <w:rFonts w:ascii="Aptos Narrow" w:eastAsia="Times New Roman" w:hAnsi="Aptos Narrow" w:cs="Times New Roman"/>
+                <w:color w:val="000000"/>
+                <w:sz w:val="16"/>
+                <w:szCs w:val="16"/>
+              </w:rPr>
+              <w:t>String (list)</w:t>
+            </w:r>
+          </w:p>
+        </w:tc>
+      </w:tr>
+      <w:tr>
+        <w:trPr>
+          <w:trHeight w:val="524"/>
+        </w:trPr>
+        <w:tc>
+          <w:tcPr>
+            <w:tcW w:w="1075" w:type="dxa"/>
+            <w:hideMark/>
+          </w:tcPr>
+          <w:p>
+            <w:pPr>
+              <w:spacing w:line="240" w:lineRule="auto"/>
+              <w:jc w:val="left"/>
+              <w:rPr>
+                <w:rFonts w:ascii="Aptos Narrow" w:eastAsia="Times New Roman" w:hAnsi="Aptos Narrow" w:cs="Times New Roman"/>
+                <w:color w:val="000000"/>
+                <w:sz w:val="16"/>
+                <w:szCs w:val="16"/>
+              </w:rPr>
+            </w:pPr>
+            <w:r>
+              <w:rPr>
+                <w:rFonts w:ascii="Aptos Narrow" w:eastAsia="Times New Roman" w:hAnsi="Aptos Narrow" w:cs="Times New Roman"/>
+                <w:color w:val="000000"/>
+                <w:sz w:val="16"/>
+                <w:szCs w:val="16"/>
+              </w:rPr>
+              <w:t>release_year</w:t>
+            </w:r>
+          </w:p>
+        </w:tc>
+        <w:tc>
+          <w:tcPr>
+            <w:tcW w:w="2340" w:type="dxa"/>
+            <w:hideMark/>
+          </w:tcPr>
+          <w:p>
+            <w:pPr>
+              <w:spacing w:line="240" w:lineRule="auto"/>
+              <w:jc w:val="left"/>
+              <w:rPr>
+                <w:rFonts w:ascii="Aptos Narrow" w:eastAsia="Times New Roman" w:hAnsi="Aptos Narrow" w:cs="Times New Roman"/>
+                <w:color w:val="000000"/>
+                <w:sz w:val="16"/>
+                <w:szCs w:val="16"/>
+              </w:rPr>
+            </w:pPr>
+            <w:r>
+              <w:rPr>
+                <w:rFonts w:ascii="Aptos Narrow" w:eastAsia="Times New Roman" w:hAnsi="Aptos Narrow" w:cs="Times New Roman"/>
+                <w:color w:val="000000"/>
+                <w:sz w:val="16"/>
+                <w:szCs w:val="16"/>
+              </w:rPr>
+              <w:t>Year the movie was released</w:t>
+            </w:r>
+          </w:p>
+        </w:tc>
+        <w:tc>
+          <w:tcPr>
+            <w:tcW w:w="1306" w:type="dxa"/>
+            <w:hideMark/>
+          </w:tcPr>
+          <w:p>
+            <w:pPr>
+              <w:spacing w:line="240" w:lineRule="auto"/>
+              <w:jc w:val="left"/>
+              <w:rPr>
+                <w:rFonts w:ascii="Aptos Narrow" w:eastAsia="Times New Roman" w:hAnsi="Aptos Narrow" w:cs="Times New Roman"/>
+                <w:color w:val="000000"/>
+                <w:sz w:val="16"/>
+                <w:szCs w:val="16"/>
+              </w:rPr>
+            </w:pPr>
+            <w:r>
+              <w:rPr>
+                <w:rFonts w:ascii="Aptos Narrow" w:eastAsia="Times New Roman" w:hAnsi="Aptos Narrow" w:cs="Times New Roman"/>
+                <w:color w:val="000000"/>
+                <w:sz w:val="16"/>
+                <w:szCs w:val="16"/>
+              </w:rPr>
+              <w:t>Integer (year)</w:t>
+            </w:r>
+          </w:p>
+        </w:tc>
+      </w:tr>
+      <w:tr>
+        <w:trPr>
+          <w:trHeight w:val="245"/>
+        </w:trPr>
+        <w:tc>
+          <w:tcPr>
+            <w:tcW w:w="1075" w:type="dxa"/>
+            <w:hideMark/>
+          </w:tcPr>
+          <w:p>
+            <w:pPr>
+              <w:spacing w:line="240" w:lineRule="auto"/>
+              <w:jc w:val="left"/>
+              <w:rPr>
+                <w:rFonts w:ascii="Aptos Narrow" w:eastAsia="Times New Roman" w:hAnsi="Aptos Narrow" w:cs="Times New Roman"/>
+                <w:color w:val="000000"/>
+                <w:sz w:val="16"/>
+                <w:szCs w:val="16"/>
+              </w:rPr>
+            </w:pPr>
+            <w:r>
+              <w:rPr>
+                <w:rFonts w:ascii="Aptos Narrow" w:eastAsia="Times New Roman" w:hAnsi="Aptos Narrow" w:cs="Times New Roman"/>
+                <w:color w:val="000000"/>
+                <w:sz w:val="16"/>
+                <w:szCs w:val="16"/>
+              </w:rPr>
+              <w:t>runtime</w:t>
+            </w:r>
+          </w:p>
+        </w:tc>
+        <w:tc>
+          <w:tcPr>
+            <w:tcW w:w="2340" w:type="dxa"/>
+            <w:hideMark/>
+          </w:tcPr>
+          <w:p>
+            <w:pPr>
+              <w:spacing w:line="240" w:lineRule="auto"/>
+              <w:jc w:val="left"/>
+              <w:rPr>
+                <w:rFonts w:ascii="Aptos Narrow" w:eastAsia="Times New Roman" w:hAnsi="Aptos Narrow" w:cs="Times New Roman"/>
+                <w:color w:val="000000"/>
+                <w:sz w:val="16"/>
+                <w:szCs w:val="16"/>
+              </w:rPr>
+            </w:pPr>
+            <w:r>
+              <w:rPr>
+                <w:rFonts w:ascii="Aptos Narrow" w:eastAsia="Times New Roman" w:hAnsi="Aptos Narrow" w:cs="Times New Roman"/>
+                <w:color w:val="000000"/>
+                <w:sz w:val="16"/>
+                <w:szCs w:val="16"/>
+              </w:rPr>
+              <w:t>Duration of the movie in minutes</w:t>
+            </w:r>
+          </w:p>
+        </w:tc>
+        <w:tc>
+          <w:tcPr>
+            <w:tcW w:w="1306" w:type="dxa"/>
+            <w:hideMark/>
+          </w:tcPr>
+          <w:p>
+            <w:pPr>
+              <w:spacing w:line="240" w:lineRule="auto"/>
+              <w:jc w:val="left"/>
+              <w:rPr>
+                <w:rFonts w:ascii="Aptos Narrow" w:eastAsia="Times New Roman" w:hAnsi="Aptos Narrow" w:cs="Times New Roman"/>
+                <w:color w:val="000000"/>
+                <w:sz w:val="16"/>
+                <w:szCs w:val="16"/>
+              </w:rPr>
+            </w:pPr>
+            <w:r>
+              <w:rPr>
+                <w:rFonts w:ascii="Aptos Narrow" w:eastAsia="Times New Roman" w:hAnsi="Aptos Narrow" w:cs="Times New Roman"/>
+                <w:color w:val="000000"/>
+                <w:sz w:val="16"/>
+                <w:szCs w:val="16"/>
+              </w:rPr>
+              <w:t>Integer (mins)</w:t>
+            </w:r>
+          </w:p>
+        </w:tc>
+      </w:tr>
+      <w:tr>
+        <w:trPr>
+          <w:trHeight w:val="344"/>
+        </w:trPr>
+        <w:tc>
+          <w:tcPr>
+            <w:tcW w:w="1075" w:type="dxa"/>
+            <w:hideMark/>
+          </w:tcPr>
+          <w:p>
+            <w:pPr>
+              <w:spacing w:line="240" w:lineRule="auto"/>
+              <w:jc w:val="left"/>
+              <w:rPr>
+                <w:rFonts w:ascii="Aptos Narrow" w:eastAsia="Times New Roman" w:hAnsi="Aptos Narrow" w:cs="Times New Roman"/>
+                <w:color w:val="000000"/>
+                <w:sz w:val="16"/>
+                <w:szCs w:val="16"/>
+              </w:rPr>
+            </w:pPr>
+            <w:r>
+              <w:rPr>
+                <w:rFonts w:ascii="Aptos Narrow" w:eastAsia="Times New Roman" w:hAnsi="Aptos Narrow" w:cs="Times New Roman"/>
+                <w:color w:val="000000"/>
+                <w:sz w:val="16"/>
+                <w:szCs w:val="16"/>
+              </w:rPr>
+              <w:t>rating</w:t>
+            </w:r>
+          </w:p>
+        </w:tc>
+        <w:tc>
+          <w:tcPr>
+            <w:tcW w:w="2340" w:type="dxa"/>
+            <w:hideMark/>
+          </w:tcPr>
+          <w:p>
+            <w:pPr>
+              <w:spacing w:line="240" w:lineRule="auto"/>
+              <w:jc w:val="left"/>
+              <w:rPr>
+                <w:rFonts w:ascii="Aptos Narrow" w:eastAsia="Times New Roman" w:hAnsi="Aptos Narrow" w:cs="Times New Roman"/>
+                <w:color w:val="000000"/>
+                <w:sz w:val="16"/>
+                <w:szCs w:val="16"/>
+              </w:rPr>
+            </w:pPr>
+            <w:r>
+              <w:rPr>
+                <w:rFonts w:ascii="Aptos Narrow" w:eastAsia="Times New Roman" w:hAnsi="Aptos Narrow" w:cs="Times New Roman"/>
+                <w:color w:val="000000"/>
+                <w:sz w:val="16"/>
+                <w:szCs w:val="16"/>
+              </w:rPr>
+              <w:t>Average rating based on user feedback</w:t>
+            </w:r>
+          </w:p>
+        </w:tc>
+        <w:tc>
+          <w:tcPr>
+            <w:tcW w:w="1306" w:type="dxa"/>
+            <w:hideMark/>
+          </w:tcPr>
+          <w:p>
+            <w:pPr>
+              <w:spacing w:line="240" w:lineRule="auto"/>
+              <w:jc w:val="left"/>
+              <w:rPr>
+                <w:rFonts w:ascii="Aptos Narrow" w:eastAsia="Times New Roman" w:hAnsi="Aptos Narrow" w:cs="Times New Roman"/>
+                <w:color w:val="000000"/>
+                <w:sz w:val="16"/>
+                <w:szCs w:val="16"/>
+              </w:rPr>
+            </w:pPr>
+            <w:r>
+              <w:rPr>
+                <w:rFonts w:ascii="Aptos Narrow" w:eastAsia="Times New Roman" w:hAnsi="Aptos Narrow" w:cs="Times New Roman"/>
+                <w:color w:val="000000"/>
+                <w:sz w:val="16"/>
+                <w:szCs w:val="16"/>
+              </w:rPr>
+              <w:t>Float (0-10)</w:t>
+            </w:r>
+          </w:p>
+        </w:tc>
+      </w:tr>
+      <w:tr>
+        <w:trPr>
+          <w:trHeight w:val="391"/>
+        </w:trPr>
+        <w:tc>
+          <w:tcPr>
+            <w:tcW w:w="1075" w:type="dxa"/>
+            <w:hideMark/>
+          </w:tcPr>
+          <w:p>
+            <w:pPr>
+              <w:spacing w:line="240" w:lineRule="auto"/>
+              <w:jc w:val="left"/>
+              <w:rPr>
+                <w:rFonts w:ascii="Aptos Narrow" w:eastAsia="Times New Roman" w:hAnsi="Aptos Narrow" w:cs="Times New Roman"/>
+                <w:color w:val="000000"/>
+                <w:sz w:val="16"/>
+                <w:szCs w:val="16"/>
+              </w:rPr>
+            </w:pPr>
+            <w:r>
+              <w:rPr>
+                <w:rFonts w:ascii="Aptos Narrow" w:eastAsia="Times New Roman" w:hAnsi="Aptos Narrow" w:cs="Times New Roman"/>
+                <w:color w:val="000000"/>
+                <w:sz w:val="16"/>
+                <w:szCs w:val="16"/>
+              </w:rPr>
+              <w:t>vote_count</w:t>
+            </w:r>
+          </w:p>
+        </w:tc>
+        <w:tc>
+          <w:tcPr>
+            <w:tcW w:w="2340" w:type="dxa"/>
+            <w:hideMark/>
+          </w:tcPr>
+          <w:p>
+            <w:pPr>
+              <w:spacing w:line="240" w:lineRule="auto"/>
+              <w:jc w:val="left"/>
+              <w:rPr>
+                <w:rFonts w:ascii="Aptos Narrow" w:eastAsia="Times New Roman" w:hAnsi="Aptos Narrow" w:cs="Times New Roman"/>
+                <w:color w:val="000000"/>
+                <w:sz w:val="16"/>
+                <w:szCs w:val="16"/>
+              </w:rPr>
+            </w:pPr>
+            <w:r>
+              <w:rPr>
+                <w:rFonts w:ascii="Aptos Narrow" w:eastAsia="Times New Roman" w:hAnsi="Aptos Narrow" w:cs="Times New Roman"/>
+                <w:color w:val="000000"/>
+                <w:sz w:val="16"/>
+                <w:szCs w:val="16"/>
+              </w:rPr>
+              <w:t>Number of votes received</w:t>
+            </w:r>
+          </w:p>
+        </w:tc>
+        <w:tc>
+          <w:tcPr>
+            <w:tcW w:w="1306" w:type="dxa"/>
+            <w:hideMark/>
+          </w:tcPr>
+          <w:p>
+            <w:pPr>
+              <w:spacing w:line="240" w:lineRule="auto"/>
+              <w:jc w:val="left"/>
+              <w:rPr>
+                <w:rFonts w:ascii="Aptos Narrow" w:eastAsia="Times New Roman" w:hAnsi="Aptos Narrow" w:cs="Times New Roman"/>
+                <w:color w:val="000000"/>
+                <w:sz w:val="16"/>
+                <w:szCs w:val="16"/>
+              </w:rPr>
+            </w:pPr>
+            <w:r>
+              <w:rPr>
+                <w:rFonts w:ascii="Aptos Narrow" w:eastAsia="Times New Roman" w:hAnsi="Aptos Narrow" w:cs="Times New Roman"/>
+                <w:color w:val="000000"/>
+                <w:sz w:val="16"/>
+                <w:szCs w:val="16"/>
+              </w:rPr>
+              <w:t>Integer</w:t>
+            </w:r>
+          </w:p>
+        </w:tc>
+      </w:tr>
+    </w:tbl>
+    <w:p>
+      <w:pPr>
+        <w:pStyle w:val="Para"/>
+        <w:rPr>
+          <w:sz w:val="16"/>
+          <w:szCs w:val="16"/>
+        </w:rPr>
+      </w:pPr>
+    </w:p>
+    <w:p>
+      <w:pPr>
+        <w:pStyle w:val="Para"/>
+        <w:rPr>
+          <w:sz w:val="16"/>
+          <w:szCs w:val="16"/>
+        </w:rPr>
+      </w:pPr>
+      <w:r>
+        <w:rPr>
+          <w:sz w:val="16"/>
+          <w:szCs w:val="16"/>
+        </w:rPr>
+        <w:t>Data preprocessing steps included handling missing values (by removing or imputing where necessary), converting date formats, and creating additional categories for analysis. The "genres" column was expanded into individual genre columns to allow for easier manipulation during analysis.</w:t>
+      </w:r>
+    </w:p>
+    <w:p>
+      <w:pPr>
         <w:pStyle w:val="Head1"/>
         <w:spacing w:before="380"/>
         <w:rPr>
-          <w:rStyle w:val="Label"/>
           <w:rFonts w:eastAsia="SimSun"/>
+          <w:sz w:val="16"/>
+          <w:szCs w:val="16"/>
           <w:lang w:eastAsia="zh-CN"/>
         </w:rPr>
       </w:pPr>
@@ -747,6 +1580,8 @@
         <w:rPr>
           <w:rStyle w:val="Label"/>
           <w:rFonts w:eastAsia="SimSun" w:hint="eastAsia"/>
+          <w:sz w:val="16"/>
+          <w:szCs w:val="16"/>
           <w:lang w:eastAsia="zh-CN"/>
         </w:rPr>
         <w:t>3</w:t>
@@ -754,6 +1589,8 @@
       <w:r>
         <w:rPr>
           <w:rStyle w:val="Label"/>
+          <w:sz w:val="16"/>
+          <w:szCs w:val="16"/>
         </w:rPr>
         <w:t> </w:t>
       </w:r>
@@ -761,6 +1598,8 @@
         <w:rPr>
           <w:rStyle w:val="Label"/>
           <w:rFonts w:eastAsia="SimSun" w:hint="eastAsia"/>
+          <w:sz w:val="16"/>
+          <w:szCs w:val="16"/>
           <w:lang w:eastAsia="zh-CN"/>
         </w:rPr>
         <w:t>Methodology</w:t>
@@ -769,41 +1608,108 @@
     <w:p>
       <w:pPr>
         <w:pStyle w:val="Para"/>
-      </w:pPr>
+        <w:rPr>
+          <w:sz w:val="16"/>
+          <w:szCs w:val="16"/>
+        </w:rPr>
+      </w:pPr>
+      <w:r>
+        <w:rPr>
+          <w:sz w:val="16"/>
+          <w:szCs w:val="16"/>
+        </w:rPr>
+        <w:t>The methodology of this study involves the development and implementation of a hybrid movie recommendation system. This section discusses the algorithms used</w:t>
+      </w:r>
+      <w:r>
+        <w:rPr>
+          <w:sz w:val="16"/>
+          <w:szCs w:val="16"/>
+        </w:rPr>
+        <w:t xml:space="preserve">, </w:t>
+      </w:r>
+      <w:r>
+        <w:rPr>
+          <w:sz w:val="16"/>
+          <w:szCs w:val="16"/>
+        </w:rPr>
+        <w:t>collaborative filtering, content-based filtering, and clustering</w:t>
+      </w:r>
+      <w:r>
+        <w:rPr>
+          <w:sz w:val="16"/>
+          <w:szCs w:val="16"/>
+        </w:rPr>
+        <w:t xml:space="preserve">, </w:t>
+      </w:r>
+      <w:r>
+        <w:rPr>
+          <w:sz w:val="16"/>
+          <w:szCs w:val="16"/>
+        </w:rPr>
+        <w:t>and explains how they were integrated to create a hybrid model. Each method was chosen for its unique strengths, and together, they address the limitations of standalone approaches.</w:t>
+      </w:r>
     </w:p>
     <w:p>
       <w:pPr>
         <w:pStyle w:val="Para"/>
-      </w:pPr>
-      <w:r>
-        <w:t xml:space="preserve">In this part, you should give an introduction of the methods/model. First, what’s the method/model. What’s the assumption of this method/model. What’s the advantage/disadvantage of this method/model. Why did you choose it. What Python module or function do you apply to apply this method/model.  Any optional input/extra work did you adjust to make the results better. If you have multiple methods, feel free to use subsection </w:t>
-      </w:r>
-      <w:r>
-        <w:rPr>
-          <w:rFonts w:hint="eastAsia"/>
-        </w:rPr>
-        <w:t>3.1</w:t>
-      </w:r>
-      <w:r>
-        <w:t xml:space="preserve">, </w:t>
-      </w:r>
-      <w:r>
-        <w:rPr>
-          <w:rFonts w:hint="eastAsia"/>
-        </w:rPr>
-        <w:t xml:space="preserve">3.2, 3.3, </w:t>
-      </w:r>
-      <w:r>
-        <w:t>…</w:t>
-      </w:r>
-      <w:r>
-        <w:t xml:space="preserve"> to separate them.</w:t>
-      </w:r>
+        <w:rPr>
+          <w:sz w:val="16"/>
+          <w:szCs w:val="16"/>
+        </w:rPr>
+      </w:pPr>
     </w:p>
     <w:p>
       <w:pPr>
+        <w:pStyle w:val="Para"/>
+        <w:rPr>
+          <w:sz w:val="16"/>
+          <w:szCs w:val="16"/>
+        </w:rPr>
+      </w:pPr>
+      <w:r>
+        <w:rPr>
+          <w:sz w:val="16"/>
+          <w:szCs w:val="16"/>
+        </w:rPr>
+        <w:t xml:space="preserve">In this part, you should give an introduction of the methods/model. First, what’s the method/model. What’s the assumption of this method/model. What’s the advantage/disadvantage of this method/model. Why did you choose it. What Python module or function do you apply to apply this method/model.  Any optional input/extra work did you adjust to make the results better. If you have multiple methods, feel free to use subsection </w:t>
+      </w:r>
+      <w:r>
+        <w:rPr>
+          <w:rFonts w:hint="eastAsia"/>
+          <w:sz w:val="16"/>
+          <w:szCs w:val="16"/>
+        </w:rPr>
+        <w:t>3.1</w:t>
+      </w:r>
+      <w:r>
+        <w:rPr>
+          <w:sz w:val="16"/>
+          <w:szCs w:val="16"/>
+        </w:rPr>
+        <w:t xml:space="preserve">, </w:t>
+      </w:r>
+      <w:r>
+        <w:rPr>
+          <w:rFonts w:hint="eastAsia"/>
+          <w:sz w:val="16"/>
+          <w:szCs w:val="16"/>
+        </w:rPr>
+        <w:t xml:space="preserve">3.2, 3.3, </w:t>
+      </w:r>
+      <w:r>
+        <w:rPr>
+          <w:sz w:val="16"/>
+          <w:szCs w:val="16"/>
+        </w:rPr>
+        <w:t>… to separate them.</w:t>
+      </w:r>
+    </w:p>
+    <w:p>
+      <w:pPr>
         <w:pStyle w:val="Head2"/>
         <w:rPr>
+          <w:sz w:val="16"/>
+          <w:szCs w:val="16"/>
           <w14:ligatures w14:val="standard"/>
         </w:rPr>
       </w:pPr>
@@ -811,6 +1717,8 @@
         <w:rPr>
           <w:rStyle w:val="Label"/>
           <w:rFonts w:eastAsia="SimSun" w:hint="eastAsia"/>
+          <w:sz w:val="16"/>
+          <w:szCs w:val="16"/>
           <w:lang w:eastAsia="zh-CN"/>
           <w14:ligatures w14:val="standard"/>
         </w:rPr>
@@ -819,27 +1727,59 @@
       <w:r>
         <w:rPr>
           <w:rStyle w:val="Label"/>
+          <w:sz w:val="16"/>
+          <w:szCs w:val="16"/>
           <w14:ligatures w14:val="standard"/>
         </w:rPr>
         <w:t>.1</w:t>
       </w:r>
       <w:r>
         <w:rPr>
+          <w:sz w:val="16"/>
+          <w:szCs w:val="16"/>
           <w14:ligatures w14:val="standard"/>
         </w:rPr>
         <w:t> </w:t>
       </w:r>
       <w:r>
         <w:rPr>
-          <w14:ligatures w14:val="standard"/>
-        </w:rPr>
-        <w:t>Heading Level 2</w:t>
+          <w:sz w:val="16"/>
+          <w:szCs w:val="16"/>
+          <w14:ligatures w14:val="standard"/>
+        </w:rPr>
+        <w:t>Collaborative Filtering</w:t>
       </w:r>
     </w:p>
     <w:p>
       <w:pPr>
         <w:pStyle w:val="Head2"/>
-        <w:rPr>
+        <w:ind w:left="0" w:firstLine="0"/>
+        <w:jc w:val="both"/>
+        <w:rPr>
+          <w:b w:val="0"/>
+          <w:bCs/>
+          <w:sz w:val="16"/>
+          <w:szCs w:val="16"/>
+          <w14:ligatures w14:val="standard"/>
+        </w:rPr>
+      </w:pPr>
+      <w:r>
+        <w:rPr>
+          <w:b w:val="0"/>
+          <w:bCs/>
+          <w:sz w:val="16"/>
+          <w:szCs w:val="16"/>
+          <w14:ligatures w14:val="standard"/>
+        </w:rPr>
+        <w:t>Collaborative filtering is a widely used method for recommendation systems, relying on past behavior (e.g., user ratings) to predict what a user might like. In this approach, users who share similar tastes are grouped together to suggest movies based on the preferences of like-minded users.</w:t>
+      </w:r>
+    </w:p>
+    <w:p>
+      <w:pPr>
+        <w:pStyle w:val="Head2"/>
+        <w:rPr>
+          <w:sz w:val="16"/>
+          <w:szCs w:val="16"/>
           <w14:ligatures w14:val="standard"/>
         </w:rPr>
       </w:pPr>
@@ -847,15 +1787,18 @@
         <w:rPr>
           <w:rStyle w:val="Label"/>
           <w:rFonts w:eastAsia="SimSun" w:hint="eastAsia"/>
+          <w:sz w:val="16"/>
+          <w:szCs w:val="16"/>
           <w:lang w:eastAsia="zh-CN"/>
           <w14:ligatures w14:val="standard"/>
         </w:rPr>
-        <w:lastRenderedPageBreak/>
         <w:t>3</w:t>
       </w:r>
       <w:r>
         <w:rPr>
           <w:rStyle w:val="Label"/>
+          <w:sz w:val="16"/>
+          <w:szCs w:val="16"/>
           <w14:ligatures w14:val="standard"/>
         </w:rPr>
         <w:t>.</w:t>
@@ -864,6 +1807,8 @@
         <w:rPr>
           <w:rStyle w:val="Label"/>
           <w:rFonts w:eastAsia="SimSun" w:hint="eastAsia"/>
+          <w:sz w:val="16"/>
+          <w:szCs w:val="16"/>
           <w:lang w:eastAsia="zh-CN"/>
           <w14:ligatures w14:val="standard"/>
         </w:rPr>
@@ -871,12 +1816,16 @@
       </w:r>
       <w:r>
         <w:rPr>
+          <w:sz w:val="16"/>
+          <w:szCs w:val="16"/>
           <w14:ligatures w14:val="standard"/>
         </w:rPr>
         <w:t> </w:t>
       </w:r>
       <w:r>
         <w:rPr>
+          <w:sz w:val="16"/>
+          <w:szCs w:val="16"/>
           <w14:ligatures w14:val="standard"/>
         </w:rPr>
         <w:t>Heading Level 2</w:t>
@@ -885,8 +1834,16 @@
     <w:p>
       <w:pPr>
         <w:pStyle w:val="Para"/>
-      </w:pPr>
-      <w:r>
+        <w:rPr>
+          <w:sz w:val="16"/>
+          <w:szCs w:val="16"/>
+        </w:rPr>
+      </w:pPr>
+      <w:r>
+        <w:rPr>
+          <w:sz w:val="16"/>
+          <w:szCs w:val="16"/>
+        </w:rPr>
         <w:t>…</w:t>
       </w:r>
     </w:p>
@@ -894,46 +1851,87 @@
       <w:pPr>
         <w:pStyle w:val="Para"/>
         <w:rPr>
+          <w:sz w:val="16"/>
+          <w:szCs w:val="16"/>
           <w:lang w:eastAsia="ja-JP"/>
         </w:rPr>
       </w:pPr>
       <w:r>
         <w:rPr>
           <w:rFonts w:hint="eastAsia"/>
+          <w:sz w:val="16"/>
+          <w:szCs w:val="16"/>
         </w:rPr>
         <w:t xml:space="preserve">Example format: </w:t>
       </w:r>
       <w:r>
-        <w:t xml:space="preserve">The </w:t>
-      </w:r>
-      <w:r>
-        <w:t>u</w:t>
-      </w:r>
-      <w:r>
+        <w:rPr>
+          <w:sz w:val="16"/>
+          <w:szCs w:val="16"/>
+        </w:rPr>
+        <w:t>The u</w:t>
+      </w:r>
+      <w:r>
+        <w:rPr>
+          <w:sz w:val="16"/>
+          <w:szCs w:val="16"/>
+        </w:rPr>
         <w:t xml:space="preserve">pdated template, user manuals, samples, </w:t>
       </w:r>
       <w:r>
+        <w:rPr>
+          <w:sz w:val="16"/>
+          <w:szCs w:val="16"/>
+        </w:rPr>
         <w:t xml:space="preserve">and </w:t>
       </w:r>
       <w:r>
+        <w:rPr>
+          <w:sz w:val="16"/>
+          <w:szCs w:val="16"/>
+        </w:rPr>
         <w:t>required fonts</w:t>
       </w:r>
       <w:r>
+        <w:rPr>
+          <w:sz w:val="16"/>
+          <w:szCs w:val="16"/>
+        </w:rPr>
         <w:t>,</w:t>
       </w:r>
       <w:r>
+        <w:rPr>
+          <w:sz w:val="16"/>
+          <w:szCs w:val="16"/>
+        </w:rPr>
         <w:t xml:space="preserve"> all are available </w:t>
       </w:r>
       <w:r>
+        <w:rPr>
+          <w:sz w:val="16"/>
+          <w:szCs w:val="16"/>
+        </w:rPr>
         <w:t>at</w:t>
       </w:r>
       <w:r>
+        <w:rPr>
+          <w:sz w:val="16"/>
+          <w:szCs w:val="16"/>
+        </w:rPr>
         <w:t xml:space="preserve"> </w:t>
       </w:r>
       <w:r>
+        <w:rPr>
+          <w:sz w:val="16"/>
+          <w:szCs w:val="16"/>
+        </w:rPr>
         <w:t xml:space="preserve">the </w:t>
       </w:r>
       <w:r>
+        <w:rPr>
+          <w:sz w:val="16"/>
+          <w:szCs w:val="16"/>
+        </w:rPr>
         <w:t xml:space="preserve">URL </w:t>
       </w:r>
       <w:hyperlink r:id="rId13" w:history="1">
@@ -942,6 +1940,8 @@
             <w:rStyle w:val="Hyperlink"/>
             <w:rFonts w:cs="Linux Libertine"/>
             <w:color w:val="auto"/>
+            <w:sz w:val="16"/>
+            <w:szCs w:val="16"/>
             <w:u w:val="none"/>
             <w:lang w:eastAsia="it-IT"/>
           </w:rPr>
@@ -949,110 +1949,248 @@
         </w:r>
       </w:hyperlink>
       <w:r>
+        <w:rPr>
+          <w:sz w:val="16"/>
+          <w:szCs w:val="16"/>
+        </w:rPr>
         <w:t xml:space="preserve">. It contains </w:t>
       </w:r>
       <w:r>
+        <w:rPr>
+          <w:sz w:val="16"/>
+          <w:szCs w:val="16"/>
+        </w:rPr>
         <w:t xml:space="preserve">said information for </w:t>
       </w:r>
       <w:r>
+        <w:rPr>
+          <w:sz w:val="16"/>
+          <w:szCs w:val="16"/>
+        </w:rPr>
         <w:t>all three version</w:t>
       </w:r>
       <w:r>
+        <w:rPr>
+          <w:sz w:val="16"/>
+          <w:szCs w:val="16"/>
+        </w:rPr>
         <w:t>s</w:t>
       </w:r>
       <w:r>
+        <w:rPr>
+          <w:sz w:val="16"/>
+          <w:szCs w:val="16"/>
+        </w:rPr>
         <w:t xml:space="preserve"> o</w:t>
       </w:r>
       <w:r>
+        <w:rPr>
+          <w:sz w:val="16"/>
+          <w:szCs w:val="16"/>
+        </w:rPr>
         <w:t>f</w:t>
       </w:r>
       <w:r>
+        <w:rPr>
+          <w:sz w:val="16"/>
+          <w:szCs w:val="16"/>
+        </w:rPr>
         <w:t xml:space="preserve"> MS Word (Windows and 2 versions of Mac). There are also separate links </w:t>
       </w:r>
       <w:r>
+        <w:rPr>
+          <w:sz w:val="16"/>
+          <w:szCs w:val="16"/>
+        </w:rPr>
         <w:t>to</w:t>
       </w:r>
       <w:r>
+        <w:rPr>
+          <w:sz w:val="16"/>
+          <w:szCs w:val="16"/>
+        </w:rPr>
         <w:t xml:space="preserve"> the user </w:t>
       </w:r>
       <w:r>
+        <w:rPr>
+          <w:sz w:val="16"/>
+          <w:szCs w:val="16"/>
+        </w:rPr>
         <w:t>guide, which</w:t>
       </w:r>
       <w:r>
+        <w:rPr>
+          <w:sz w:val="16"/>
+          <w:szCs w:val="16"/>
+        </w:rPr>
         <w:t xml:space="preserve"> can be refer</w:t>
       </w:r>
       <w:r>
+        <w:rPr>
+          <w:sz w:val="16"/>
+          <w:szCs w:val="16"/>
+        </w:rPr>
         <w:t>red to</w:t>
       </w:r>
       <w:r>
+        <w:rPr>
+          <w:sz w:val="16"/>
+          <w:szCs w:val="16"/>
+        </w:rPr>
         <w:t xml:space="preserve"> by </w:t>
       </w:r>
       <w:r>
+        <w:rPr>
+          <w:sz w:val="16"/>
+          <w:szCs w:val="16"/>
+        </w:rPr>
         <w:t xml:space="preserve">the </w:t>
       </w:r>
       <w:r>
+        <w:rPr>
+          <w:sz w:val="16"/>
+          <w:szCs w:val="16"/>
+        </w:rPr>
         <w:t>user. This URL also contain</w:t>
       </w:r>
       <w:r>
+        <w:rPr>
+          <w:sz w:val="16"/>
+          <w:szCs w:val="16"/>
+        </w:rPr>
         <w:t>s</w:t>
       </w:r>
       <w:r>
+        <w:rPr>
+          <w:sz w:val="16"/>
+          <w:szCs w:val="16"/>
+        </w:rPr>
         <w:t xml:space="preserve"> some useful video links, which describe how </w:t>
       </w:r>
       <w:r>
+        <w:rPr>
+          <w:sz w:val="16"/>
+          <w:szCs w:val="16"/>
+        </w:rPr>
         <w:t xml:space="preserve">to </w:t>
       </w:r>
       <w:r>
+        <w:rPr>
+          <w:sz w:val="16"/>
+          <w:szCs w:val="16"/>
+        </w:rPr>
         <w:t xml:space="preserve">add </w:t>
       </w:r>
       <w:r>
+        <w:rPr>
+          <w:sz w:val="16"/>
+          <w:szCs w:val="16"/>
+        </w:rPr>
         <w:t xml:space="preserve">the </w:t>
       </w:r>
       <w:r>
+        <w:rPr>
+          <w:sz w:val="16"/>
+          <w:szCs w:val="16"/>
+        </w:rPr>
         <w:t>template</w:t>
       </w:r>
       <w:r>
+        <w:rPr>
+          <w:sz w:val="16"/>
+          <w:szCs w:val="16"/>
+        </w:rPr>
         <w:t>,</w:t>
       </w:r>
       <w:r>
+        <w:rPr>
+          <w:sz w:val="16"/>
+          <w:szCs w:val="16"/>
+        </w:rPr>
         <w:t xml:space="preserve"> </w:t>
       </w:r>
       <w:r>
+        <w:rPr>
+          <w:sz w:val="16"/>
+          <w:szCs w:val="16"/>
+        </w:rPr>
         <w:t>structure</w:t>
       </w:r>
       <w:r>
+        <w:rPr>
+          <w:sz w:val="16"/>
+          <w:szCs w:val="16"/>
+        </w:rPr>
         <w:t xml:space="preserve"> </w:t>
       </w:r>
       <w:r>
+        <w:rPr>
+          <w:sz w:val="16"/>
+          <w:szCs w:val="16"/>
+        </w:rPr>
         <w:t xml:space="preserve">the </w:t>
       </w:r>
       <w:r>
+        <w:rPr>
+          <w:sz w:val="16"/>
+          <w:szCs w:val="16"/>
+        </w:rPr>
         <w:t>paper</w:t>
       </w:r>
       <w:r>
+        <w:rPr>
+          <w:sz w:val="16"/>
+          <w:szCs w:val="16"/>
+        </w:rPr>
         <w:t>,</w:t>
       </w:r>
       <w:r>
+        <w:rPr>
+          <w:sz w:val="16"/>
+          <w:szCs w:val="16"/>
+        </w:rPr>
         <w:t xml:space="preserve"> and generate </w:t>
       </w:r>
       <w:r>
+        <w:rPr>
+          <w:sz w:val="16"/>
+          <w:szCs w:val="16"/>
+        </w:rPr>
         <w:t xml:space="preserve">the </w:t>
       </w:r>
       <w:r>
+        <w:rPr>
+          <w:sz w:val="16"/>
+          <w:szCs w:val="16"/>
+        </w:rPr>
         <w:t>layout</w:t>
       </w:r>
       <w:r>
+        <w:rPr>
+          <w:sz w:val="16"/>
+          <w:szCs w:val="16"/>
+        </w:rPr>
         <w:t>,</w:t>
       </w:r>
       <w:r>
+        <w:rPr>
+          <w:sz w:val="16"/>
+          <w:szCs w:val="16"/>
+        </w:rPr>
         <w:t xml:space="preserve"> in different clips.</w:t>
       </w:r>
       <w:r>
+        <w:rPr>
+          <w:sz w:val="16"/>
+          <w:szCs w:val="16"/>
+        </w:rPr>
         <w:t xml:space="preserve"> </w:t>
       </w:r>
       <w:r>
         <w:rPr>
           <w:b/>
+          <w:sz w:val="16"/>
+          <w:szCs w:val="16"/>
           <w:lang w:eastAsia="ja-JP"/>
         </w:rPr>
         <w:t>Display Formula with Number</w:t>
@@ -1066,12 +2204,16 @@
           <w:tab w:val="right" w:pos="4780"/>
         </w:tabs>
         <w:rPr>
+          <w:sz w:val="16"/>
+          <w:szCs w:val="16"/>
           <w:lang w:eastAsia="ja-JP"/>
           <w14:ligatures w14:val="standard"/>
         </w:rPr>
       </w:pPr>
       <w:r>
         <w:rPr>
+          <w:sz w:val="16"/>
+          <w:szCs w:val="16"/>
           <w:lang w:eastAsia="ja-JP"/>
           <w14:ligatures w14:val="standard"/>
         </w:rPr>
@@ -1079,6 +2221,8 @@
       </w:r>
       <w:r>
         <w:rPr>
+          <w:sz w:val="16"/>
+          <w:szCs w:val="16"/>
           <w:lang w:eastAsia="ja-JP"/>
           <w14:ligatures w14:val="standard"/>
         </w:rPr>
@@ -1087,6 +2231,8 @@
       <w:r>
         <w:rPr>
           <w:position w:val="-24"/>
+          <w:sz w:val="16"/>
+          <w:szCs w:val="16"/>
           <w14:ligatures w14:val="standard"/>
         </w:rPr>
         <w:object w:dxaOrig="2540" w:dyaOrig="700" w14:anchorId="0ED5E220">
@@ -1109,20 +2255,24 @@
             <v:path o:extrusionok="f" gradientshapeok="t" o:connecttype="rect"/>
             <o:lock v:ext="edit" aspectratio="t"/>
           </v:shapetype>
-          <v:shape id="_x0000_i1025" type="#_x0000_t75" style="width:126pt;height:36pt" o:ole="">
+          <v:shape id="_x0000_i1042" type="#_x0000_t75" style="width:126.1pt;height:36.25pt" o:ole="">
             <v:imagedata r:id="rId14" o:title=""/>
           </v:shape>
-          <o:OLEObject Type="Embed" ProgID="Equation.DSMT4" ShapeID="_x0000_i1025" DrawAspect="Content" ObjectID="_1793959036" r:id="rId15"/>
+          <o:OLEObject Type="Embed" ProgID="Equation.DSMT4" ShapeID="_x0000_i1042" DrawAspect="Content" ObjectID="_1795206335" r:id="rId15"/>
         </w:object>
       </w:r>
       <w:r>
         <w:rPr>
+          <w:sz w:val="16"/>
+          <w:szCs w:val="16"/>
           <w14:ligatures w14:val="standard"/>
         </w:rPr>
         <w:tab/>
       </w:r>
       <w:r>
         <w:rPr>
+          <w:sz w:val="16"/>
+          <w:szCs w:val="16"/>
           <w14:ligatures w14:val="standard"/>
         </w:rPr>
         <w:t>(1)</w:t>
@@ -1138,136 +2288,223 @@
       <w:r>
         <w:rPr>
           <w:b/>
+          <w:sz w:val="16"/>
+          <w:szCs w:val="16"/>
           <w:lang w:eastAsia="ja-JP"/>
         </w:rPr>
         <w:t>Continuation</w:t>
+      </w:r>
+      <w:r>
+        <w:rPr>
+          <w:b/>
+          <w:sz w:val="16"/>
+          <w:szCs w:val="16"/>
+          <w:lang w:eastAsia="ja-JP"/>
+        </w:rPr>
+        <w:t xml:space="preserve"> part of Paragraph Text</w:t>
+      </w:r>
+      <w:r>
+        <w:rPr>
+          <w:sz w:val="16"/>
+          <w:szCs w:val="16"/>
+        </w:rPr>
+        <w:t xml:space="preserve"> </w:t>
+      </w:r>
+      <w:r>
+        <w:rPr>
+          <w:sz w:val="16"/>
+          <w:szCs w:val="16"/>
+        </w:rPr>
+        <w:t>The u</w:t>
+      </w:r>
+      <w:r>
+        <w:rPr>
+          <w:sz w:val="16"/>
+          <w:szCs w:val="16"/>
+        </w:rPr>
+        <w:t xml:space="preserve">ser must style this paragraph in </w:t>
+      </w:r>
+      <w:r>
+        <w:rPr>
+          <w:b/>
+          <w:sz w:val="16"/>
+          <w:szCs w:val="16"/>
+        </w:rPr>
+        <w:t>ParaContinue</w:t>
+      </w:r>
+      <w:r>
+        <w:rPr>
+          <w:sz w:val="16"/>
+          <w:szCs w:val="16"/>
+        </w:rPr>
+        <w:t xml:space="preserve"> style, which follow</w:t>
+      </w:r>
+      <w:r>
+        <w:rPr>
+          <w:sz w:val="16"/>
+          <w:szCs w:val="16"/>
+        </w:rPr>
+        <w:t>s</w:t>
+      </w:r>
+      <w:r>
+        <w:rPr>
+          <w:sz w:val="16"/>
+          <w:szCs w:val="16"/>
+        </w:rPr>
+        <w:t xml:space="preserve"> immediate</w:t>
+      </w:r>
+      <w:r>
+        <w:rPr>
+          <w:sz w:val="16"/>
+          <w:szCs w:val="16"/>
+        </w:rPr>
+        <w:t>ly</w:t>
+      </w:r>
+      <w:r>
+        <w:rPr>
+          <w:sz w:val="16"/>
+          <w:szCs w:val="16"/>
+        </w:rPr>
+        <w:t xml:space="preserve"> after the </w:t>
+      </w:r>
+      <w:r>
+        <w:rPr>
+          <w:b/>
+          <w:sz w:val="16"/>
+          <w:szCs w:val="16"/>
+        </w:rPr>
+        <w:t>DisplayFormula</w:t>
+      </w:r>
+      <w:r>
+        <w:rPr>
+          <w:sz w:val="16"/>
+          <w:szCs w:val="16"/>
+        </w:rPr>
+        <w:t xml:space="preserve"> (numbered equation). </w:t>
+      </w:r>
+      <w:r>
+        <w:rPr>
+          <w:sz w:val="16"/>
+          <w:szCs w:val="16"/>
+        </w:rPr>
+        <w:t xml:space="preserve">The </w:t>
+      </w:r>
+      <w:r>
+        <w:rPr>
+          <w:b/>
+          <w:sz w:val="16"/>
+          <w:szCs w:val="16"/>
+        </w:rPr>
+        <w:t>DisplayFormula</w:t>
+      </w:r>
+      <w:r>
+        <w:rPr>
+          <w:sz w:val="16"/>
+          <w:szCs w:val="16"/>
+        </w:rPr>
+        <w:t xml:space="preserve"> style </w:t>
+      </w:r>
+      <w:r>
+        <w:rPr>
+          <w:sz w:val="16"/>
+          <w:szCs w:val="16"/>
+        </w:rPr>
+        <w:t xml:space="preserve">is </w:t>
+      </w:r>
+      <w:r>
+        <w:rPr>
+          <w:sz w:val="16"/>
+          <w:szCs w:val="16"/>
+        </w:rPr>
+        <w:t>applie</w:t>
+      </w:r>
+      <w:r>
+        <w:rPr>
+          <w:sz w:val="16"/>
+          <w:szCs w:val="16"/>
+        </w:rPr>
+        <w:t>d</w:t>
+      </w:r>
+      <w:r>
+        <w:rPr>
+          <w:sz w:val="16"/>
+          <w:szCs w:val="16"/>
+        </w:rPr>
+        <w:t xml:space="preserve"> only </w:t>
+      </w:r>
+      <w:r>
+        <w:rPr>
+          <w:sz w:val="16"/>
+          <w:szCs w:val="16"/>
+        </w:rPr>
+        <w:t>in case of a</w:t>
+      </w:r>
+      <w:r>
+        <w:rPr>
+          <w:sz w:val="16"/>
+          <w:szCs w:val="16"/>
+        </w:rPr>
+        <w:t xml:space="preserve"> numbered equation.</w:t>
+      </w:r>
+      <w:r>
+        <w:rPr>
+          <w:sz w:val="16"/>
+          <w:szCs w:val="16"/>
+        </w:rPr>
+        <w:t xml:space="preserve"> </w:t>
+      </w:r>
+      <w:r>
+        <w:rPr>
+          <w:sz w:val="16"/>
+          <w:szCs w:val="16"/>
+        </w:rPr>
+        <w:t>A n</w:t>
+      </w:r>
+      <w:r>
+        <w:rPr>
+          <w:sz w:val="16"/>
+          <w:szCs w:val="16"/>
+        </w:rPr>
+        <w:t>umbere</w:t>
+      </w:r>
+      <w:r>
+        <w:t>d equation always ha</w:t>
+      </w:r>
+      <w:r>
+        <w:t>s</w:t>
+      </w:r>
+      <w:r>
+        <w:t xml:space="preserve"> a number </w:t>
+      </w:r>
+      <w:r>
+        <w:t>to its</w:t>
+      </w:r>
+      <w:r>
+        <w:t xml:space="preserve"> right.</w:t>
+      </w:r>
+      <w:r>
+        <w:t xml:space="preserve"> </w:t>
+      </w:r>
+      <w:r>
+        <w:rPr>
+          <w:lang w:eastAsia="it-IT"/>
+        </w:rPr>
+        <w:t xml:space="preserve">Insert paragraph text </w:t>
+      </w:r>
+      <w:r>
+        <w:t>here.</w:t>
+      </w:r>
+      <w:r>
+        <w:rPr>
+          <w:lang w:eastAsia="ja-JP"/>
+        </w:rPr>
+        <w:t xml:space="preserve"> </w:t>
       </w:r>
       <w:r>
         <w:rPr>
           <w:b/>
           <w:lang w:eastAsia="ja-JP"/>
         </w:rPr>
-        <w:t xml:space="preserve"> part of Paragraph Text</w:t>
-      </w:r>
-      <w:r>
-        <w:t xml:space="preserve"> </w:t>
-      </w:r>
-      <w:r>
-        <w:t>The u</w:t>
-      </w:r>
-      <w:r>
-        <w:t xml:space="preserve">ser must style this paragraph in </w:t>
-      </w:r>
-      <w:proofErr w:type="spellStart"/>
-      <w:r>
-        <w:rPr>
-          <w:b/>
-        </w:rPr>
-        <w:t>ParaContinue</w:t>
-      </w:r>
-      <w:proofErr w:type="spellEnd"/>
-      <w:r>
-        <w:t xml:space="preserve"> style, which follow</w:t>
-      </w:r>
-      <w:r>
-        <w:t>s</w:t>
-      </w:r>
-      <w:r>
-        <w:t xml:space="preserve"> immediate</w:t>
-      </w:r>
-      <w:r>
-        <w:t>ly</w:t>
-      </w:r>
-      <w:r>
-        <w:t xml:space="preserve"> after the </w:t>
-      </w:r>
-      <w:proofErr w:type="spellStart"/>
-      <w:r>
-        <w:rPr>
-          <w:b/>
-        </w:rPr>
-        <w:t>DisplayFormula</w:t>
-      </w:r>
-      <w:proofErr w:type="spellEnd"/>
-      <w:r>
-        <w:t xml:space="preserve"> (numbered equation). </w:t>
-      </w:r>
-      <w:r>
-        <w:t xml:space="preserve">The </w:t>
-      </w:r>
-      <w:proofErr w:type="spellStart"/>
-      <w:r>
-        <w:rPr>
-          <w:b/>
-        </w:rPr>
-        <w:t>DisplayFormula</w:t>
-      </w:r>
-      <w:proofErr w:type="spellEnd"/>
-      <w:r>
-        <w:t xml:space="preserve"> style </w:t>
-      </w:r>
-      <w:r>
-        <w:t xml:space="preserve">is </w:t>
-      </w:r>
-      <w:r>
-        <w:t>applie</w:t>
-      </w:r>
-      <w:r>
-        <w:t>d</w:t>
-      </w:r>
-      <w:r>
-        <w:t xml:space="preserve"> only </w:t>
-      </w:r>
-      <w:r>
-        <w:t>in case of a</w:t>
-      </w:r>
-      <w:r>
-        <w:t xml:space="preserve"> numbered equation.</w:t>
-      </w:r>
-      <w:r>
-        <w:t xml:space="preserve"> </w:t>
-      </w:r>
-      <w:r>
-        <w:t>A n</w:t>
-      </w:r>
-      <w:r>
-        <w:t>umbered equation always ha</w:t>
-      </w:r>
-      <w:r>
-        <w:t>s</w:t>
-      </w:r>
-      <w:r>
-        <w:t xml:space="preserve"> a number </w:t>
-      </w:r>
-      <w:r>
-        <w:t>to its</w:t>
-      </w:r>
-      <w:r>
-        <w:t xml:space="preserve"> right.</w:t>
-      </w:r>
-      <w:r>
-        <w:t xml:space="preserve"> </w:t>
-      </w:r>
-      <w:r>
-        <w:rPr>
-          <w:lang w:eastAsia="it-IT"/>
-        </w:rPr>
-        <w:t xml:space="preserve">Insert paragraph text </w:t>
-      </w:r>
-      <w:r>
-        <w:t>here.</w:t>
-      </w:r>
-      <w:r>
-        <w:rPr>
-          <w:lang w:eastAsia="ja-JP"/>
-        </w:rPr>
-        <w:t xml:space="preserve"> </w:t>
-      </w:r>
-      <w:r>
-        <w:rPr>
-          <w:b/>
-          <w:lang w:eastAsia="ja-JP"/>
-        </w:rPr>
         <w:t>Display Formula without Number</w:t>
       </w:r>
     </w:p>
@@ -1286,10 +2523,10 @@
           <w14:ligatures w14:val="standard"/>
         </w:rPr>
         <w:object w:dxaOrig="2540" w:dyaOrig="700" w14:anchorId="0ED5E221">
-          <v:shape id="_x0000_i1026" type="#_x0000_t75" style="width:126pt;height:36pt" o:ole="">
+          <v:shape id="_x0000_i1043" type="#_x0000_t75" style="width:126.1pt;height:36.25pt" o:ole="">
             <v:imagedata r:id="rId14" o:title=""/>
           </v:shape>
-          <o:OLEObject Type="Embed" ProgID="Equation.DSMT4" ShapeID="_x0000_i1026" DrawAspect="Content" ObjectID="_1793959037" r:id="rId16"/>
+          <o:OLEObject Type="Embed" ProgID="Equation.DSMT4" ShapeID="_x0000_i1043" DrawAspect="Content" ObjectID="_1795206336" r:id="rId16"/>
         </w:object>
       </w:r>
     </w:p>
@@ -1300,14 +2537,12 @@
       <w:r>
         <w:t xml:space="preserve">The </w:t>
       </w:r>
-      <w:proofErr w:type="spellStart"/>
       <w:r>
         <w:rPr>
           <w:b/>
         </w:rPr>
         <w:t>DisplayFormulaUnnum</w:t>
       </w:r>
-      <w:proofErr w:type="spellEnd"/>
       <w:r>
         <w:t xml:space="preserve"> style </w:t>
       </w:r>
@@ -1759,6 +2994,7 @@
         <w:rPr>
           <w:rFonts w:hint="eastAsia"/>
         </w:rPr>
+        <w:lastRenderedPageBreak/>
         <w:t xml:space="preserve">Example format: </w:t>
       </w:r>
       <w:r>
@@ -2543,7 +3779,6 @@
         <w:pStyle w:val="Para"/>
       </w:pPr>
       <w:r>
-        <w:lastRenderedPageBreak/>
         <w:t>In this part, you should summarize your project. What important results did you find for your topic and what’s the effect of this result on the real-world?</w:t>
       </w:r>
     </w:p>
@@ -2807,15 +4042,7 @@
         <w:t>Proceedings of the 6th. ACM SIGACT-SIGPLAN Symposium on Principles of Programming Languages (POPL '79)</w:t>
       </w:r>
       <w:r>
-        <w:t xml:space="preserve">. ACM Press, New York, NY, 226-236. </w:t>
-      </w:r>
-      <w:proofErr w:type="spellStart"/>
-      <w:r>
-        <w:t>DOI:https</w:t>
-      </w:r>
-      <w:proofErr w:type="spellEnd"/>
-      <w:r>
-        <w:t>://doi.org/10.1145/567752.567774</w:t>
+        <w:t>. ACM Press, New York, NY, 226-236. DOI:https://doi.org/10.1145/567752.567774</w:t>
       </w:r>
     </w:p>
     <w:p>
@@ -2854,15 +4081,7 @@
         <w:t>The title of book one</w:t>
       </w:r>
       <w:r>
-        <w:t xml:space="preserve"> (1st. ed.). The name of the series one, Vol. 9. University of Chicago Press, Chicago. </w:t>
-      </w:r>
-      <w:proofErr w:type="spellStart"/>
-      <w:r>
-        <w:t>DOI:https</w:t>
-      </w:r>
-      <w:proofErr w:type="spellEnd"/>
-      <w:r>
-        <w:t>://doi.org/10.1007/3-540-09237-4</w:t>
+        <w:t> (1st. ed.). The name of the series one, Vol. 9. University of Chicago Press, Chicago. DOI:https://doi.org/10.1007/3-540-09237-4</w:t>
       </w:r>
       <w:r>
         <w:rPr>
@@ -2891,15 +4110,7 @@
         <w:tab/>
       </w:r>
       <w:r>
-        <w:t xml:space="preserve">David </w:t>
-      </w:r>
-      <w:proofErr w:type="spellStart"/>
-      <w:r>
-        <w:t>Kosiur</w:t>
-      </w:r>
-      <w:proofErr w:type="spellEnd"/>
-      <w:r>
-        <w:t>. 2001. </w:t>
+        <w:t>David Kosiur. 2001. </w:t>
       </w:r>
       <w:r>
         <w:rPr>
@@ -3600,6 +4811,92 @@
     </w:lvl>
   </w:abstractNum>
   <w:abstractNum w:abstractNumId="10" w15:restartNumberingAfterBreak="0">
+    <w:nsid w:val="03D53795"/>
+    <w:multiLevelType w:val="hybridMultilevel"/>
+    <w:tmpl w:val="1890BF02"/>
+    <w:lvl w:ilvl="0" w:tplc="0409000F">
+      <w:start w:val="1"/>
+      <w:numFmt w:val="decimal"/>
+      <w:lvlText w:val="%1."/>
+      <w:lvlJc w:val="left"/>
+      <w:pPr>
+        <w:ind w:left="360" w:hanging="360"/>
+      </w:pPr>
+    </w:lvl>
+    <w:lvl w:ilvl="1" w:tplc="04090019" w:tentative="1">
+      <w:start w:val="1"/>
+      <w:numFmt w:val="lowerLetter"/>
+      <w:lvlText w:val="%2."/>
+      <w:lvlJc w:val="left"/>
+      <w:pPr>
+        <w:ind w:left="1080" w:hanging="360"/>
+      </w:pPr>
+    </w:lvl>
+    <w:lvl w:ilvl="2" w:tplc="0409001B" w:tentative="1">
+      <w:start w:val="1"/>
+      <w:numFmt w:val="lowerRoman"/>
+      <w:lvlText w:val="%3."/>
+      <w:lvlJc w:val="right"/>
+      <w:pPr>
+        <w:ind w:left="1800" w:hanging="180"/>
+      </w:pPr>
+    </w:lvl>
+    <w:lvl w:ilvl="3" w:tplc="0409000F" w:tentative="1">
+      <w:start w:val="1"/>
+      <w:numFmt w:val="decimal"/>
+      <w:lvlText w:val="%4."/>
+      <w:lvlJc w:val="left"/>
+      <w:pPr>
+        <w:ind w:left="2520" w:hanging="360"/>
+      </w:pPr>
+    </w:lvl>
+    <w:lvl w:ilvl="4" w:tplc="04090019" w:tentative="1">
+      <w:start w:val="1"/>
+      <w:numFmt w:val="lowerLetter"/>
+      <w:lvlText w:val="%5."/>
+      <w:lvlJc w:val="left"/>
+      <w:pPr>
+        <w:ind w:left="3240" w:hanging="360"/>
+      </w:pPr>
+    </w:lvl>
+    <w:lvl w:ilvl="5" w:tplc="0409001B" w:tentative="1">
+      <w:start w:val="1"/>
+      <w:numFmt w:val="lowerRoman"/>
+      <w:lvlText w:val="%6."/>
+      <w:lvlJc w:val="right"/>
+      <w:pPr>
+        <w:ind w:left="3960" w:hanging="180"/>
+      </w:pPr>
+    </w:lvl>
+    <w:lvl w:ilvl="6" w:tplc="0409000F" w:tentative="1">
+      <w:start w:val="1"/>
+      <w:numFmt w:val="decimal"/>
+      <w:lvlText w:val="%7."/>
+      <w:lvlJc w:val="left"/>
+      <w:pPr>
+        <w:ind w:left="4680" w:hanging="360"/>
+      </w:pPr>
+    </w:lvl>
+    <w:lvl w:ilvl="7" w:tplc="04090019" w:tentative="1">
+      <w:start w:val="1"/>
+      <w:numFmt w:val="lowerLetter"/>
+      <w:lvlText w:val="%8."/>
+      <w:lvlJc w:val="left"/>
+      <w:pPr>
+        <w:ind w:left="5400" w:hanging="360"/>
+      </w:pPr>
+    </w:lvl>
+    <w:lvl w:ilvl="8" w:tplc="0409001B" w:tentative="1">
+      <w:start w:val="1"/>
+      <w:numFmt w:val="lowerRoman"/>
+      <w:lvlText w:val="%9."/>
+      <w:lvlJc w:val="right"/>
+      <w:pPr>
+        <w:ind w:left="6120" w:hanging="180"/>
+      </w:pPr>
+    </w:lvl>
+  </w:abstractNum>
+  <w:abstractNum w:abstractNumId="11" w15:restartNumberingAfterBreak="0">
     <w:nsid w:val="0C7E5D2E"/>
     <w:multiLevelType w:val="hybridMultilevel"/>
     <w:tmpl w:val="E920FF82"/>
@@ -3716,7 +5013,7 @@
       </w:pPr>
     </w:lvl>
   </w:abstractNum>
-  <w:abstractNum w:abstractNumId="11" w15:restartNumberingAfterBreak="0">
+  <w:abstractNum w:abstractNumId="12" w15:restartNumberingAfterBreak="0">
     <w:nsid w:val="1FBB11D1"/>
     <w:multiLevelType w:val="hybridMultilevel"/>
     <w:tmpl w:val="422E5A4A"/>
@@ -3802,7 +5099,7 @@
       </w:pPr>
     </w:lvl>
   </w:abstractNum>
-  <w:abstractNum w:abstractNumId="12" w15:restartNumberingAfterBreak="0">
+  <w:abstractNum w:abstractNumId="13" w15:restartNumberingAfterBreak="0">
     <w:nsid w:val="22A25917"/>
     <w:multiLevelType w:val="hybridMultilevel"/>
     <w:tmpl w:val="422E5A4A"/>
@@ -3888,7 +5185,7 @@
       </w:pPr>
     </w:lvl>
   </w:abstractNum>
-  <w:abstractNum w:abstractNumId="13" w15:restartNumberingAfterBreak="0">
+  <w:abstractNum w:abstractNumId="14" w15:restartNumberingAfterBreak="0">
     <w:nsid w:val="266A7A59"/>
     <w:multiLevelType w:val="multilevel"/>
     <w:tmpl w:val="0409001D"/>
@@ -3974,7 +5271,7 @@
       </w:pPr>
     </w:lvl>
   </w:abstractNum>
-  <w:abstractNum w:abstractNumId="14" w15:restartNumberingAfterBreak="0">
+  <w:abstractNum w:abstractNumId="15" w15:restartNumberingAfterBreak="0">
     <w:nsid w:val="2D170EA7"/>
     <w:multiLevelType w:val="multilevel"/>
     <w:tmpl w:val="09B48B1C"/>
@@ -4109,7 +5406,7 @@
       </w:rPr>
     </w:lvl>
   </w:abstractNum>
-  <w:abstractNum w:abstractNumId="15" w15:restartNumberingAfterBreak="0">
+  <w:abstractNum w:abstractNumId="16" w15:restartNumberingAfterBreak="0">
     <w:nsid w:val="34BF3E54"/>
     <w:multiLevelType w:val="multilevel"/>
     <w:tmpl w:val="BAFE31E0"/>
@@ -4250,7 +5547,7 @@
       </w:rPr>
     </w:lvl>
   </w:abstractNum>
-  <w:abstractNum w:abstractNumId="16" w15:restartNumberingAfterBreak="0">
+  <w:abstractNum w:abstractNumId="17" w15:restartNumberingAfterBreak="0">
     <w:nsid w:val="3939095C"/>
     <w:multiLevelType w:val="hybridMultilevel"/>
     <w:tmpl w:val="3B0C83F2"/>
@@ -4339,7 +5636,7 @@
       </w:pPr>
     </w:lvl>
   </w:abstractNum>
-  <w:abstractNum w:abstractNumId="17" w15:restartNumberingAfterBreak="0">
+  <w:abstractNum w:abstractNumId="18" w15:restartNumberingAfterBreak="0">
     <w:nsid w:val="3E35302A"/>
     <w:multiLevelType w:val="multilevel"/>
     <w:tmpl w:val="D2D257EA"/>
@@ -4452,7 +5749,7 @@
       </w:pPr>
     </w:lvl>
   </w:abstractNum>
-  <w:abstractNum w:abstractNumId="18" w15:restartNumberingAfterBreak="0">
+  <w:abstractNum w:abstractNumId="19" w15:restartNumberingAfterBreak="0">
     <w:nsid w:val="40733874"/>
     <w:multiLevelType w:val="hybridMultilevel"/>
     <w:tmpl w:val="F8B865E2"/>
@@ -4538,7 +5835,7 @@
       </w:pPr>
     </w:lvl>
   </w:abstractNum>
-  <w:abstractNum w:abstractNumId="19" w15:restartNumberingAfterBreak="0">
+  <w:abstractNum w:abstractNumId="20" w15:restartNumberingAfterBreak="0">
     <w:nsid w:val="46876897"/>
     <w:multiLevelType w:val="hybridMultilevel"/>
     <w:tmpl w:val="9284396A"/>
@@ -4655,7 +5952,7 @@
       </w:pPr>
     </w:lvl>
   </w:abstractNum>
-  <w:abstractNum w:abstractNumId="20" w15:restartNumberingAfterBreak="0">
+  <w:abstractNum w:abstractNumId="21" w15:restartNumberingAfterBreak="0">
     <w:nsid w:val="52CA544A"/>
     <w:multiLevelType w:val="singleLevel"/>
     <w:tmpl w:val="AED6D67E"/>
@@ -4682,7 +5979,7 @@
       </w:rPr>
     </w:lvl>
   </w:abstractNum>
-  <w:abstractNum w:abstractNumId="21" w15:restartNumberingAfterBreak="0">
+  <w:abstractNum w:abstractNumId="22" w15:restartNumberingAfterBreak="0">
     <w:nsid w:val="554B53A5"/>
     <w:multiLevelType w:val="multilevel"/>
     <w:tmpl w:val="1A2C5E10"/>
@@ -4823,7 +6120,7 @@
       </w:rPr>
     </w:lvl>
   </w:abstractNum>
-  <w:abstractNum w:abstractNumId="22" w15:restartNumberingAfterBreak="0">
+  <w:abstractNum w:abstractNumId="23" w15:restartNumberingAfterBreak="0">
     <w:nsid w:val="60560767"/>
     <w:multiLevelType w:val="multilevel"/>
     <w:tmpl w:val="0409001D"/>
@@ -4909,7 +6206,7 @@
       </w:pPr>
     </w:lvl>
   </w:abstractNum>
-  <w:abstractNum w:abstractNumId="23" w15:restartNumberingAfterBreak="0">
+  <w:abstractNum w:abstractNumId="24" w15:restartNumberingAfterBreak="0">
     <w:nsid w:val="612D4DC5"/>
     <w:multiLevelType w:val="hybridMultilevel"/>
     <w:tmpl w:val="C13A82DE"/>
@@ -5023,7 +6320,7 @@
       </w:rPr>
     </w:lvl>
   </w:abstractNum>
-  <w:abstractNum w:abstractNumId="24" w15:restartNumberingAfterBreak="0">
+  <w:abstractNum w:abstractNumId="25" w15:restartNumberingAfterBreak="0">
     <w:nsid w:val="6204797A"/>
     <w:multiLevelType w:val="hybridMultilevel"/>
     <w:tmpl w:val="E97A8A70"/>
@@ -5140,7 +6437,7 @@
       </w:pPr>
     </w:lvl>
   </w:abstractNum>
-  <w:abstractNum w:abstractNumId="25" w15:restartNumberingAfterBreak="0">
+  <w:abstractNum w:abstractNumId="26" w15:restartNumberingAfterBreak="0">
     <w:nsid w:val="67445E99"/>
     <w:multiLevelType w:val="multilevel"/>
     <w:tmpl w:val="9F46EC34"/>
@@ -5281,7 +6578,7 @@
       </w:rPr>
     </w:lvl>
   </w:abstractNum>
-  <w:abstractNum w:abstractNumId="26" w15:restartNumberingAfterBreak="0">
+  <w:abstractNum w:abstractNumId="27" w15:restartNumberingAfterBreak="0">
     <w:nsid w:val="6B415F8A"/>
     <w:multiLevelType w:val="multilevel"/>
     <w:tmpl w:val="0409001D"/>
@@ -5367,7 +6664,7 @@
       </w:pPr>
     </w:lvl>
   </w:abstractNum>
-  <w:abstractNum w:abstractNumId="27" w15:restartNumberingAfterBreak="0">
+  <w:abstractNum w:abstractNumId="28" w15:restartNumberingAfterBreak="0">
     <w:nsid w:val="6B8E7CF9"/>
     <w:multiLevelType w:val="hybridMultilevel"/>
     <w:tmpl w:val="4E7C556E"/>
@@ -5484,7 +6781,7 @@
       </w:pPr>
     </w:lvl>
   </w:abstractNum>
-  <w:abstractNum w:abstractNumId="28" w15:restartNumberingAfterBreak="0">
+  <w:abstractNum w:abstractNumId="29" w15:restartNumberingAfterBreak="0">
     <w:nsid w:val="799051AC"/>
     <w:multiLevelType w:val="multilevel"/>
     <w:tmpl w:val="04090023"/>
@@ -5575,7 +6872,7 @@
       </w:pPr>
     </w:lvl>
   </w:abstractNum>
-  <w:abstractNum w:abstractNumId="29" w15:restartNumberingAfterBreak="0">
+  <w:abstractNum w:abstractNumId="30" w15:restartNumberingAfterBreak="0">
     <w:nsid w:val="7E7B01F4"/>
     <w:multiLevelType w:val="hybridMultilevel"/>
     <w:tmpl w:val="4EF20644"/>
@@ -5688,31 +6985,31 @@
     </w:lvl>
   </w:abstractNum>
   <w:num w:numId="1" w16cid:durableId="1383943363">
+    <w:abstractNumId w:val="29"/>
+  </w:num>
+  <w:num w:numId="2" w16cid:durableId="1495609375">
+    <w:abstractNumId w:val="15"/>
+  </w:num>
+  <w:num w:numId="3" w16cid:durableId="1698966620">
+    <w:abstractNumId w:val="11"/>
+  </w:num>
+  <w:num w:numId="4" w16cid:durableId="1024091624">
     <w:abstractNumId w:val="28"/>
   </w:num>
-  <w:num w:numId="2" w16cid:durableId="1495609375">
-    <w:abstractNumId w:val="14"/>
-  </w:num>
-  <w:num w:numId="3" w16cid:durableId="1698966620">
-    <w:abstractNumId w:val="10"/>
-  </w:num>
-  <w:num w:numId="4" w16cid:durableId="1024091624">
-    <w:abstractNumId w:val="27"/>
-  </w:num>
   <w:num w:numId="5" w16cid:durableId="117527905">
-    <w:abstractNumId w:val="19"/>
+    <w:abstractNumId w:val="20"/>
   </w:num>
   <w:num w:numId="6" w16cid:durableId="1786342566">
-    <w:abstractNumId w:val="15"/>
+    <w:abstractNumId w:val="16"/>
   </w:num>
   <w:num w:numId="7" w16cid:durableId="2025815705">
-    <w:abstractNumId w:val="25"/>
+    <w:abstractNumId w:val="26"/>
   </w:num>
   <w:num w:numId="8" w16cid:durableId="2012831382">
-    <w:abstractNumId w:val="21"/>
+    <w:abstractNumId w:val="22"/>
   </w:num>
   <w:num w:numId="9" w16cid:durableId="1482845105">
-    <w:abstractNumId w:val="24"/>
+    <w:abstractNumId w:val="25"/>
   </w:num>
   <w:num w:numId="10" w16cid:durableId="760373298">
     <w:abstractNumId w:val="9"/>
@@ -5745,28 +7042,28 @@
     <w:abstractNumId w:val="0"/>
   </w:num>
   <w:num w:numId="20" w16cid:durableId="342821754">
-    <w:abstractNumId w:val="20"/>
+    <w:abstractNumId w:val="21"/>
   </w:num>
   <w:num w:numId="21" w16cid:durableId="913589702">
+    <w:abstractNumId w:val="24"/>
+  </w:num>
+  <w:num w:numId="22" w16cid:durableId="878394656">
+    <w:abstractNumId w:val="30"/>
+  </w:num>
+  <w:num w:numId="23" w16cid:durableId="1450973481">
+    <w:abstractNumId w:val="14"/>
+  </w:num>
+  <w:num w:numId="24" w16cid:durableId="782311534">
+    <w:abstractNumId w:val="27"/>
+  </w:num>
+  <w:num w:numId="25" w16cid:durableId="1849055028">
     <w:abstractNumId w:val="23"/>
   </w:num>
-  <w:num w:numId="22" w16cid:durableId="878394656">
-    <w:abstractNumId w:val="29"/>
-  </w:num>
-  <w:num w:numId="23" w16cid:durableId="1450973481">
-    <w:abstractNumId w:val="13"/>
-  </w:num>
-  <w:num w:numId="24" w16cid:durableId="782311534">
-    <w:abstractNumId w:val="26"/>
-  </w:num>
-  <w:num w:numId="25" w16cid:durableId="1849055028">
-    <w:abstractNumId w:val="22"/>
-  </w:num>
   <w:num w:numId="26" w16cid:durableId="2056275154">
-    <w:abstractNumId w:val="16"/>
+    <w:abstractNumId w:val="17"/>
   </w:num>
   <w:num w:numId="27" w16cid:durableId="971399601">
-    <w:abstractNumId w:val="18"/>
+    <w:abstractNumId w:val="19"/>
     <w:lvlOverride w:ilvl="0">
       <w:startOverride w:val="1"/>
     </w:lvlOverride>
@@ -5796,7 +7093,7 @@
     </w:lvlOverride>
   </w:num>
   <w:num w:numId="28" w16cid:durableId="688485470">
-    <w:abstractNumId w:val="16"/>
+    <w:abstractNumId w:val="17"/>
     <w:lvlOverride w:ilvl="0">
       <w:startOverride w:val="1"/>
     </w:lvlOverride>
@@ -5824,13 +7121,16 @@
     </w:lvlOverride>
   </w:num>
   <w:num w:numId="29" w16cid:durableId="790973623">
-    <w:abstractNumId w:val="17"/>
+    <w:abstractNumId w:val="18"/>
   </w:num>
   <w:num w:numId="30" w16cid:durableId="893659742">
+    <w:abstractNumId w:val="13"/>
+  </w:num>
+  <w:num w:numId="31" w16cid:durableId="1021780789">
     <w:abstractNumId w:val="12"/>
   </w:num>
-  <w:num w:numId="31" w16cid:durableId="1021780789">
-    <w:abstractNumId w:val="11"/>
+  <w:num w:numId="32" w16cid:durableId="1508862996">
+    <w:abstractNumId w:val="10"/>
   </w:num>
   <w:numIdMacAtCleanup w:val="22"/>
 </w:numbering>
@@ -11945,10 +13245,6 @@
 </file>
 
 <file path=customXml/item1.xml><?xml version="1.0" encoding="utf-8"?>
-<b:Sources xmlns:b="http://schemas.openxmlformats.org/officeDocument/2006/bibliography" xmlns="http://schemas.openxmlformats.org/officeDocument/2006/bibliography" SelectedStyle="\APA.XSL" StyleName="APA"/>
-</file>
-
-<file path=customXml/item2.xml><?xml version="1.0" encoding="utf-8"?>
 <Workflow version="v.1.13">
   <Filtration versionrequired="True" status="DONE" StartTime="25-07-2014 13:27:04" EndTime="25-07-2014 13:28:29">
     <Mandatory>
@@ -12126,16 +13422,20 @@
 </Workflow>
 </file>
 
+<file path=customXml/item2.xml><?xml version="1.0" encoding="utf-8"?>
+<b:Sources xmlns:b="http://schemas.openxmlformats.org/officeDocument/2006/bibliography" xmlns="http://schemas.openxmlformats.org/officeDocument/2006/bibliography" SelectedStyle="\APA.XSL" StyleName="APA"/>
+</file>
+
 <file path=customXml/itemProps1.xml><?xml version="1.0" encoding="utf-8"?>
+<ds:datastoreItem xmlns:ds="http://schemas.openxmlformats.org/officeDocument/2006/customXml" ds:itemID="{4D45DBA2-DCF6-46BF-858B-9A8CC8161B4D}">
+  <ds:schemaRefs/>
+</ds:datastoreItem>
+</file>
+
+<file path=customXml/itemProps2.xml><?xml version="1.0" encoding="utf-8"?>
 <ds:datastoreItem xmlns:ds="http://schemas.openxmlformats.org/officeDocument/2006/customXml" ds:itemID="{B589180B-96F4-4B3D-93D7-E2C64345EF74}">
   <ds:schemaRefs>
     <ds:schemaRef ds:uri="http://schemas.openxmlformats.org/officeDocument/2006/bibliography"/>
   </ds:schemaRefs>
 </ds:datastoreItem>
-</file>
-
-<file path=customXml/itemProps2.xml><?xml version="1.0" encoding="utf-8"?>
-<ds:datastoreItem xmlns:ds="http://schemas.openxmlformats.org/officeDocument/2006/customXml" ds:itemID="{4D45DBA2-DCF6-46BF-858B-9A8CC8161B4D}">
-  <ds:schemaRefs/>
-</ds:datastoreItem>
 </file>
--- a/Somanich Bunlee - Individual Project.docx
+++ b/Somanich Bunlee - Individual Project.docx
@@ -373,13 +373,13 @@
         <w:pStyle w:val="Para"/>
       </w:pPr>
       <w:r>
-        <w:t xml:space="preserve">As part of the digital age, recommendation systems have played an integral part in making the world dependable in today's platforms such as Netflix, YouTube, and Amazon, where users depend on such systems for discovering some content that fits their tastes and interests. These systems are capable </w:t>
-      </w:r>
-      <w:r>
-        <w:t>of forecasting</w:t>
-      </w:r>
-      <w:r>
-        <w:t xml:space="preserve"> preferences of users and subsequently render personalized suggestions so that the user gets more engaged and satisfied with the personalized experience they have chosen. With many increasingly wanting specific experiences, the importance of necessity-driven development of recommendation systems has been growing in the field of data science.</w:t>
+        <w:t>As part of the digital age, recommendation systems have played an integral part in making the world dependable in today's platforms such as Netflix, YouTube, and Amazon, where users depend on such systems for discovering some content that fits their tastes and interests. These systems are capable of forecasting preferences of users and subsequently render personalized suggestions so that the user gets more engaged and satisfied with th</w:t>
+      </w:r>
+      <w:r>
+        <w:t xml:space="preserve">e </w:t>
+      </w:r>
+      <w:r>
+        <w:t>experience they have chosen. With many increasingly wanting specific experiences, the importance of necessity-driven development of recommendation systems has been growing in the field of data science.</w:t>
       </w:r>
     </w:p>
     <w:p>
@@ -387,13 +387,7 @@
         <w:pStyle w:val="Para"/>
       </w:pPr>
       <w:r>
-        <w:t xml:space="preserve">Recommendation systems </w:t>
-      </w:r>
-      <w:r>
-        <w:t>usually</w:t>
-      </w:r>
-      <w:r>
-        <w:t xml:space="preserve"> utilize analyzing data of the end user like past ratings behavioral information along with demographic data to derive content recommendation most suited to them. </w:t>
+        <w:t xml:space="preserve">Recommendation systems usually utilize analyzing data of the end user like past ratings behavioral information along with demographic data to derive content recommendation most suited to them. </w:t>
       </w:r>
       <w:r>
         <w:t>However, to create a powerful recommendation system, it should not rely solely on user data</w:t>
@@ -405,10 +399,7 @@
         <w:t>must consider various</w:t>
       </w:r>
       <w:r>
-        <w:t xml:space="preserve"> movie attributes such as genres, release years, </w:t>
-      </w:r>
-      <w:r>
-        <w:t>popularity, and revenue. These parameters can have a strong impact in terms of how users will perceive or react to recommendations.</w:t>
+        <w:t xml:space="preserve"> movie attributes such as genres, release years, popularity, and revenue. These parameters can have a strong impact in terms of how users will perceive or react to recommendations.</w:t>
       </w:r>
     </w:p>
     <w:p>
@@ -416,7 +407,25 @@
         <w:pStyle w:val="Para"/>
       </w:pPr>
       <w:r>
-        <w:t xml:space="preserve">The objective of this research is to develop a movie recommendation system that gives preferences based on movie metadata-such as genre, rating, and popularity-instead of actual user ratings. </w:t>
+        <w:t>The objective of this research is to develop a movie recommendation system that gives preferences based on movie metadata-such as genre, rating, and popularity</w:t>
+      </w:r>
+      <w:r>
+        <w:t xml:space="preserve"> without </w:t>
+      </w:r>
+      <w:r>
+        <w:t>relying</w:t>
+      </w:r>
+      <w:r>
+        <w:t xml:space="preserve"> on </w:t>
+      </w:r>
+      <w:r>
+        <w:t>user</w:t>
+      </w:r>
+      <w:r>
+        <w:t xml:space="preserve">-specific </w:t>
+      </w:r>
+      <w:r>
+        <w:t xml:space="preserve">ratings. </w:t>
       </w:r>
       <w:r>
         <w:t>By analyzing the correlation between movie attributes and user satisfaction, we aim to determine how different factors influence movie preferences</w:t>
@@ -575,42 +584,32 @@
           <w:rPr>
             <w:rStyle w:val="Hyperlink"/>
             <w:rFonts w:ascii="Times New Roman" w:hAnsi="Times New Roman" w:cs="Times New Roman"/>
-            <w:b/>
-            <w:bCs/>
             <w:color w:val="auto"/>
             <w:lang w:eastAsia="zh-CN"/>
           </w:rPr>
-          <w:t>TMDB 5000 Movies Datase</w:t>
-        </w:r>
-        <w:r>
-          <w:rPr>
-            <w:rStyle w:val="Hyperlink"/>
-            <w:rFonts w:ascii="Times New Roman" w:hAnsi="Times New Roman" w:cs="Times New Roman"/>
-            <w:b/>
-            <w:bCs/>
-            <w:lang w:eastAsia="zh-CN"/>
-          </w:rPr>
-          <w:t>t</w:t>
+          <w:t>TMDB 5000 Movies Dataset</w:t>
         </w:r>
       </w:hyperlink>
+      <w:r>
+        <w:rPr>
+          <w:rFonts w:ascii="Times New Roman" w:hAnsi="Times New Roman" w:cs="Times New Roman"/>
+          <w:lang w:eastAsia="zh-CN"/>
+        </w:rPr>
+        <w:t xml:space="preserve"> </w:t>
+      </w:r>
       <w:sdt>
         <w:sdtPr>
           <w:rPr>
             <w:rFonts w:ascii="Times New Roman" w:hAnsi="Times New Roman" w:cs="Times New Roman"/>
-            <w:b/>
-            <w:bCs/>
             <w:lang w:eastAsia="zh-CN"/>
           </w:rPr>
-          <w:id w:val="70628388"/>
+          <w:id w:val="-164165752"/>
           <w:citation/>
         </w:sdtPr>
-        <w:sdtEndPr/>
         <w:sdtContent>
           <w:r>
             <w:rPr>
               <w:rFonts w:ascii="Times New Roman" w:hAnsi="Times New Roman" w:cs="Times New Roman"/>
-              <w:b/>
-              <w:bCs/>
               <w:lang w:eastAsia="zh-CN"/>
             </w:rPr>
             <w:fldChar w:fldCharType="begin"/>
@@ -618,8 +617,6 @@
           <w:r>
             <w:rPr>
               <w:rFonts w:ascii="Times New Roman" w:hAnsi="Times New Roman" w:cs="Times New Roman"/>
-              <w:b/>
-              <w:bCs/>
               <w:lang w:eastAsia="zh-CN"/>
             </w:rPr>
             <w:instrText xml:space="preserve"> CITATION The17 \l 1033 </w:instrText>
@@ -627,8 +624,6 @@
           <w:r>
             <w:rPr>
               <w:rFonts w:ascii="Times New Roman" w:hAnsi="Times New Roman" w:cs="Times New Roman"/>
-              <w:b/>
-              <w:bCs/>
               <w:lang w:eastAsia="zh-CN"/>
             </w:rPr>
             <w:fldChar w:fldCharType="separate"/>
@@ -636,8 +631,143 @@
           <w:r>
             <w:rPr>
               <w:rFonts w:ascii="Times New Roman" w:hAnsi="Times New Roman" w:cs="Times New Roman"/>
-              <w:b/>
-              <w:bCs/>
+              <w:noProof/>
+              <w:lang w:eastAsia="zh-CN"/>
+            </w:rPr>
+            <w:t>[1]</w:t>
+          </w:r>
+          <w:r>
+            <w:rPr>
+              <w:rFonts w:ascii="Times New Roman" w:hAnsi="Times New Roman" w:cs="Times New Roman"/>
+              <w:lang w:eastAsia="zh-CN"/>
+            </w:rPr>
+            <w:fldChar w:fldCharType="end"/>
+          </w:r>
+        </w:sdtContent>
+      </w:sdt>
+      <w:r>
+        <w:rPr>
+          <w:rFonts w:ascii="Times New Roman" w:hAnsi="Times New Roman" w:cs="Times New Roman"/>
+          <w:lang w:eastAsia="zh-CN"/>
+        </w:rPr>
+        <w:t>, which was obtained from Kaggle. It includes detailed movie information such as titles, genres, release dates, and user ratings, making it an ideal resource for exploring various aspects of movie characteristics. Its richness and variety of features enable comprehensive analyses across multiple dimensions, such as popularity, revenue, and runtime.</w:t>
+      </w:r>
+    </w:p>
+    <w:p>
+      <w:pPr>
+        <w:pStyle w:val="BodyText"/>
+        <w:rPr>
+          <w:rFonts w:ascii="Times New Roman" w:hAnsi="Times New Roman" w:cs="Times New Roman"/>
+          <w:lang w:eastAsia="zh-CN"/>
+        </w:rPr>
+      </w:pPr>
+      <w:r>
+        <w:rPr>
+          <w:rFonts w:ascii="Times New Roman" w:hAnsi="Times New Roman" w:cs="Times New Roman"/>
+          <w:lang w:eastAsia="zh-CN"/>
+        </w:rPr>
+        <w:t>The dataset was generated by The Movie Database (</w:t>
+      </w:r>
+      <w:proofErr w:type="spellStart"/>
+      <w:r>
+        <w:rPr>
+          <w:rFonts w:ascii="Times New Roman" w:hAnsi="Times New Roman" w:cs="Times New Roman"/>
+          <w:lang w:eastAsia="zh-CN"/>
+        </w:rPr>
+        <w:t>TMDb</w:t>
+      </w:r>
+      <w:proofErr w:type="spellEnd"/>
+      <w:r>
+        <w:rPr>
+          <w:rFonts w:ascii="Times New Roman" w:hAnsi="Times New Roman" w:cs="Times New Roman"/>
+          <w:lang w:eastAsia="zh-CN"/>
+        </w:rPr>
+        <w:t xml:space="preserve">), a community-driven platform known for its accurate and regularly updated movie information. It is widely used for movie recommendation research </w:t>
+      </w:r>
+      <w:r>
+        <w:rPr>
+          <w:rFonts w:ascii="Times New Roman" w:hAnsi="Times New Roman" w:cs="Times New Roman"/>
+          <w:lang w:eastAsia="zh-CN"/>
+        </w:rPr>
+        <w:t>for</w:t>
+      </w:r>
+      <w:r>
+        <w:rPr>
+          <w:rFonts w:ascii="Times New Roman" w:hAnsi="Times New Roman" w:cs="Times New Roman"/>
+          <w:lang w:eastAsia="zh-CN"/>
+        </w:rPr>
+        <w:t xml:space="preserve"> its extensive coverage of metadata, </w:t>
+      </w:r>
+      <w:r>
+        <w:rPr>
+          <w:rFonts w:ascii="Times New Roman" w:hAnsi="Times New Roman" w:cs="Times New Roman"/>
+          <w:lang w:eastAsia="zh-CN"/>
+        </w:rPr>
+        <w:lastRenderedPageBreak/>
+        <w:t>captur</w:t>
+      </w:r>
+      <w:r>
+        <w:rPr>
+          <w:rFonts w:ascii="Times New Roman" w:hAnsi="Times New Roman" w:cs="Times New Roman"/>
+          <w:lang w:eastAsia="zh-CN"/>
+        </w:rPr>
+        <w:t>ing</w:t>
+      </w:r>
+      <w:r>
+        <w:rPr>
+          <w:rFonts w:ascii="Times New Roman" w:hAnsi="Times New Roman" w:cs="Times New Roman"/>
+          <w:lang w:eastAsia="zh-CN"/>
+        </w:rPr>
+        <w:t xml:space="preserve"> both critical and </w:t>
+      </w:r>
+      <w:r>
+        <w:rPr>
+          <w:rFonts w:ascii="Times New Roman" w:hAnsi="Times New Roman" w:cs="Times New Roman"/>
+          <w:lang w:eastAsia="zh-CN"/>
+        </w:rPr>
+        <w:t>insightful</w:t>
+      </w:r>
+      <w:r>
+        <w:rPr>
+          <w:rFonts w:ascii="Times New Roman" w:hAnsi="Times New Roman" w:cs="Times New Roman"/>
+          <w:lang w:eastAsia="zh-CN"/>
+        </w:rPr>
+        <w:t xml:space="preserve"> details about movies. The version of the dataset used in this project was last updated in 2017</w:t>
+      </w:r>
+      <w:sdt>
+        <w:sdtPr>
+          <w:rPr>
+            <w:rFonts w:ascii="Times New Roman" w:hAnsi="Times New Roman" w:cs="Times New Roman"/>
+            <w:lang w:eastAsia="zh-CN"/>
+          </w:rPr>
+          <w:id w:val="-1965342040"/>
+          <w:citation/>
+        </w:sdtPr>
+        <w:sdtContent>
+          <w:r>
+            <w:rPr>
+              <w:rFonts w:ascii="Times New Roman" w:hAnsi="Times New Roman" w:cs="Times New Roman"/>
+              <w:lang w:eastAsia="zh-CN"/>
+            </w:rPr>
+            <w:fldChar w:fldCharType="begin"/>
+          </w:r>
+          <w:r>
+            <w:rPr>
+              <w:rFonts w:ascii="Times New Roman" w:hAnsi="Times New Roman" w:cs="Times New Roman"/>
+              <w:lang w:eastAsia="zh-CN"/>
+            </w:rPr>
+            <w:instrText xml:space="preserve"> CITATION The17 \l 1033 </w:instrText>
+          </w:r>
+          <w:r>
+            <w:rPr>
+              <w:rFonts w:ascii="Times New Roman" w:hAnsi="Times New Roman" w:cs="Times New Roman"/>
+              <w:lang w:eastAsia="zh-CN"/>
+            </w:rPr>
+            <w:fldChar w:fldCharType="separate"/>
+          </w:r>
+          <w:r>
+            <w:rPr>
+              <w:rFonts w:ascii="Times New Roman" w:hAnsi="Times New Roman" w:cs="Times New Roman"/>
               <w:noProof/>
               <w:lang w:eastAsia="zh-CN"/>
             </w:rPr>
@@ -654,8 +784,6 @@
           <w:r>
             <w:rPr>
               <w:rFonts w:ascii="Times New Roman" w:hAnsi="Times New Roman" w:cs="Times New Roman"/>
-              <w:b/>
-              <w:bCs/>
               <w:lang w:eastAsia="zh-CN"/>
             </w:rPr>
             <w:fldChar w:fldCharType="end"/>
@@ -667,179 +795,21 @@
           <w:rFonts w:ascii="Times New Roman" w:hAnsi="Times New Roman" w:cs="Times New Roman"/>
           <w:lang w:eastAsia="zh-CN"/>
         </w:rPr>
-        <w:t>, which was obtained from Kaggle. The dataset includes detailed movie information such as titles, genres, release dates, and user ratings. It is widely used for movie recommendation research due to its richness and variety of features.</w:t>
-      </w:r>
-    </w:p>
-    <w:p>
-      <w:pPr>
-        <w:pStyle w:val="BodyText"/>
+        <w:t>, providing a</w:t>
+      </w:r>
+      <w:r>
         <w:rPr>
           <w:rFonts w:ascii="Times New Roman" w:hAnsi="Times New Roman" w:cs="Times New Roman"/>
           <w:lang w:eastAsia="zh-CN"/>
         </w:rPr>
-      </w:pPr>
+        <w:t xml:space="preserve"> comprehensive </w:t>
+      </w:r>
       <w:r>
         <w:rPr>
           <w:rFonts w:ascii="Times New Roman" w:hAnsi="Times New Roman" w:cs="Times New Roman"/>
           <w:lang w:eastAsia="zh-CN"/>
         </w:rPr>
-        <w:t xml:space="preserve">The dataset was generated by </w:t>
-      </w:r>
-      <w:r>
-        <w:rPr>
-          <w:rFonts w:ascii="Times New Roman" w:hAnsi="Times New Roman" w:cs="Times New Roman"/>
-          <w:b/>
-          <w:bCs/>
-          <w:lang w:eastAsia="zh-CN"/>
-        </w:rPr>
-        <w:t>The Movie Database (</w:t>
-      </w:r>
-      <w:proofErr w:type="spellStart"/>
-      <w:r>
-        <w:rPr>
-          <w:rFonts w:ascii="Times New Roman" w:hAnsi="Times New Roman" w:cs="Times New Roman"/>
-          <w:b/>
-          <w:bCs/>
-          <w:lang w:eastAsia="zh-CN"/>
-        </w:rPr>
-        <w:t>TMDb</w:t>
-      </w:r>
-      <w:proofErr w:type="spellEnd"/>
-      <w:r>
-        <w:rPr>
-          <w:rFonts w:ascii="Times New Roman" w:hAnsi="Times New Roman" w:cs="Times New Roman"/>
-          <w:b/>
-          <w:bCs/>
-          <w:lang w:eastAsia="zh-CN"/>
-        </w:rPr>
-        <w:t>)</w:t>
-      </w:r>
-      <w:r>
-        <w:rPr>
-          <w:rFonts w:ascii="Times New Roman" w:hAnsi="Times New Roman" w:cs="Times New Roman"/>
-          <w:lang w:eastAsia="zh-CN"/>
-        </w:rPr>
-        <w:t xml:space="preserve"> and is </w:t>
-      </w:r>
-      <w:r>
-        <w:rPr>
-          <w:rFonts w:ascii="Times New Roman" w:hAnsi="Times New Roman" w:cs="Times New Roman"/>
-          <w:lang w:eastAsia="zh-CN"/>
-        </w:rPr>
-        <w:t>regularly</w:t>
-      </w:r>
-      <w:r>
-        <w:rPr>
-          <w:rFonts w:ascii="Times New Roman" w:hAnsi="Times New Roman" w:cs="Times New Roman"/>
-          <w:lang w:eastAsia="zh-CN"/>
-        </w:rPr>
-        <w:t xml:space="preserve"> updated to include the latest movies and ratings. The version of the dataset used in this project was last updated in </w:t>
-      </w:r>
-      <w:r>
-        <w:rPr>
-          <w:rFonts w:ascii="Times New Roman" w:hAnsi="Times New Roman" w:cs="Times New Roman"/>
-          <w:b/>
-          <w:bCs/>
-          <w:lang w:eastAsia="zh-CN"/>
-        </w:rPr>
-        <w:t>2017</w:t>
-      </w:r>
-      <w:sdt>
-        <w:sdtPr>
-          <w:rPr>
-            <w:rFonts w:ascii="Times New Roman" w:hAnsi="Times New Roman" w:cs="Times New Roman"/>
-            <w:b/>
-            <w:bCs/>
-            <w:lang w:eastAsia="zh-CN"/>
-          </w:rPr>
-          <w:id w:val="-1986696869"/>
-          <w:citation/>
-        </w:sdtPr>
-        <w:sdtContent>
-          <w:r>
-            <w:rPr>
-              <w:rFonts w:ascii="Times New Roman" w:hAnsi="Times New Roman" w:cs="Times New Roman"/>
-              <w:b/>
-              <w:bCs/>
-              <w:lang w:eastAsia="zh-CN"/>
-            </w:rPr>
-            <w:fldChar w:fldCharType="begin"/>
-          </w:r>
-          <w:r>
-            <w:rPr>
-              <w:rFonts w:ascii="Times New Roman" w:hAnsi="Times New Roman" w:cs="Times New Roman"/>
-              <w:b/>
-              <w:bCs/>
-              <w:lang w:eastAsia="zh-CN"/>
-            </w:rPr>
-            <w:instrText xml:space="preserve"> CITATION The17 \l 1033 </w:instrText>
-          </w:r>
-          <w:r>
-            <w:rPr>
-              <w:rFonts w:ascii="Times New Roman" w:hAnsi="Times New Roman" w:cs="Times New Roman"/>
-              <w:b/>
-              <w:bCs/>
-              <w:lang w:eastAsia="zh-CN"/>
-            </w:rPr>
-            <w:fldChar w:fldCharType="separate"/>
-          </w:r>
-          <w:r>
-            <w:rPr>
-              <w:rFonts w:ascii="Times New Roman" w:hAnsi="Times New Roman" w:cs="Times New Roman"/>
-              <w:b/>
-              <w:bCs/>
-              <w:noProof/>
-              <w:lang w:eastAsia="zh-CN"/>
-            </w:rPr>
-            <w:t xml:space="preserve"> </w:t>
-          </w:r>
-          <w:r>
-            <w:rPr>
-              <w:rFonts w:ascii="Times New Roman" w:hAnsi="Times New Roman" w:cs="Times New Roman"/>
-              <w:noProof/>
-              <w:lang w:eastAsia="zh-CN"/>
-            </w:rPr>
-            <w:t>[1]</w:t>
-          </w:r>
-          <w:r>
-            <w:rPr>
-              <w:rFonts w:ascii="Times New Roman" w:hAnsi="Times New Roman" w:cs="Times New Roman"/>
-              <w:b/>
-              <w:bCs/>
-              <w:lang w:eastAsia="zh-CN"/>
-            </w:rPr>
-            <w:fldChar w:fldCharType="end"/>
-          </w:r>
-        </w:sdtContent>
-      </w:sdt>
-      <w:r>
-        <w:rPr>
-          <w:rFonts w:ascii="Times New Roman" w:hAnsi="Times New Roman" w:cs="Times New Roman"/>
-          <w:lang w:eastAsia="zh-CN"/>
-        </w:rPr>
-        <w:t xml:space="preserve">. It provides a comprehensive snapshot of movie characteristics </w:t>
-      </w:r>
-      <w:r>
-        <w:rPr>
-          <w:rFonts w:ascii="Times New Roman" w:hAnsi="Times New Roman" w:cs="Times New Roman"/>
-          <w:lang w:eastAsia="zh-CN"/>
-        </w:rPr>
-        <w:lastRenderedPageBreak/>
-        <w:t>and user preferences, making it suitable for building a</w:t>
-      </w:r>
-      <w:r>
-        <w:rPr>
-          <w:rFonts w:ascii="Times New Roman" w:hAnsi="Times New Roman" w:cs="Times New Roman"/>
-          <w:lang w:eastAsia="zh-CN"/>
-        </w:rPr>
-        <w:t xml:space="preserve">n effective </w:t>
-      </w:r>
-      <w:r>
-        <w:rPr>
-          <w:rFonts w:ascii="Times New Roman" w:hAnsi="Times New Roman" w:cs="Times New Roman"/>
-          <w:lang w:eastAsia="zh-CN"/>
-        </w:rPr>
-        <w:t>recommendation system.</w:t>
+        <w:t>snapshot of movie characteristics and user preferences at the time, making it suitable for building an effective recommendation system.</w:t>
       </w:r>
     </w:p>
     <w:p>
@@ -1559,14 +1529,7 @@
           <w:rStyle w:val="Label"/>
           <w:rFonts w:ascii="Times New Roman" w:hAnsi="Times New Roman" w:cs="Times New Roman"/>
         </w:rPr>
-        <w:t>2.</w:t>
-      </w:r>
-      <w:r>
-        <w:rPr>
-          <w:rStyle w:val="Label"/>
-          <w:rFonts w:ascii="Times New Roman" w:hAnsi="Times New Roman" w:cs="Times New Roman"/>
-        </w:rPr>
-        <w:t>3</w:t>
+        <w:t>2.3</w:t>
       </w:r>
       <w:r>
         <w:rPr>
@@ -1652,19 +1615,11 @@
       </w:r>
       <w:proofErr w:type="spellStart"/>
       <w:r>
-        <w:t>pd.to_</w:t>
-      </w:r>
-      <w:proofErr w:type="gramStart"/>
-      <w:r>
-        <w:t>numeric</w:t>
+        <w:t>pd.to_numeric</w:t>
       </w:r>
       <w:proofErr w:type="spellEnd"/>
       <w:r>
-        <w:t>(</w:t>
-      </w:r>
-      <w:proofErr w:type="gramEnd"/>
-      <w:r>
-        <w:t>) function to ensure proper calculation and analysis.</w:t>
+        <w:t>() function to ensure proper calculation and analysis.</w:t>
       </w:r>
     </w:p>
     <w:p>
@@ -1816,13 +1771,7 @@
         <w:t xml:space="preserve"> genres column was reformatted for easier analysis</w:t>
       </w:r>
       <w:r>
-        <w:t xml:space="preserve">. The column was </w:t>
-      </w:r>
-      <w:r>
-        <w:t>parsed,</w:t>
-      </w:r>
-      <w:r>
-        <w:t xml:space="preserve"> and each movie's genres were stored in a list format under the </w:t>
+        <w:t xml:space="preserve">. The column was parsed, and each movie's genres were stored in a list format under the </w:t>
       </w:r>
       <w:proofErr w:type="spellStart"/>
       <w:r>
@@ -1865,6 +1814,22 @@
       </w:pPr>
       <w:r>
         <w:t>The methodology for developing the personalized movie recommendation system combines multiple data science techniques to provide accurate and efficient recommendations. The system was built using a hybrid approach that incorporates both content-based filtering and clustering techniques. These methods were chosen to leverage the movie attributes, such as genres, release year, popularity, and revenue, in predicting user preferences.</w:t>
+      </w:r>
+    </w:p>
+    <w:p>
+      <w:pPr>
+        <w:pStyle w:val="Para"/>
+      </w:pPr>
+      <w:r>
+        <w:t xml:space="preserve">Python was used as the primary programming language. </w:t>
+      </w:r>
+      <w:proofErr w:type="spellStart"/>
+      <w:r>
+        <w:t>Jupyter</w:t>
+      </w:r>
+      <w:proofErr w:type="spellEnd"/>
+      <w:r>
+        <w:t xml:space="preserve"> Notebook served as the environment for data exploration, preprocessing, and model implementation. Key libraries included Pandas for data manipulation, Scikit-learn for machine learning models, Matplotlib and Seaborn for data visualization, and Surprise for collaborative filtering.</w:t>
       </w:r>
     </w:p>
     <w:p>
@@ -1915,7 +1880,6 @@
         </w:rPr>
         <w:t xml:space="preserve">The first step in the methodology involved cleaning and preprocessing the dataset to ensure its suitability for analysis. Missing values were addressed by either removing rows with critical missing information or </w:t>
       </w:r>
-      <w:proofErr w:type="gramStart"/>
       <w:r>
         <w:rPr>
           <w:rFonts w:ascii="Times New Roman" w:hAnsi="Times New Roman" w:cs="Times New Roman"/>
@@ -1923,9 +1887,8 @@
           <w:sz w:val="18"/>
           <w:szCs w:val="16"/>
         </w:rPr>
-        <w:t>imputing</w:t>
-      </w:r>
-      <w:proofErr w:type="gramEnd"/>
+        <w:t>inputting</w:t>
+      </w:r>
       <w:r>
         <w:rPr>
           <w:rFonts w:ascii="Times New Roman" w:hAnsi="Times New Roman" w:cs="Times New Roman"/>
@@ -1933,27 +1896,7 @@
           <w:sz w:val="18"/>
           <w:szCs w:val="16"/>
         </w:rPr>
-        <w:t xml:space="preserve"> where necessary. For instance, missing values in the runtime column were replaced with the median runtime value, while the budget and revenue columns were converted from string to numeric formats. The genres, initially stored as strings, were parsed and stored as lists in the </w:t>
-      </w:r>
-      <w:proofErr w:type="spellStart"/>
-      <w:r>
-        <w:rPr>
-          <w:rFonts w:ascii="Times New Roman" w:hAnsi="Times New Roman" w:cs="Times New Roman"/>
-          <w:b w:val="0"/>
-          <w:sz w:val="18"/>
-          <w:szCs w:val="16"/>
-        </w:rPr>
-        <w:t>genres_list</w:t>
-      </w:r>
-      <w:proofErr w:type="spellEnd"/>
-      <w:r>
-        <w:rPr>
-          <w:rFonts w:ascii="Times New Roman" w:hAnsi="Times New Roman" w:cs="Times New Roman"/>
-          <w:b w:val="0"/>
-          <w:sz w:val="18"/>
-          <w:szCs w:val="16"/>
-        </w:rPr>
-        <w:t xml:space="preserve"> column, making it easier to manipulate during analysis.</w:t>
+        <w:t xml:space="preserve"> where necessary. For instance, missing values in the runtime column were replaced with the median runtime value, while the budget and revenue columns were converted from string to numeric formats. The genres, initially stored as strings, were parsed and stored as lists in the genres_list column, making it easier to manipulate during analysis.</w:t>
       </w:r>
     </w:p>
     <w:p>
@@ -2082,6 +2025,7 @@
           <w:sz w:val="18"/>
           <w:szCs w:val="16"/>
         </w:rPr>
+        <w:lastRenderedPageBreak/>
         <w:t xml:space="preserve">Feature Extraction: We first extracted relevant features from the movie metadata, including genres, popularity, revenue, runtime, and user ratings. The </w:t>
       </w:r>
       <w:proofErr w:type="spellStart"/>
@@ -2338,7 +2282,6 @@
           <w:sz w:val="18"/>
           <w:szCs w:val="16"/>
         </w:rPr>
-        <w:lastRenderedPageBreak/>
         <w:t xml:space="preserve">Generating </w:t>
       </w:r>
       <w:r>
@@ -3045,7 +2988,6 @@
           <w:id w:val="-269170345"/>
           <w:citation/>
         </w:sdtPr>
-        <w:sdtEndPr/>
         <w:sdtContent>
           <w:r>
             <w:rPr>
@@ -3121,7 +3063,6 @@
           <w:id w:val="2010709779"/>
           <w:citation/>
         </w:sdtPr>
-        <w:sdtEndPr/>
         <w:sdtContent>
           <w:r>
             <w:rPr>
@@ -3278,27 +3219,7 @@
           <w:sz w:val="18"/>
           <w:szCs w:val="14"/>
         </w:rPr>
-        <w:t xml:space="preserve">. This segmentation goes ahead too much further </w:t>
-      </w:r>
-      <w:r>
-        <w:rPr>
-          <w:rFonts w:ascii="Times New Roman" w:hAnsi="Times New Roman" w:cs="Times New Roman"/>
-          <w:b w:val="0"/>
-          <w:bCs/>
-          <w:sz w:val="18"/>
-          <w:szCs w:val="14"/>
-        </w:rPr>
-        <w:t>bestially</w:t>
-      </w:r>
-      <w:r>
-        <w:rPr>
-          <w:rFonts w:ascii="Times New Roman" w:hAnsi="Times New Roman" w:cs="Times New Roman"/>
-          <w:b w:val="0"/>
-          <w:bCs/>
-          <w:sz w:val="18"/>
-          <w:szCs w:val="14"/>
-        </w:rPr>
-        <w:t xml:space="preserve"> in target-Directed recommendations using general trends across groups of movies.</w:t>
+        <w:t>. This segmentation goes ahead too much further bestially in target-Directed recommendations using general trends across groups of movies.</w:t>
       </w:r>
     </w:p>
     <w:p>
@@ -3561,8 +3482,16 @@
     <w:p>
       <w:pPr>
         <w:pStyle w:val="Para"/>
-      </w:pPr>
-      <w:r>
+        <w:rPr>
+          <w:b/>
+          <w:bCs/>
+        </w:rPr>
+      </w:pPr>
+      <w:r>
+        <w:rPr>
+          <w:b/>
+          <w:bCs/>
+        </w:rPr>
         <w:t>Average Popularity by Genre</w:t>
       </w:r>
     </w:p>
@@ -3639,11 +3568,6 @@
       <w:r>
         <w:t xml:space="preserve"> follows closely with a popularity of 38.81. This finding suggests that family-friendly and visually engaging genres have a more significant impact on movie popularity.</w:t>
       </w:r>
-    </w:p>
-    <w:p>
-      <w:pPr>
-        <w:pStyle w:val="Para"/>
-      </w:pPr>
     </w:p>
     <w:p>
       <w:pPr>
@@ -3933,10 +3857,7 @@
         <w:t xml:space="preserve"> </w:t>
       </w:r>
       <w:r>
-        <w:t>(Figure 3)</w:t>
-      </w:r>
-      <w:r>
-        <w:t xml:space="preserve"> have the highest average ratings, around 6.71 and 6.72, respectively. This could indicate that movies in these genres, often critically acclaimed for their storytelling, tend to have higher ratings even if their popularity and revenue are not as significant as other genres. Genres such as </w:t>
+        <w:t xml:space="preserve">(Figure 3) have the highest average ratings, around 6.71 and 6.72, respectively. This could indicate that movies in these genres, often critically acclaimed for their storytelling, tend to have higher ratings even if their popularity and revenue are not as significant as other genres. Genres such as </w:t>
       </w:r>
       <w:r>
         <w:rPr>
@@ -4803,7 +4724,6 @@
           <w:id w:val="1408579823"/>
           <w:citation/>
         </w:sdtPr>
-        <w:sdtEndPr/>
         <w:sdtContent>
           <w:r>
             <w:rPr>
@@ -4891,7 +4811,6 @@
           <w:id w:val="1335188874"/>
           <w:citation/>
         </w:sdtPr>
-        <w:sdtEndPr/>
         <w:sdtContent>
           <w:r>
             <w:rPr>
@@ -5271,6 +5190,30 @@
     </w:p>
     <w:p>
       <w:pPr>
+        <w:pStyle w:val="Para"/>
+        <w:rPr>
+          <w:b/>
+          <w:bCs/>
+        </w:rPr>
+      </w:pPr>
+      <w:r>
+        <w:rPr>
+          <w:b/>
+          <w:bCs/>
+        </w:rPr>
+        <w:t>Future Research</w:t>
+      </w:r>
+    </w:p>
+    <w:p>
+      <w:pPr>
+        <w:pStyle w:val="Para"/>
+      </w:pPr>
+      <w:r>
+        <w:t>Future research in movie recommendation systems could delve into various areas to improve accuracy and user satisfaction. A key focus might be on integrating user-specific data, such as ratings and viewing history, with metadata to create hybrid models that blend content-based and collaborative filtering techniques for more personalized recommendations. Another important aspect is investigating how temporal trends affect user preferences, considering factors like release dates and cultural shifts to offer more relevant suggestions. Context-aware systems could further enhance recommendations based on location, device, or time of day. Additionally, utilizing external data sources, such as social media sentiment or user reviews, could boost the system's ability to grasp complex preferences. Finally, incorporating real-time user feedback could enable dynamic, on-the-fly adjustments to recommendations, improving the system's responsiveness and adaptability.</w:t>
+      </w:r>
+    </w:p>
+    <w:p>
+      <w:pPr>
         <w:pStyle w:val="Head1"/>
         <w:rPr>
           <w:rStyle w:val="Label"/>
@@ -5304,7 +5247,11 @@
         <w:pStyle w:val="Para"/>
       </w:pPr>
       <w:r>
-        <w:t>This study provides a comprehensive analysis of the factors influencing movie popularity and success. By employing clustering, regression, and content-based recommendation techniques, we gained valuable insights into how different genres, movie characteristics, and other factors contribute to a movie's performance in the market. The developed recommendation system, while simple, shows promise as a tool for suggesting movies based on either genre or content similarity.</w:t>
+        <w:t xml:space="preserve">This study provides a comprehensive analysis of the factors influencing movie popularity and success. By employing clustering, regression, and content-based recommendation techniques, we gained valuable insights into how different genres, movie </w:t>
+      </w:r>
+      <w:r>
+        <w:lastRenderedPageBreak/>
+        <w:t>characteristics, and other factors contribute to a movie's performance in the market. The developed recommendation system, while simple, shows promise as a tool for suggesting movies based on either genre or content similarity.</w:t>
       </w:r>
     </w:p>
     <w:p>
@@ -5356,7 +5303,10 @@
     <w:sdt>
       <w:sdtPr>
         <w:rPr>
-          <w:rFonts w:ascii="Times New Roman" w:hAnsi="Times New Roman" w:cs="Times New Roman"/>
+          <w:rFonts w:ascii="Times New Roman" w:eastAsiaTheme="minorHAnsi" w:hAnsi="Times New Roman" w:cs="Times New Roman"/>
+          <w:b w:val="0"/>
+          <w:bCs w:val="0"/>
+          <w:sz w:val="18"/>
         </w:rPr>
         <w:id w:val="103925795"/>
         <w:docPartObj>
@@ -5366,10 +5316,7 @@
       </w:sdtPr>
       <w:sdtEndPr>
         <w:rPr>
-          <w:rFonts w:ascii="Linux Libertine" w:eastAsiaTheme="minorHAnsi" w:hAnsi="Linux Libertine" w:cstheme="minorBidi"/>
-          <w:b w:val="0"/>
-          <w:bCs w:val="0"/>
-          <w:sz w:val="18"/>
+          <w:rFonts w:ascii="Linux Libertine" w:hAnsi="Linux Libertine" w:cstheme="minorBidi"/>
         </w:rPr>
       </w:sdtEndPr>
       <w:sdtContent>
@@ -5467,6 +5414,7 @@
                   <w:p>
                     <w:pPr>
                       <w:pStyle w:val="Bibliography"/>
+                      <w:jc w:val="left"/>
                       <w:rPr>
                         <w:noProof/>
                       </w:rPr>
@@ -5560,6 +5508,7 @@
                   <w:p>
                     <w:pPr>
                       <w:pStyle w:val="Bibliography"/>
+                      <w:jc w:val="left"/>
                       <w:rPr>
                         <w:noProof/>
                       </w:rPr>
@@ -5606,6 +5555,7 @@
                   <w:p>
                     <w:pPr>
                       <w:pStyle w:val="Bibliography"/>
+                      <w:jc w:val="left"/>
                       <w:rPr>
                         <w:noProof/>
                       </w:rPr>
@@ -5666,6 +5616,7 @@
                   <w:p>
                     <w:pPr>
                       <w:pStyle w:val="Bibliography"/>
+                      <w:jc w:val="left"/>
                       <w:rPr>
                         <w:noProof/>
                       </w:rPr>
@@ -5712,6 +5663,7 @@
                   <w:p>
                     <w:pPr>
                       <w:pStyle w:val="Bibliography"/>
+                      <w:jc w:val="left"/>
                       <w:rPr>
                         <w:noProof/>
                       </w:rPr>
@@ -5758,6 +5710,7 @@
                   <w:p>
                     <w:pPr>
                       <w:pStyle w:val="Bibliography"/>
+                      <w:jc w:val="left"/>
                       <w:rPr>
                         <w:noProof/>
                       </w:rPr>
@@ -16793,184 +16746,6 @@
 </file>
 
 <file path=customXml/item1.xml><?xml version="1.0" encoding="utf-8"?>
-<Workflow version="v.1.13">
-  <Filtration versionrequired="True" status="DONE" StartTime="25-07-2014 13:27:04" EndTime="25-07-2014 13:28:29">
-    <Mandatory>
-      <P status="DONE" StartTime="25-07-2014 13:27:42" EndTime="25-07-2014 13:27:43">(1) * Replace leftmost and rightmost char -(hyphen) of superscript matter, into minus</P>
-      <P status="DONE" StartTime="25-07-2014 13:27:43" EndTime="25-07-2014 13:27:44">(2) * Replace all variations of degree into 'degree' symbol</P>
-      <P status="DONE" StartTime="25-07-2014 13:27:44" EndTime="25-07-2014 13:27:44">(3) * Remove unwanted blank lines</P>
-      <P status="DONE" StartTime="25-07-2014 13:27:44" EndTime="25-07-2014 13:27:44">(4) * Replace underlined 'plus' sign(s) with plus/minus symbol(s)</P>
-      <P status="DONE" StartTime="25-07-2014 13:27:44" EndTime="25-07-2014 13:27:44">(5) * Replace underlined 'Greater Than' symbol(s) with 'Greater Than or Equal To' symbol(s)</P>
-      <P status="DONE" StartTime="25-07-2014 13:27:44" EndTime="25-07-2014 13:27:45">(6) * Replace underlined 'Less Than' symbol(s) with 'Less Than or Equal To' symbol(s)</P>
-      <P status="DONE" StartTime="25-07-2014 13:27:45" EndTime="25-07-2014 13:27:46">(7) * Replace 'x' with 'multiplication' symbol</P>
-      <P status="DONE" StartTime="25-07-2014 13:27:46" EndTime="25-07-2014 13:27:46">(8) * Remove space(s) before tab</P>
-      <P status="DONE" StartTime="25-07-2014 13:27:46" EndTime="25-07-2014 13:27:46">(9) * Remove space(s) after tab</P>
-      <P status="DONE" StartTime="25-07-2014 13:27:46" EndTime="25-07-2014 13:27:47">(10) * Remove tab(s) before paragraph mark</P>
-      <P status="DONE" StartTime="25-07-2014 13:27:47" EndTime="25-07-2014 13:27:47">(11) * Remove tab(s) after paragraph mark</P>
-      <P status="DONE" StartTime="25-07-2014 13:27:47" EndTime="25-07-2014 13:27:50">(12) * Remove space(s) before paragraph mark</P>
-      <P status="DONE" StartTime="25-07-2014 13:27:50" EndTime="25-07-2014 13:27:51">(13) * Remove space(s) after paragraph mark</P>
-      <P status="DONE" StartTime="25-07-2014 13:27:51" EndTime="25-07-2014 13:27:51">(14) * Replace multiple space(s) with single space</P>
-      <P status="DONE" StartTime="25-07-2014 13:27:51" EndTime="25-07-2014 13:28:14">(16) * Replace 'single hyphen' inside page range/number range with 'double hyphen'</P>
-      <P status="DONE" StartTime="25-07-2014 13:28:14" EndTime="25-07-2014 13:28:14">(18) * Change smart quote(s) to straight quote(s)</P>
-      <P status="DONE" StartTime="25-07-2014 13:28:14" EndTime="25-07-2014 13:28:15">(19) * Change straight quote(s) to smart quote(s)</P>
-      <P status="DONE" StartTime="25-07-2014 13:28:15" EndTime="25-07-2014 13:28:15">(20) * Change three consecutive dots to Ellipsis(...)</P>
-      <P status="DONE" StartTime="25-07-2014 13:28:15" EndTime="25-07-2014 13:28:16">(22) * Remove space(s) before comma</P>
-      <P status="DONE" StartTime="25-07-2014 13:28:16" EndTime="25-07-2014 13:28:16">(23) * Remove space(s) before semicolon</P>
-      <P status="DONE" StartTime="25-07-2014 13:28:16" EndTime="25-07-2014 13:28:17">(24) * Remove space(s) before period</P>
-      <P status="DONE" StartTime="25-07-2014 13:28:17" EndTime="25-07-2014 13:28:17">(25) * Remove space(s) before closing parenthesis</P>
-      <P status="DONE" StartTime="25-07-2014 13:28:17" EndTime="25-07-2014 13:28:17">(26) * Remove space(s) after opening parenthesis</P>
-      <P status="DONE" StartTime="25-07-2014 13:28:17" EndTime="25-07-2014 13:28:18">(28) * Remove space(s) before % sign</P>
-      <P status="DONE" StartTime="25-07-2014 13:28:18" EndTime="25-07-2014 13:28:18">(29) * Remove space before Celsius or Fahrenheit sign</P>
-      <P status="DONE" StartTime="25-07-2014 13:28:18" EndTime="25-07-2014 13:28:19">(34) * Convert 'direction' sign(s) to symbol(s)</P>
-      <P status="DONE" StartTime="25-07-2014 13:28:19" EndTime="25-07-2014 13:28:20">(38) * Remove unwanted section/page/column Breaks</P>
-      <P status="DONE" StartTime="25-07-2014 13:28:20" EndTime="25-07-2014 13:28:22">(47) * Convert 'direction' arrow(s) to symbol(s)</P>
-    </Mandatory>
-    <Optional>
-      <P status="YTS">(15) * Change 'Em Dash' with --- (triple hyphen) and 'En Dash' with -- (double hyphen)</P>
-      <P status="YTS">(17) * Change 'double hyphen' inside page range/number range into 'single hyphen'</P>
-      <P status="YTS">(21) * Change hyphen (with space both side) into En Dash (with space both side)</P>
-      <P status="YTS">(27) * Remove comma from digits</P>
-      <P status="YTS">(30) * Convert tab mark(s) to standard form</P>
-      <P status="YTS">(31) * Add 'space' before and after 'equal sign'</P>
-      <P status="YTS">(32) * Move 'period' from outside closing double quote(s) to inside</P>
-      <P status="YTS">(33) * Move 'comma' from outside closing double quote(s) to inside</P>
-      <P status="YTS">(35) * Convert 'hard return' mark(s) to standard form</P>
-      <P status="YTS">(36) * Insert 'En Space' in COMMON SI and Metric units</P>
-      <P status="YTS">(37) * Insert 'En Space' for COMPLEX (&gt;550 units) SI and Metric units</P>
-      <P status="YTS">(39) * Replace Em dash with spaces on both sides to En dash with spaces on both sides</P>
-      <P status="YTS">(40) * Replace --- (Triple hyphens) with spaces on both sides to En dash with spaces on both sides</P>
-      <P status="YTS">(41) * Replace --- (Triple hyphens) without spaces on both sides to En dash with spaces on both sides</P>
-      <P status="YTS">(42) * Replace -- (Double hyphens) with spaces on both sides to En dash with spaces on both sides</P>
-      <P status="YTS">(43) * Insert 'Non-breaking Space' for COMPLEX (&gt;550 units) SI and Metric units</P>
-      <P status="YTS">(44) * Remove header and footer information</P>
-      <P status="YTS">(45) * Remove space before superscript footnote/endnote citations</P>
-      <P status="YTS">(46) * Remove Optional Hyphen Between Word</P>
-    </Optional>
-  </Filtration>
-  <BodyStyling versionrequired="True" status="DONE" StartTime="25-07-2014 13:29:21" EndTime="25-07-2014 13:33:39">
-    <TagMapping status="DONE">
-    </TagMapping>
-    <StyleMapping status="DONE">
-    </StyleMapping>
-  </BodyStyling>
-  <Reference versionrequired="True" status="DONE" StartTime="25-07-2014 13:34:10" EndTime="25-07-2014 13:37:04">
-  </Reference>
-  <CrossLinking versionrequired="True" status="YTS">
-  </CrossLinking>
-  <DOI versionrequired="True" status="YTS">
-  </DOI>
-  <Metadata versionrequired="True" status="YTS">
-    <Global>
-      <JournalID type="publisher">PRB</JournalID>
-      <JournalID type="coden">PRBMDO</JournalID>
-      <JournalID type="hwp">
-      </JournalID>
-      <JournalID type="pmc">
-      </JournalID>
-      <JournalID type="nlmta">
-      </JournalID>
-      <JournalID type="pmid">
-      </JournalID>
-      <JournalID type="pumbed">
-      </JournalID>
-      <JournalID type="doi">
-      </JournalID>
-      <JournalID type="other">
-      </JournalID>
-      <JOURNALTITLE>Physical Review B</JOURNALTITLE>
-      <JOURNALSUBTITLE>
-      </JOURNALSUBTITLE>
-      <TRANSJOURNALTITLE>
-      </TRANSJOURNALTITLE>
-      <ABBREVJOURNALTITLE>Phys. Rev. B</ABBREVJOURNALTITLE>
-      <ISSNPRINT>1098-0121</ISSNPRINT>
-      <ISSNONLINE>1550-235X</ISSNONLINE>
-      <PUBLISHERNAME>American Physical Society</PUBLISHERNAME>
-      <PUBLISHERLOCATION>
-      </PUBLISHERLOCATION>
-      <SELFURI>
-      </SELFURI>
-      <COPYRIGHTS>
-      </COPYRIGHTS>
-    </Global>
-    <OPENACCESS>
-      <OPEN_ACCESS_NO>
-      </OPEN_ACCESS_NO>
-      <OPEN_ACCESS_YES>
-      </OPEN_ACCESS_YES>
-      <OPEN_ACCESS_CC_BY>
-      </OPEN_ACCESS_CC_BY>
-      <OPEN_ACCESS_CC_BY_SA>
-      </OPEN_ACCESS_CC_BY_SA>
-      <OPEN_ACCESS_CC_BY_ND>
-      </OPEN_ACCESS_CC_BY_ND>
-      <OPEN_ACCESS_CC_BY_NC>
-      </OPEN_ACCESS_CC_BY_NC>
-      <OPEN_ACCESS_CC_BY_NC_SA>
-      </OPEN_ACCESS_CC_BY_NC_SA>
-      <OPEN_ACCESS_CC_BY_NC_ND>
-      </OPEN_ACCESS_CC_BY_NC_ND>
-    </OPENACCESS>
-    <ArticleSpecific metafile="starter.txt">
-      <ARTICLEID mandatory="False" active="True" metadata="%ACC" tagname=""/>
-      <DOI mandatory="False" active="True" metadata="%SC" tagname=""/>
-      <PMID mandatory="False" active="False" metadata="" tagname=""/>
-      <CODEN mandatory="False" active="False" metadata="" tagname=""/>
-      <MANUSCRIPT mandatory="False" active="True" metadata="%ACC" tagname=""/>
-      <PII mandatory="False" active="False" metadata="" tagname=""/>
-      <OTHER mandatory="False" active="False" metadata="" tagname=""/>
-      <SUBJECT_LEVEL1 mandatory="False" active="True" metadata="%SC" tagname=""/>
-      <SUBJECT_LEVEL2 mandatory="False" active="True" metadata="%SC" tagname=""/>
-      <PUBDATE_PRINT mandatory="False" active="True" metadata="" tagname=""/>
-      <PUBDATE_ONLINE mandatory="False" active="True" metadata="" tagname=""/>
-      <HISTORYDATE_RECEIVED mandatory="False" active="True" metadata="%RD" tagname=""/>
-      <HISTORYDATE_REV-REQUEST mandatory="False" active="False" metadata="" tagname=""/>
-      <HISTORYDATE_REV-RECEIVED mandatory="False" active="True" metadata="%RDREV" tagname=""/>
-      <HISTORYDATE_ACCEPTED mandatory="False" active="False" metadata="" tagname=""/>
-      <VOLUME mandatory="False" active="True" metadata="" tagname="00"/>
-      <ISSUE mandatory="False" active="True" metadata="" tagname="0"/>
-      <SUPPLEMENTARY_MATERIAL mandatory="False" active="False" metadata="" tagname=""/>
-      <COPYRIGHT_STATEMENT mandatory="False" active="True" metadata="%CP+%CPTXT+%CPHOLDER+%CPURL" tagname=""/>
-      <OPEN_ACCESS mandatory="False" active="False" metadata="" tagname=""/>
-      <ARTICLE_TYPE mandatory="False" active="True" metadata="%SC" tagname=""/>
-    </ArticleSpecific>
-  </Metadata>
-  <XmlConversion versionrequired="True" status="YTS">
-    <XMLValidation>
-      <DTDNAME>JATS-JOURNALPUBLISHING-OASIS-ARTICLE1-MATHML3</DTDNAME>
-      <MATHSTYLENAME>LaTeX</MATHSTYLENAME>
-      <FLOATPLACEMENT>End of Para</FLOATPLACEMENT>
-      <FLOATPOSITION>First callout </FLOATPOSITION>
-      <ENTITYSTYLE>ISO</ENTITYSTYLE>
-    </XMLValidation>
-    <DocValidation status="YTS">
-    </DocValidation>
-  </XmlConversion>
-  <CopyEditing versionrequired="True" status="YTS">
-  </CopyEditing>
-  <XmlConversion versionrequired="True" status="YTS">
-    <XMLValidation>
-      <DTDNAME>JATS-JOURNALPUBLISHING-OASIS-ARTICLE1-MATHML3</DTDNAME>
-      <MATHSTYLENAME>LaTeX</MATHSTYLENAME>
-      <FLOATPLACEMENT>End of Para</FLOATPLACEMENT>
-      <FLOATPOSITION>First callout </FLOATPOSITION>
-      <ENTITYSTYLE>ISO</ENTITYSTYLE>
-    </XMLValidation>
-    <DocValidation status="YTS">
-    </DocValidation>
-  </XmlConversion>
-  <Utility>
-    <Manual>
-      <Category name="General">
-        <Query>Please Check 3</Query>
-      </Category>
-    </Manual>
-  </Utility>
-  <Client id="5" name="APS" journalname="PRB"/>
-</Workflow>
-</file>
-
-<file path=customXml/item2.xml><?xml version="1.0" encoding="utf-8"?>
 <b:Sources xmlns:b="http://schemas.openxmlformats.org/officeDocument/2006/bibliography" xmlns="http://schemas.openxmlformats.org/officeDocument/2006/bibliography" SelectedStyle="\IEEE2006OfficeOnline.xsl" StyleName="IEEE" Version="2006">
   <b:Source>
     <b:Tag>The17</b:Tag>
@@ -17155,16 +16930,194 @@
 </b:Sources>
 </file>
 
-<file path=customXml/itemProps1.xml><?xml version="1.0" encoding="utf-8"?>
-<ds:datastoreItem xmlns:ds="http://schemas.openxmlformats.org/officeDocument/2006/customXml" ds:itemID="{4D45DBA2-DCF6-46BF-858B-9A8CC8161B4D}">
-  <ds:schemaRefs/>
-</ds:datastoreItem>
+<file path=customXml/item2.xml><?xml version="1.0" encoding="utf-8"?>
+<Workflow version="v.1.13">
+  <Filtration versionrequired="True" status="DONE" StartTime="25-07-2014 13:27:04" EndTime="25-07-2014 13:28:29">
+    <Mandatory>
+      <P status="DONE" StartTime="25-07-2014 13:27:42" EndTime="25-07-2014 13:27:43">(1) * Replace leftmost and rightmost char -(hyphen) of superscript matter, into minus</P>
+      <P status="DONE" StartTime="25-07-2014 13:27:43" EndTime="25-07-2014 13:27:44">(2) * Replace all variations of degree into 'degree' symbol</P>
+      <P status="DONE" StartTime="25-07-2014 13:27:44" EndTime="25-07-2014 13:27:44">(3) * Remove unwanted blank lines</P>
+      <P status="DONE" StartTime="25-07-2014 13:27:44" EndTime="25-07-2014 13:27:44">(4) * Replace underlined 'plus' sign(s) with plus/minus symbol(s)</P>
+      <P status="DONE" StartTime="25-07-2014 13:27:44" EndTime="25-07-2014 13:27:44">(5) * Replace underlined 'Greater Than' symbol(s) with 'Greater Than or Equal To' symbol(s)</P>
+      <P status="DONE" StartTime="25-07-2014 13:27:44" EndTime="25-07-2014 13:27:45">(6) * Replace underlined 'Less Than' symbol(s) with 'Less Than or Equal To' symbol(s)</P>
+      <P status="DONE" StartTime="25-07-2014 13:27:45" EndTime="25-07-2014 13:27:46">(7) * Replace 'x' with 'multiplication' symbol</P>
+      <P status="DONE" StartTime="25-07-2014 13:27:46" EndTime="25-07-2014 13:27:46">(8) * Remove space(s) before tab</P>
+      <P status="DONE" StartTime="25-07-2014 13:27:46" EndTime="25-07-2014 13:27:46">(9) * Remove space(s) after tab</P>
+      <P status="DONE" StartTime="25-07-2014 13:27:46" EndTime="25-07-2014 13:27:47">(10) * Remove tab(s) before paragraph mark</P>
+      <P status="DONE" StartTime="25-07-2014 13:27:47" EndTime="25-07-2014 13:27:47">(11) * Remove tab(s) after paragraph mark</P>
+      <P status="DONE" StartTime="25-07-2014 13:27:47" EndTime="25-07-2014 13:27:50">(12) * Remove space(s) before paragraph mark</P>
+      <P status="DONE" StartTime="25-07-2014 13:27:50" EndTime="25-07-2014 13:27:51">(13) * Remove space(s) after paragraph mark</P>
+      <P status="DONE" StartTime="25-07-2014 13:27:51" EndTime="25-07-2014 13:27:51">(14) * Replace multiple space(s) with single space</P>
+      <P status="DONE" StartTime="25-07-2014 13:27:51" EndTime="25-07-2014 13:28:14">(16) * Replace 'single hyphen' inside page range/number range with 'double hyphen'</P>
+      <P status="DONE" StartTime="25-07-2014 13:28:14" EndTime="25-07-2014 13:28:14">(18) * Change smart quote(s) to straight quote(s)</P>
+      <P status="DONE" StartTime="25-07-2014 13:28:14" EndTime="25-07-2014 13:28:15">(19) * Change straight quote(s) to smart quote(s)</P>
+      <P status="DONE" StartTime="25-07-2014 13:28:15" EndTime="25-07-2014 13:28:15">(20) * Change three consecutive dots to Ellipsis(...)</P>
+      <P status="DONE" StartTime="25-07-2014 13:28:15" EndTime="25-07-2014 13:28:16">(22) * Remove space(s) before comma</P>
+      <P status="DONE" StartTime="25-07-2014 13:28:16" EndTime="25-07-2014 13:28:16">(23) * Remove space(s) before semicolon</P>
+      <P status="DONE" StartTime="25-07-2014 13:28:16" EndTime="25-07-2014 13:28:17">(24) * Remove space(s) before period</P>
+      <P status="DONE" StartTime="25-07-2014 13:28:17" EndTime="25-07-2014 13:28:17">(25) * Remove space(s) before closing parenthesis</P>
+      <P status="DONE" StartTime="25-07-2014 13:28:17" EndTime="25-07-2014 13:28:17">(26) * Remove space(s) after opening parenthesis</P>
+      <P status="DONE" StartTime="25-07-2014 13:28:17" EndTime="25-07-2014 13:28:18">(28) * Remove space(s) before % sign</P>
+      <P status="DONE" StartTime="25-07-2014 13:28:18" EndTime="25-07-2014 13:28:18">(29) * Remove space before Celsius or Fahrenheit sign</P>
+      <P status="DONE" StartTime="25-07-2014 13:28:18" EndTime="25-07-2014 13:28:19">(34) * Convert 'direction' sign(s) to symbol(s)</P>
+      <P status="DONE" StartTime="25-07-2014 13:28:19" EndTime="25-07-2014 13:28:20">(38) * Remove unwanted section/page/column Breaks</P>
+      <P status="DONE" StartTime="25-07-2014 13:28:20" EndTime="25-07-2014 13:28:22">(47) * Convert 'direction' arrow(s) to symbol(s)</P>
+    </Mandatory>
+    <Optional>
+      <P status="YTS">(15) * Change 'Em Dash' with --- (triple hyphen) and 'En Dash' with -- (double hyphen)</P>
+      <P status="YTS">(17) * Change 'double hyphen' inside page range/number range into 'single hyphen'</P>
+      <P status="YTS">(21) * Change hyphen (with space both side) into En Dash (with space both side)</P>
+      <P status="YTS">(27) * Remove comma from digits</P>
+      <P status="YTS">(30) * Convert tab mark(s) to standard form</P>
+      <P status="YTS">(31) * Add 'space' before and after 'equal sign'</P>
+      <P status="YTS">(32) * Move 'period' from outside closing double quote(s) to inside</P>
+      <P status="YTS">(33) * Move 'comma' from outside closing double quote(s) to inside</P>
+      <P status="YTS">(35) * Convert 'hard return' mark(s) to standard form</P>
+      <P status="YTS">(36) * Insert 'En Space' in COMMON SI and Metric units</P>
+      <P status="YTS">(37) * Insert 'En Space' for COMPLEX (&gt;550 units) SI and Metric units</P>
+      <P status="YTS">(39) * Replace Em dash with spaces on both sides to En dash with spaces on both sides</P>
+      <P status="YTS">(40) * Replace --- (Triple hyphens) with spaces on both sides to En dash with spaces on both sides</P>
+      <P status="YTS">(41) * Replace --- (Triple hyphens) without spaces on both sides to En dash with spaces on both sides</P>
+      <P status="YTS">(42) * Replace -- (Double hyphens) with spaces on both sides to En dash with spaces on both sides</P>
+      <P status="YTS">(43) * Insert 'Non-breaking Space' for COMPLEX (&gt;550 units) SI and Metric units</P>
+      <P status="YTS">(44) * Remove header and footer information</P>
+      <P status="YTS">(45) * Remove space before superscript footnote/endnote citations</P>
+      <P status="YTS">(46) * Remove Optional Hyphen Between Word</P>
+    </Optional>
+  </Filtration>
+  <BodyStyling versionrequired="True" status="DONE" StartTime="25-07-2014 13:29:21" EndTime="25-07-2014 13:33:39">
+    <TagMapping status="DONE">
+    </TagMapping>
+    <StyleMapping status="DONE">
+    </StyleMapping>
+  </BodyStyling>
+  <Reference versionrequired="True" status="DONE" StartTime="25-07-2014 13:34:10" EndTime="25-07-2014 13:37:04">
+  </Reference>
+  <CrossLinking versionrequired="True" status="YTS">
+  </CrossLinking>
+  <DOI versionrequired="True" status="YTS">
+  </DOI>
+  <Metadata versionrequired="True" status="YTS">
+    <Global>
+      <JournalID type="publisher">PRB</JournalID>
+      <JournalID type="coden">PRBMDO</JournalID>
+      <JournalID type="hwp">
+      </JournalID>
+      <JournalID type="pmc">
+      </JournalID>
+      <JournalID type="nlmta">
+      </JournalID>
+      <JournalID type="pmid">
+      </JournalID>
+      <JournalID type="pumbed">
+      </JournalID>
+      <JournalID type="doi">
+      </JournalID>
+      <JournalID type="other">
+      </JournalID>
+      <JOURNALTITLE>Physical Review B</JOURNALTITLE>
+      <JOURNALSUBTITLE>
+      </JOURNALSUBTITLE>
+      <TRANSJOURNALTITLE>
+      </TRANSJOURNALTITLE>
+      <ABBREVJOURNALTITLE>Phys. Rev. B</ABBREVJOURNALTITLE>
+      <ISSNPRINT>1098-0121</ISSNPRINT>
+      <ISSNONLINE>1550-235X</ISSNONLINE>
+      <PUBLISHERNAME>American Physical Society</PUBLISHERNAME>
+      <PUBLISHERLOCATION>
+      </PUBLISHERLOCATION>
+      <SELFURI>
+      </SELFURI>
+      <COPYRIGHTS>
+      </COPYRIGHTS>
+    </Global>
+    <OPENACCESS>
+      <OPEN_ACCESS_NO>
+      </OPEN_ACCESS_NO>
+      <OPEN_ACCESS_YES>
+      </OPEN_ACCESS_YES>
+      <OPEN_ACCESS_CC_BY>
+      </OPEN_ACCESS_CC_BY>
+      <OPEN_ACCESS_CC_BY_SA>
+      </OPEN_ACCESS_CC_BY_SA>
+      <OPEN_ACCESS_CC_BY_ND>
+      </OPEN_ACCESS_CC_BY_ND>
+      <OPEN_ACCESS_CC_BY_NC>
+      </OPEN_ACCESS_CC_BY_NC>
+      <OPEN_ACCESS_CC_BY_NC_SA>
+      </OPEN_ACCESS_CC_BY_NC_SA>
+      <OPEN_ACCESS_CC_BY_NC_ND>
+      </OPEN_ACCESS_CC_BY_NC_ND>
+    </OPENACCESS>
+    <ArticleSpecific metafile="starter.txt">
+      <ARTICLEID mandatory="False" active="True" metadata="%ACC" tagname=""/>
+      <DOI mandatory="False" active="True" metadata="%SC" tagname=""/>
+      <PMID mandatory="False" active="False" metadata="" tagname=""/>
+      <CODEN mandatory="False" active="False" metadata="" tagname=""/>
+      <MANUSCRIPT mandatory="False" active="True" metadata="%ACC" tagname=""/>
+      <PII mandatory="False" active="False" metadata="" tagname=""/>
+      <OTHER mandatory="False" active="False" metadata="" tagname=""/>
+      <SUBJECT_LEVEL1 mandatory="False" active="True" metadata="%SC" tagname=""/>
+      <SUBJECT_LEVEL2 mandatory="False" active="True" metadata="%SC" tagname=""/>
+      <PUBDATE_PRINT mandatory="False" active="True" metadata="" tagname=""/>
+      <PUBDATE_ONLINE mandatory="False" active="True" metadata="" tagname=""/>
+      <HISTORYDATE_RECEIVED mandatory="False" active="True" metadata="%RD" tagname=""/>
+      <HISTORYDATE_REV-REQUEST mandatory="False" active="False" metadata="" tagname=""/>
+      <HISTORYDATE_REV-RECEIVED mandatory="False" active="True" metadata="%RDREV" tagname=""/>
+      <HISTORYDATE_ACCEPTED mandatory="False" active="False" metadata="" tagname=""/>
+      <VOLUME mandatory="False" active="True" metadata="" tagname="00"/>
+      <ISSUE mandatory="False" active="True" metadata="" tagname="0"/>
+      <SUPPLEMENTARY_MATERIAL mandatory="False" active="False" metadata="" tagname=""/>
+      <COPYRIGHT_STATEMENT mandatory="False" active="True" metadata="%CP+%CPTXT+%CPHOLDER+%CPURL" tagname=""/>
+      <OPEN_ACCESS mandatory="False" active="False" metadata="" tagname=""/>
+      <ARTICLE_TYPE mandatory="False" active="True" metadata="%SC" tagname=""/>
+    </ArticleSpecific>
+  </Metadata>
+  <XmlConversion versionrequired="True" status="YTS">
+    <XMLValidation>
+      <DTDNAME>JATS-JOURNALPUBLISHING-OASIS-ARTICLE1-MATHML3</DTDNAME>
+      <MATHSTYLENAME>LaTeX</MATHSTYLENAME>
+      <FLOATPLACEMENT>End of Para</FLOATPLACEMENT>
+      <FLOATPOSITION>First callout </FLOATPOSITION>
+      <ENTITYSTYLE>ISO</ENTITYSTYLE>
+    </XMLValidation>
+    <DocValidation status="YTS">
+    </DocValidation>
+  </XmlConversion>
+  <CopyEditing versionrequired="True" status="YTS">
+  </CopyEditing>
+  <XmlConversion versionrequired="True" status="YTS">
+    <XMLValidation>
+      <DTDNAME>JATS-JOURNALPUBLISHING-OASIS-ARTICLE1-MATHML3</DTDNAME>
+      <MATHSTYLENAME>LaTeX</MATHSTYLENAME>
+      <FLOATPLACEMENT>End of Para</FLOATPLACEMENT>
+      <FLOATPOSITION>First callout </FLOATPOSITION>
+      <ENTITYSTYLE>ISO</ENTITYSTYLE>
+    </XMLValidation>
+    <DocValidation status="YTS">
+    </DocValidation>
+  </XmlConversion>
+  <Utility>
+    <Manual>
+      <Category name="General">
+        <Query>Please Check 3</Query>
+      </Category>
+    </Manual>
+  </Utility>
+  <Client id="5" name="APS" journalname="PRB"/>
+</Workflow>
 </file>
 
-<file path=customXml/itemProps2.xml><?xml version="1.0" encoding="utf-8"?>
+<file path=customXml/itemProps1.xml><?xml version="1.0" encoding="utf-8"?>
 <ds:datastoreItem xmlns:ds="http://schemas.openxmlformats.org/officeDocument/2006/customXml" ds:itemID="{6BE901EF-63C4-47A6-8F61-DC529B8EFBA8}">
   <ds:schemaRefs>
     <ds:schemaRef ds:uri="http://schemas.openxmlformats.org/officeDocument/2006/bibliography"/>
   </ds:schemaRefs>
 </ds:datastoreItem>
+</file>
+
+<file path=customXml/itemProps2.xml><?xml version="1.0" encoding="utf-8"?>
+<ds:datastoreItem xmlns:ds="http://schemas.openxmlformats.org/officeDocument/2006/customXml" ds:itemID="{4D45DBA2-DCF6-46BF-858B-9A8CC8161B4D}">
+  <ds:schemaRefs/>
+</ds:datastoreItem>
 </file>
--- a/Somanich Bunlee - Individual Project.docx
+++ b/Somanich Bunlee - Individual Project.docx
@@ -407,7 +407,13 @@
         <w:pStyle w:val="Para"/>
       </w:pPr>
       <w:r>
-        <w:t>The objective of this research is to develop a movie recommendation system that gives preferences based on movie metadata-such as genre, rating, and popularity</w:t>
+        <w:t>The objective of this research is to develop a movie recommendation system that gives preferences based on movie metadata</w:t>
+      </w:r>
+      <w:r>
+        <w:t xml:space="preserve">, </w:t>
+      </w:r>
+      <w:r>
+        <w:t>such as genre, rating, and popularity</w:t>
       </w:r>
       <w:r>
         <w:t xml:space="preserve"> without </w:t>
@@ -431,7 +437,13 @@
         <w:t>By analyzing the correlation between movie attributes and user satisfaction, we aim to determine how different factors influence movie preferences</w:t>
       </w:r>
       <w:r>
-        <w:t>. To evaluate how effective various recommendation strategies might be, we will look at clustering, collaborative filtering, and content-based filtering and analyze the pros and cons of each in generating accurate, personalized recommendations.</w:t>
+        <w:t>. To evaluate how effective various recommendation strategies might be, we will look at clustering,</w:t>
+      </w:r>
+      <w:r>
+        <w:t xml:space="preserve"> exploratory data analysis (EDA)</w:t>
+      </w:r>
+      <w:r>
+        <w:t>, and content-based filtering and analyze the pros and cons of each in generating accurate, personalized recommendations.</w:t>
       </w:r>
     </w:p>
     <w:p>
@@ -1829,7 +1841,13 @@
       </w:r>
       <w:proofErr w:type="spellEnd"/>
       <w:r>
-        <w:t xml:space="preserve"> Notebook served as the environment for data exploration, preprocessing, and model implementation. Key libraries included Pandas for data manipulation, Scikit-learn for machine learning models, Matplotlib and Seaborn for data visualization, and Surprise for collaborative filtering.</w:t>
+        <w:t xml:space="preserve"> Notebook served as the environment for data exploration, preprocessing, and model implementation. Key libraries included Pandas for data manipulation, Scikit-learn for machine learning models, Matplotlib and Seaborn for data visualization</w:t>
+      </w:r>
+      <w:r>
+        <w:t xml:space="preserve"> or exploratory data analysis (EDA)</w:t>
+      </w:r>
+      <w:r>
+        <w:t>.</w:t>
       </w:r>
     </w:p>
     <w:p>
@@ -1887,7 +1905,7 @@
           <w:sz w:val="18"/>
           <w:szCs w:val="16"/>
         </w:rPr>
-        <w:t>inputting</w:t>
+        <w:t>imputing</w:t>
       </w:r>
       <w:r>
         <w:rPr>
@@ -1896,7 +1914,25 @@
           <w:sz w:val="18"/>
           <w:szCs w:val="16"/>
         </w:rPr>
-        <w:t xml:space="preserve"> where necessary. For instance, missing values in the runtime column were replaced with the median runtime value, while the budget and revenue columns were converted from string to numeric formats. The genres, initially stored as strings, were parsed and stored as lists in the genres_list column, making it easier to manipulate during analysis.</w:t>
+        <w:t xml:space="preserve"> where necessary. For instance, missing values in the runtime column were replaced with the median </w:t>
+      </w:r>
+      <w:r>
+        <w:rPr>
+          <w:rFonts w:ascii="Times New Roman" w:hAnsi="Times New Roman" w:cs="Times New Roman"/>
+          <w:b w:val="0"/>
+          <w:sz w:val="18"/>
+          <w:szCs w:val="16"/>
+        </w:rPr>
+        <w:t>runtime</w:t>
+      </w:r>
+      <w:r>
+        <w:rPr>
+          <w:rFonts w:ascii="Times New Roman" w:hAnsi="Times New Roman" w:cs="Times New Roman"/>
+          <w:b w:val="0"/>
+          <w:sz w:val="18"/>
+          <w:szCs w:val="16"/>
+        </w:rPr>
+        <w:t xml:space="preserve"> value, while the budget and revenue columns were converted from string to numeric formats. The genres, initially stored as strings, were parsed and stored as lists in the genres_list column, making it easier to manipulate during analysis.</w:t>
       </w:r>
     </w:p>
     <w:p>
@@ -4930,7 +4966,7 @@
         <w:rPr>
           <w:rFonts w:ascii="Times New Roman" w:hAnsi="Times New Roman" w:cs="Times New Roman"/>
         </w:rPr>
-        <w:t>Clustering Analysis for Movie Segmentation</w:t>
+        <w:t>Model Performance</w:t>
       </w:r>
     </w:p>
     <w:p>
@@ -11165,6 +11201,7 @@
   <w:style w:type="character" w:default="1" w:styleId="DefaultParagraphFont">
     <w:name w:val="Default Paragraph Font"/>
     <w:uiPriority w:val="1"/>
+    <w:semiHidden/>
     <w:unhideWhenUsed/>
   </w:style>
   <w:style w:type="table" w:default="1" w:styleId="TableNormal">
@@ -16746,6 +16783,184 @@
 </file>
 
 <file path=customXml/item1.xml><?xml version="1.0" encoding="utf-8"?>
+<Workflow version="v.1.13">
+  <Filtration versionrequired="True" status="DONE" StartTime="25-07-2014 13:27:04" EndTime="25-07-2014 13:28:29">
+    <Mandatory>
+      <P status="DONE" StartTime="25-07-2014 13:27:42" EndTime="25-07-2014 13:27:43">(1) * Replace leftmost and rightmost char -(hyphen) of superscript matter, into minus</P>
+      <P status="DONE" StartTime="25-07-2014 13:27:43" EndTime="25-07-2014 13:27:44">(2) * Replace all variations of degree into 'degree' symbol</P>
+      <P status="DONE" StartTime="25-07-2014 13:27:44" EndTime="25-07-2014 13:27:44">(3) * Remove unwanted blank lines</P>
+      <P status="DONE" StartTime="25-07-2014 13:27:44" EndTime="25-07-2014 13:27:44">(4) * Replace underlined 'plus' sign(s) with plus/minus symbol(s)</P>
+      <P status="DONE" StartTime="25-07-2014 13:27:44" EndTime="25-07-2014 13:27:44">(5) * Replace underlined 'Greater Than' symbol(s) with 'Greater Than or Equal To' symbol(s)</P>
+      <P status="DONE" StartTime="25-07-2014 13:27:44" EndTime="25-07-2014 13:27:45">(6) * Replace underlined 'Less Than' symbol(s) with 'Less Than or Equal To' symbol(s)</P>
+      <P status="DONE" StartTime="25-07-2014 13:27:45" EndTime="25-07-2014 13:27:46">(7) * Replace 'x' with 'multiplication' symbol</P>
+      <P status="DONE" StartTime="25-07-2014 13:27:46" EndTime="25-07-2014 13:27:46">(8) * Remove space(s) before tab</P>
+      <P status="DONE" StartTime="25-07-2014 13:27:46" EndTime="25-07-2014 13:27:46">(9) * Remove space(s) after tab</P>
+      <P status="DONE" StartTime="25-07-2014 13:27:46" EndTime="25-07-2014 13:27:47">(10) * Remove tab(s) before paragraph mark</P>
+      <P status="DONE" StartTime="25-07-2014 13:27:47" EndTime="25-07-2014 13:27:47">(11) * Remove tab(s) after paragraph mark</P>
+      <P status="DONE" StartTime="25-07-2014 13:27:47" EndTime="25-07-2014 13:27:50">(12) * Remove space(s) before paragraph mark</P>
+      <P status="DONE" StartTime="25-07-2014 13:27:50" EndTime="25-07-2014 13:27:51">(13) * Remove space(s) after paragraph mark</P>
+      <P status="DONE" StartTime="25-07-2014 13:27:51" EndTime="25-07-2014 13:27:51">(14) * Replace multiple space(s) with single space</P>
+      <P status="DONE" StartTime="25-07-2014 13:27:51" EndTime="25-07-2014 13:28:14">(16) * Replace 'single hyphen' inside page range/number range with 'double hyphen'</P>
+      <P status="DONE" StartTime="25-07-2014 13:28:14" EndTime="25-07-2014 13:28:14">(18) * Change smart quote(s) to straight quote(s)</P>
+      <P status="DONE" StartTime="25-07-2014 13:28:14" EndTime="25-07-2014 13:28:15">(19) * Change straight quote(s) to smart quote(s)</P>
+      <P status="DONE" StartTime="25-07-2014 13:28:15" EndTime="25-07-2014 13:28:15">(20) * Change three consecutive dots to Ellipsis(...)</P>
+      <P status="DONE" StartTime="25-07-2014 13:28:15" EndTime="25-07-2014 13:28:16">(22) * Remove space(s) before comma</P>
+      <P status="DONE" StartTime="25-07-2014 13:28:16" EndTime="25-07-2014 13:28:16">(23) * Remove space(s) before semicolon</P>
+      <P status="DONE" StartTime="25-07-2014 13:28:16" EndTime="25-07-2014 13:28:17">(24) * Remove space(s) before period</P>
+      <P status="DONE" StartTime="25-07-2014 13:28:17" EndTime="25-07-2014 13:28:17">(25) * Remove space(s) before closing parenthesis</P>
+      <P status="DONE" StartTime="25-07-2014 13:28:17" EndTime="25-07-2014 13:28:17">(26) * Remove space(s) after opening parenthesis</P>
+      <P status="DONE" StartTime="25-07-2014 13:28:17" EndTime="25-07-2014 13:28:18">(28) * Remove space(s) before % sign</P>
+      <P status="DONE" StartTime="25-07-2014 13:28:18" EndTime="25-07-2014 13:28:18">(29) * Remove space before Celsius or Fahrenheit sign</P>
+      <P status="DONE" StartTime="25-07-2014 13:28:18" EndTime="25-07-2014 13:28:19">(34) * Convert 'direction' sign(s) to symbol(s)</P>
+      <P status="DONE" StartTime="25-07-2014 13:28:19" EndTime="25-07-2014 13:28:20">(38) * Remove unwanted section/page/column Breaks</P>
+      <P status="DONE" StartTime="25-07-2014 13:28:20" EndTime="25-07-2014 13:28:22">(47) * Convert 'direction' arrow(s) to symbol(s)</P>
+    </Mandatory>
+    <Optional>
+      <P status="YTS">(15) * Change 'Em Dash' with --- (triple hyphen) and 'En Dash' with -- (double hyphen)</P>
+      <P status="YTS">(17) * Change 'double hyphen' inside page range/number range into 'single hyphen'</P>
+      <P status="YTS">(21) * Change hyphen (with space both side) into En Dash (with space both side)</P>
+      <P status="YTS">(27) * Remove comma from digits</P>
+      <P status="YTS">(30) * Convert tab mark(s) to standard form</P>
+      <P status="YTS">(31) * Add 'space' before and after 'equal sign'</P>
+      <P status="YTS">(32) * Move 'period' from outside closing double quote(s) to inside</P>
+      <P status="YTS">(33) * Move 'comma' from outside closing double quote(s) to inside</P>
+      <P status="YTS">(35) * Convert 'hard return' mark(s) to standard form</P>
+      <P status="YTS">(36) * Insert 'En Space' in COMMON SI and Metric units</P>
+      <P status="YTS">(37) * Insert 'En Space' for COMPLEX (&gt;550 units) SI and Metric units</P>
+      <P status="YTS">(39) * Replace Em dash with spaces on both sides to En dash with spaces on both sides</P>
+      <P status="YTS">(40) * Replace --- (Triple hyphens) with spaces on both sides to En dash with spaces on both sides</P>
+      <P status="YTS">(41) * Replace --- (Triple hyphens) without spaces on both sides to En dash with spaces on both sides</P>
+      <P status="YTS">(42) * Replace -- (Double hyphens) with spaces on both sides to En dash with spaces on both sides</P>
+      <P status="YTS">(43) * Insert 'Non-breaking Space' for COMPLEX (&gt;550 units) SI and Metric units</P>
+      <P status="YTS">(44) * Remove header and footer information</P>
+      <P status="YTS">(45) * Remove space before superscript footnote/endnote citations</P>
+      <P status="YTS">(46) * Remove Optional Hyphen Between Word</P>
+    </Optional>
+  </Filtration>
+  <BodyStyling versionrequired="True" status="DONE" StartTime="25-07-2014 13:29:21" EndTime="25-07-2014 13:33:39">
+    <TagMapping status="DONE">
+    </TagMapping>
+    <StyleMapping status="DONE">
+    </StyleMapping>
+  </BodyStyling>
+  <Reference versionrequired="True" status="DONE" StartTime="25-07-2014 13:34:10" EndTime="25-07-2014 13:37:04">
+  </Reference>
+  <CrossLinking versionrequired="True" status="YTS">
+  </CrossLinking>
+  <DOI versionrequired="True" status="YTS">
+  </DOI>
+  <Metadata versionrequired="True" status="YTS">
+    <Global>
+      <JournalID type="publisher">PRB</JournalID>
+      <JournalID type="coden">PRBMDO</JournalID>
+      <JournalID type="hwp">
+      </JournalID>
+      <JournalID type="pmc">
+      </JournalID>
+      <JournalID type="nlmta">
+      </JournalID>
+      <JournalID type="pmid">
+      </JournalID>
+      <JournalID type="pumbed">
+      </JournalID>
+      <JournalID type="doi">
+      </JournalID>
+      <JournalID type="other">
+      </JournalID>
+      <JOURNALTITLE>Physical Review B</JOURNALTITLE>
+      <JOURNALSUBTITLE>
+      </JOURNALSUBTITLE>
+      <TRANSJOURNALTITLE>
+      </TRANSJOURNALTITLE>
+      <ABBREVJOURNALTITLE>Phys. Rev. B</ABBREVJOURNALTITLE>
+      <ISSNPRINT>1098-0121</ISSNPRINT>
+      <ISSNONLINE>1550-235X</ISSNONLINE>
+      <PUBLISHERNAME>American Physical Society</PUBLISHERNAME>
+      <PUBLISHERLOCATION>
+      </PUBLISHERLOCATION>
+      <SELFURI>
+      </SELFURI>
+      <COPYRIGHTS>
+      </COPYRIGHTS>
+    </Global>
+    <OPENACCESS>
+      <OPEN_ACCESS_NO>
+      </OPEN_ACCESS_NO>
+      <OPEN_ACCESS_YES>
+      </OPEN_ACCESS_YES>
+      <OPEN_ACCESS_CC_BY>
+      </OPEN_ACCESS_CC_BY>
+      <OPEN_ACCESS_CC_BY_SA>
+      </OPEN_ACCESS_CC_BY_SA>
+      <OPEN_ACCESS_CC_BY_ND>
+      </OPEN_ACCESS_CC_BY_ND>
+      <OPEN_ACCESS_CC_BY_NC>
+      </OPEN_ACCESS_CC_BY_NC>
+      <OPEN_ACCESS_CC_BY_NC_SA>
+      </OPEN_ACCESS_CC_BY_NC_SA>
+      <OPEN_ACCESS_CC_BY_NC_ND>
+      </OPEN_ACCESS_CC_BY_NC_ND>
+    </OPENACCESS>
+    <ArticleSpecific metafile="starter.txt">
+      <ARTICLEID mandatory="False" active="True" metadata="%ACC" tagname=""/>
+      <DOI mandatory="False" active="True" metadata="%SC" tagname=""/>
+      <PMID mandatory="False" active="False" metadata="" tagname=""/>
+      <CODEN mandatory="False" active="False" metadata="" tagname=""/>
+      <MANUSCRIPT mandatory="False" active="True" metadata="%ACC" tagname=""/>
+      <PII mandatory="False" active="False" metadata="" tagname=""/>
+      <OTHER mandatory="False" active="False" metadata="" tagname=""/>
+      <SUBJECT_LEVEL1 mandatory="False" active="True" metadata="%SC" tagname=""/>
+      <SUBJECT_LEVEL2 mandatory="False" active="True" metadata="%SC" tagname=""/>
+      <PUBDATE_PRINT mandatory="False" active="True" metadata="" tagname=""/>
+      <PUBDATE_ONLINE mandatory="False" active="True" metadata="" tagname=""/>
+      <HISTORYDATE_RECEIVED mandatory="False" active="True" metadata="%RD" tagname=""/>
+      <HISTORYDATE_REV-REQUEST mandatory="False" active="False" metadata="" tagname=""/>
+      <HISTORYDATE_REV-RECEIVED mandatory="False" active="True" metadata="%RDREV" tagname=""/>
+      <HISTORYDATE_ACCEPTED mandatory="False" active="False" metadata="" tagname=""/>
+      <VOLUME mandatory="False" active="True" metadata="" tagname="00"/>
+      <ISSUE mandatory="False" active="True" metadata="" tagname="0"/>
+      <SUPPLEMENTARY_MATERIAL mandatory="False" active="False" metadata="" tagname=""/>
+      <COPYRIGHT_STATEMENT mandatory="False" active="True" metadata="%CP+%CPTXT+%CPHOLDER+%CPURL" tagname=""/>
+      <OPEN_ACCESS mandatory="False" active="False" metadata="" tagname=""/>
+      <ARTICLE_TYPE mandatory="False" active="True" metadata="%SC" tagname=""/>
+    </ArticleSpecific>
+  </Metadata>
+  <XmlConversion versionrequired="True" status="YTS">
+    <XMLValidation>
+      <DTDNAME>JATS-JOURNALPUBLISHING-OASIS-ARTICLE1-MATHML3</DTDNAME>
+      <MATHSTYLENAME>LaTeX</MATHSTYLENAME>
+      <FLOATPLACEMENT>End of Para</FLOATPLACEMENT>
+      <FLOATPOSITION>First callout </FLOATPOSITION>
+      <ENTITYSTYLE>ISO</ENTITYSTYLE>
+    </XMLValidation>
+    <DocValidation status="YTS">
+    </DocValidation>
+  </XmlConversion>
+  <CopyEditing versionrequired="True" status="YTS">
+  </CopyEditing>
+  <XmlConversion versionrequired="True" status="YTS">
+    <XMLValidation>
+      <DTDNAME>JATS-JOURNALPUBLISHING-OASIS-ARTICLE1-MATHML3</DTDNAME>
+      <MATHSTYLENAME>LaTeX</MATHSTYLENAME>
+      <FLOATPLACEMENT>End of Para</FLOATPLACEMENT>
+      <FLOATPOSITION>First callout </FLOATPOSITION>
+      <ENTITYSTYLE>ISO</ENTITYSTYLE>
+    </XMLValidation>
+    <DocValidation status="YTS">
+    </DocValidation>
+  </XmlConversion>
+  <Utility>
+    <Manual>
+      <Category name="General">
+        <Query>Please Check 3</Query>
+      </Category>
+    </Manual>
+  </Utility>
+  <Client id="5" name="APS" journalname="PRB"/>
+</Workflow>
+</file>
+
+<file path=customXml/item2.xml><?xml version="1.0" encoding="utf-8"?>
 <b:Sources xmlns:b="http://schemas.openxmlformats.org/officeDocument/2006/bibliography" xmlns="http://schemas.openxmlformats.org/officeDocument/2006/bibliography" SelectedStyle="\IEEE2006OfficeOnline.xsl" StyleName="IEEE" Version="2006">
   <b:Source>
     <b:Tag>The17</b:Tag>
@@ -16930,194 +17145,16 @@
 </b:Sources>
 </file>
 
-<file path=customXml/item2.xml><?xml version="1.0" encoding="utf-8"?>
-<Workflow version="v.1.13">
-  <Filtration versionrequired="True" status="DONE" StartTime="25-07-2014 13:27:04" EndTime="25-07-2014 13:28:29">
-    <Mandatory>
-      <P status="DONE" StartTime="25-07-2014 13:27:42" EndTime="25-07-2014 13:27:43">(1) * Replace leftmost and rightmost char -(hyphen) of superscript matter, into minus</P>
-      <P status="DONE" StartTime="25-07-2014 13:27:43" EndTime="25-07-2014 13:27:44">(2) * Replace all variations of degree into 'degree' symbol</P>
-      <P status="DONE" StartTime="25-07-2014 13:27:44" EndTime="25-07-2014 13:27:44">(3) * Remove unwanted blank lines</P>
-      <P status="DONE" StartTime="25-07-2014 13:27:44" EndTime="25-07-2014 13:27:44">(4) * Replace underlined 'plus' sign(s) with plus/minus symbol(s)</P>
-      <P status="DONE" StartTime="25-07-2014 13:27:44" EndTime="25-07-2014 13:27:44">(5) * Replace underlined 'Greater Than' symbol(s) with 'Greater Than or Equal To' symbol(s)</P>
-      <P status="DONE" StartTime="25-07-2014 13:27:44" EndTime="25-07-2014 13:27:45">(6) * Replace underlined 'Less Than' symbol(s) with 'Less Than or Equal To' symbol(s)</P>
-      <P status="DONE" StartTime="25-07-2014 13:27:45" EndTime="25-07-2014 13:27:46">(7) * Replace 'x' with 'multiplication' symbol</P>
-      <P status="DONE" StartTime="25-07-2014 13:27:46" EndTime="25-07-2014 13:27:46">(8) * Remove space(s) before tab</P>
-      <P status="DONE" StartTime="25-07-2014 13:27:46" EndTime="25-07-2014 13:27:46">(9) * Remove space(s) after tab</P>
-      <P status="DONE" StartTime="25-07-2014 13:27:46" EndTime="25-07-2014 13:27:47">(10) * Remove tab(s) before paragraph mark</P>
-      <P status="DONE" StartTime="25-07-2014 13:27:47" EndTime="25-07-2014 13:27:47">(11) * Remove tab(s) after paragraph mark</P>
-      <P status="DONE" StartTime="25-07-2014 13:27:47" EndTime="25-07-2014 13:27:50">(12) * Remove space(s) before paragraph mark</P>
-      <P status="DONE" StartTime="25-07-2014 13:27:50" EndTime="25-07-2014 13:27:51">(13) * Remove space(s) after paragraph mark</P>
-      <P status="DONE" StartTime="25-07-2014 13:27:51" EndTime="25-07-2014 13:27:51">(14) * Replace multiple space(s) with single space</P>
-      <P status="DONE" StartTime="25-07-2014 13:27:51" EndTime="25-07-2014 13:28:14">(16) * Replace 'single hyphen' inside page range/number range with 'double hyphen'</P>
-      <P status="DONE" StartTime="25-07-2014 13:28:14" EndTime="25-07-2014 13:28:14">(18) * Change smart quote(s) to straight quote(s)</P>
-      <P status="DONE" StartTime="25-07-2014 13:28:14" EndTime="25-07-2014 13:28:15">(19) * Change straight quote(s) to smart quote(s)</P>
-      <P status="DONE" StartTime="25-07-2014 13:28:15" EndTime="25-07-2014 13:28:15">(20) * Change three consecutive dots to Ellipsis(...)</P>
-      <P status="DONE" StartTime="25-07-2014 13:28:15" EndTime="25-07-2014 13:28:16">(22) * Remove space(s) before comma</P>
-      <P status="DONE" StartTime="25-07-2014 13:28:16" EndTime="25-07-2014 13:28:16">(23) * Remove space(s) before semicolon</P>
-      <P status="DONE" StartTime="25-07-2014 13:28:16" EndTime="25-07-2014 13:28:17">(24) * Remove space(s) before period</P>
-      <P status="DONE" StartTime="25-07-2014 13:28:17" EndTime="25-07-2014 13:28:17">(25) * Remove space(s) before closing parenthesis</P>
-      <P status="DONE" StartTime="25-07-2014 13:28:17" EndTime="25-07-2014 13:28:17">(26) * Remove space(s) after opening parenthesis</P>
-      <P status="DONE" StartTime="25-07-2014 13:28:17" EndTime="25-07-2014 13:28:18">(28) * Remove space(s) before % sign</P>
-      <P status="DONE" StartTime="25-07-2014 13:28:18" EndTime="25-07-2014 13:28:18">(29) * Remove space before Celsius or Fahrenheit sign</P>
-      <P status="DONE" StartTime="25-07-2014 13:28:18" EndTime="25-07-2014 13:28:19">(34) * Convert 'direction' sign(s) to symbol(s)</P>
-      <P status="DONE" StartTime="25-07-2014 13:28:19" EndTime="25-07-2014 13:28:20">(38) * Remove unwanted section/page/column Breaks</P>
-      <P status="DONE" StartTime="25-07-2014 13:28:20" EndTime="25-07-2014 13:28:22">(47) * Convert 'direction' arrow(s) to symbol(s)</P>
-    </Mandatory>
-    <Optional>
-      <P status="YTS">(15) * Change 'Em Dash' with --- (triple hyphen) and 'En Dash' with -- (double hyphen)</P>
-      <P status="YTS">(17) * Change 'double hyphen' inside page range/number range into 'single hyphen'</P>
-      <P status="YTS">(21) * Change hyphen (with space both side) into En Dash (with space both side)</P>
-      <P status="YTS">(27) * Remove comma from digits</P>
-      <P status="YTS">(30) * Convert tab mark(s) to standard form</P>
-      <P status="YTS">(31) * Add 'space' before and after 'equal sign'</P>
-      <P status="YTS">(32) * Move 'period' from outside closing double quote(s) to inside</P>
-      <P status="YTS">(33) * Move 'comma' from outside closing double quote(s) to inside</P>
-      <P status="YTS">(35) * Convert 'hard return' mark(s) to standard form</P>
-      <P status="YTS">(36) * Insert 'En Space' in COMMON SI and Metric units</P>
-      <P status="YTS">(37) * Insert 'En Space' for COMPLEX (&gt;550 units) SI and Metric units</P>
-      <P status="YTS">(39) * Replace Em dash with spaces on both sides to En dash with spaces on both sides</P>
-      <P status="YTS">(40) * Replace --- (Triple hyphens) with spaces on both sides to En dash with spaces on both sides</P>
-      <P status="YTS">(41) * Replace --- (Triple hyphens) without spaces on both sides to En dash with spaces on both sides</P>
-      <P status="YTS">(42) * Replace -- (Double hyphens) with spaces on both sides to En dash with spaces on both sides</P>
-      <P status="YTS">(43) * Insert 'Non-breaking Space' for COMPLEX (&gt;550 units) SI and Metric units</P>
-      <P status="YTS">(44) * Remove header and footer information</P>
-      <P status="YTS">(45) * Remove space before superscript footnote/endnote citations</P>
-      <P status="YTS">(46) * Remove Optional Hyphen Between Word</P>
-    </Optional>
-  </Filtration>
-  <BodyStyling versionrequired="True" status="DONE" StartTime="25-07-2014 13:29:21" EndTime="25-07-2014 13:33:39">
-    <TagMapping status="DONE">
-    </TagMapping>
-    <StyleMapping status="DONE">
-    </StyleMapping>
-  </BodyStyling>
-  <Reference versionrequired="True" status="DONE" StartTime="25-07-2014 13:34:10" EndTime="25-07-2014 13:37:04">
-  </Reference>
-  <CrossLinking versionrequired="True" status="YTS">
-  </CrossLinking>
-  <DOI versionrequired="True" status="YTS">
-  </DOI>
-  <Metadata versionrequired="True" status="YTS">
-    <Global>
-      <JournalID type="publisher">PRB</JournalID>
-      <JournalID type="coden">PRBMDO</JournalID>
-      <JournalID type="hwp">
-      </JournalID>
-      <JournalID type="pmc">
-      </JournalID>
-      <JournalID type="nlmta">
-      </JournalID>
-      <JournalID type="pmid">
-      </JournalID>
-      <JournalID type="pumbed">
-      </JournalID>
-      <JournalID type="doi">
-      </JournalID>
-      <JournalID type="other">
-      </JournalID>
-      <JOURNALTITLE>Physical Review B</JOURNALTITLE>
-      <JOURNALSUBTITLE>
-      </JOURNALSUBTITLE>
-      <TRANSJOURNALTITLE>
-      </TRANSJOURNALTITLE>
-      <ABBREVJOURNALTITLE>Phys. Rev. B</ABBREVJOURNALTITLE>
-      <ISSNPRINT>1098-0121</ISSNPRINT>
-      <ISSNONLINE>1550-235X</ISSNONLINE>
-      <PUBLISHERNAME>American Physical Society</PUBLISHERNAME>
-      <PUBLISHERLOCATION>
-      </PUBLISHERLOCATION>
-      <SELFURI>
-      </SELFURI>
-      <COPYRIGHTS>
-      </COPYRIGHTS>
-    </Global>
-    <OPENACCESS>
-      <OPEN_ACCESS_NO>
-      </OPEN_ACCESS_NO>
-      <OPEN_ACCESS_YES>
-      </OPEN_ACCESS_YES>
-      <OPEN_ACCESS_CC_BY>
-      </OPEN_ACCESS_CC_BY>
-      <OPEN_ACCESS_CC_BY_SA>
-      </OPEN_ACCESS_CC_BY_SA>
-      <OPEN_ACCESS_CC_BY_ND>
-      </OPEN_ACCESS_CC_BY_ND>
-      <OPEN_ACCESS_CC_BY_NC>
-      </OPEN_ACCESS_CC_BY_NC>
-      <OPEN_ACCESS_CC_BY_NC_SA>
-      </OPEN_ACCESS_CC_BY_NC_SA>
-      <OPEN_ACCESS_CC_BY_NC_ND>
-      </OPEN_ACCESS_CC_BY_NC_ND>
-    </OPENACCESS>
-    <ArticleSpecific metafile="starter.txt">
-      <ARTICLEID mandatory="False" active="True" metadata="%ACC" tagname=""/>
-      <DOI mandatory="False" active="True" metadata="%SC" tagname=""/>
-      <PMID mandatory="False" active="False" metadata="" tagname=""/>
-      <CODEN mandatory="False" active="False" metadata="" tagname=""/>
-      <MANUSCRIPT mandatory="False" active="True" metadata="%ACC" tagname=""/>
-      <PII mandatory="False" active="False" metadata="" tagname=""/>
-      <OTHER mandatory="False" active="False" metadata="" tagname=""/>
-      <SUBJECT_LEVEL1 mandatory="False" active="True" metadata="%SC" tagname=""/>
-      <SUBJECT_LEVEL2 mandatory="False" active="True" metadata="%SC" tagname=""/>
-      <PUBDATE_PRINT mandatory="False" active="True" metadata="" tagname=""/>
-      <PUBDATE_ONLINE mandatory="False" active="True" metadata="" tagname=""/>
-      <HISTORYDATE_RECEIVED mandatory="False" active="True" metadata="%RD" tagname=""/>
-      <HISTORYDATE_REV-REQUEST mandatory="False" active="False" metadata="" tagname=""/>
-      <HISTORYDATE_REV-RECEIVED mandatory="False" active="True" metadata="%RDREV" tagname=""/>
-      <HISTORYDATE_ACCEPTED mandatory="False" active="False" metadata="" tagname=""/>
-      <VOLUME mandatory="False" active="True" metadata="" tagname="00"/>
-      <ISSUE mandatory="False" active="True" metadata="" tagname="0"/>
-      <SUPPLEMENTARY_MATERIAL mandatory="False" active="False" metadata="" tagname=""/>
-      <COPYRIGHT_STATEMENT mandatory="False" active="True" metadata="%CP+%CPTXT+%CPHOLDER+%CPURL" tagname=""/>
-      <OPEN_ACCESS mandatory="False" active="False" metadata="" tagname=""/>
-      <ARTICLE_TYPE mandatory="False" active="True" metadata="%SC" tagname=""/>
-    </ArticleSpecific>
-  </Metadata>
-  <XmlConversion versionrequired="True" status="YTS">
-    <XMLValidation>
-      <DTDNAME>JATS-JOURNALPUBLISHING-OASIS-ARTICLE1-MATHML3</DTDNAME>
-      <MATHSTYLENAME>LaTeX</MATHSTYLENAME>
-      <FLOATPLACEMENT>End of Para</FLOATPLACEMENT>
-      <FLOATPOSITION>First callout </FLOATPOSITION>
-      <ENTITYSTYLE>ISO</ENTITYSTYLE>
-    </XMLValidation>
-    <DocValidation status="YTS">
-    </DocValidation>
-  </XmlConversion>
-  <CopyEditing versionrequired="True" status="YTS">
-  </CopyEditing>
-  <XmlConversion versionrequired="True" status="YTS">
-    <XMLValidation>
-      <DTDNAME>JATS-JOURNALPUBLISHING-OASIS-ARTICLE1-MATHML3</DTDNAME>
-      <MATHSTYLENAME>LaTeX</MATHSTYLENAME>
-      <FLOATPLACEMENT>End of Para</FLOATPLACEMENT>
-      <FLOATPOSITION>First callout </FLOATPOSITION>
-      <ENTITYSTYLE>ISO</ENTITYSTYLE>
-    </XMLValidation>
-    <DocValidation status="YTS">
-    </DocValidation>
-  </XmlConversion>
-  <Utility>
-    <Manual>
-      <Category name="General">
-        <Query>Please Check 3</Query>
-      </Category>
-    </Manual>
-  </Utility>
-  <Client id="5" name="APS" journalname="PRB"/>
-</Workflow>
+<file path=customXml/itemProps1.xml><?xml version="1.0" encoding="utf-8"?>
+<ds:datastoreItem xmlns:ds="http://schemas.openxmlformats.org/officeDocument/2006/customXml" ds:itemID="{4D45DBA2-DCF6-46BF-858B-9A8CC8161B4D}">
+  <ds:schemaRefs/>
+</ds:datastoreItem>
 </file>
 
-<file path=customXml/itemProps1.xml><?xml version="1.0" encoding="utf-8"?>
+<file path=customXml/itemProps2.xml><?xml version="1.0" encoding="utf-8"?>
 <ds:datastoreItem xmlns:ds="http://schemas.openxmlformats.org/officeDocument/2006/customXml" ds:itemID="{6BE901EF-63C4-47A6-8F61-DC529B8EFBA8}">
   <ds:schemaRefs>
     <ds:schemaRef ds:uri="http://schemas.openxmlformats.org/officeDocument/2006/bibliography"/>
   </ds:schemaRefs>
 </ds:datastoreItem>
-</file>
-
-<file path=customXml/itemProps2.xml><?xml version="1.0" encoding="utf-8"?>
-<ds:datastoreItem xmlns:ds="http://schemas.openxmlformats.org/officeDocument/2006/customXml" ds:itemID="{4D45DBA2-DCF6-46BF-858B-9A8CC8161B4D}">
-  <ds:schemaRefs/>
-</ds:datastoreItem>
 </file>